--- a/Spiral_2_Documentation/UserInterfaceDesignDocument.docx
+++ b/Spiral_2_Documentation/UserInterfaceDesignDocument.docx
@@ -7,6 +7,7 @@
       <w:pPr>
         <w:pStyle w:val="Normal"/>
         <w:spacing w:lineRule="atLeast" w:line="100" w:before="0" w:after="0"/>
+        <w:ind w:hanging="0"/>
         <w:rPr>
           <w:rFonts w:ascii="Arial-BoldMT" w:hAnsi="Arial-BoldMT" w:eastAsia="Arial-BoldMT" w:cs="Arial-BoldMT"/>
           <w:b/>
@@ -29,6 +30,7 @@
       <w:pPr>
         <w:pStyle w:val="Normal"/>
         <w:spacing w:lineRule="atLeast" w:line="100" w:before="0" w:after="0"/>
+        <w:ind w:hanging="0"/>
         <w:rPr>
           <w:rFonts w:ascii="Arial-BoldMT" w:hAnsi="Arial-BoldMT" w:eastAsia="Arial-BoldMT" w:cs="Arial-BoldMT"/>
           <w:b/>
@@ -51,16 +53,18 @@
       <w:pPr>
         <w:pStyle w:val="Normal"/>
         <w:spacing w:lineRule="atLeast" w:line="100" w:before="0" w:after="0"/>
-        <w:rPr/>
-      </w:pPr>
-      <w:r>
-        <w:rPr/>
-      </w:r>
-    </w:p>
-    <w:p>
-      <w:pPr>
-        <w:pStyle w:val="Normal"/>
-        <w:spacing w:lineRule="atLeast" w:line="100" w:before="0" w:after="0"/>
+        <w:ind w:hanging="0"/>
+        <w:rPr/>
+      </w:pPr>
+      <w:r>
+        <w:rPr/>
+      </w:r>
+    </w:p>
+    <w:p>
+      <w:pPr>
+        <w:pStyle w:val="Normal"/>
+        <w:spacing w:lineRule="atLeast" w:line="100" w:before="0" w:after="0"/>
+        <w:ind w:hanging="0"/>
         <w:rPr>
           <w:rFonts w:ascii="Arial-BoldMT" w:hAnsi="Arial-BoldMT" w:eastAsia="Arial-BoldMT" w:cs="Arial-BoldMT"/>
           <w:b/>
@@ -82,6 +86,7 @@
       <w:pPr>
         <w:pStyle w:val="Normal"/>
         <w:spacing w:lineRule="atLeast" w:line="100" w:before="0" w:after="0"/>
+        <w:ind w:hanging="0"/>
         <w:rPr>
           <w:rFonts w:ascii="Arimo;arial" w:hAnsi="Arimo;arial" w:eastAsia="Arimo;arial" w:cs="Arimo;arial"/>
         </w:rPr>
@@ -98,6 +103,7 @@
       <w:pPr>
         <w:pStyle w:val="Normal"/>
         <w:spacing w:lineRule="atLeast" w:line="100" w:before="0" w:after="0"/>
+        <w:ind w:hanging="0"/>
         <w:rPr>
           <w:rFonts w:ascii="Arimo;arial" w:hAnsi="Arimo;arial" w:eastAsia="Arimo;arial" w:cs="Arimo;arial"/>
         </w:rPr>
@@ -113,16 +119,18 @@
       <w:pPr>
         <w:pStyle w:val="Normal"/>
         <w:spacing w:lineRule="atLeast" w:line="100" w:before="0" w:after="0"/>
-        <w:rPr/>
-      </w:pPr>
-      <w:r>
-        <w:rPr/>
-      </w:r>
-    </w:p>
-    <w:p>
-      <w:pPr>
-        <w:pStyle w:val="Normal"/>
-        <w:spacing w:lineRule="atLeast" w:line="100" w:before="0" w:after="0"/>
+        <w:ind w:hanging="0"/>
+        <w:rPr/>
+      </w:pPr>
+      <w:r>
+        <w:rPr/>
+      </w:r>
+    </w:p>
+    <w:p>
+      <w:pPr>
+        <w:pStyle w:val="Normal"/>
+        <w:spacing w:lineRule="atLeast" w:line="100" w:before="0" w:after="0"/>
+        <w:ind w:hanging="0"/>
         <w:rPr>
           <w:rFonts w:ascii="Arimo;arial" w:hAnsi="Arimo;arial" w:eastAsia="Arimo;arial" w:cs="Arimo;arial"/>
         </w:rPr>
@@ -139,6 +147,7 @@
       <w:pPr>
         <w:pStyle w:val="Normal"/>
         <w:spacing w:lineRule="atLeast" w:line="100" w:before="0" w:after="0"/>
+        <w:ind w:hanging="0"/>
         <w:rPr>
           <w:rFonts w:ascii="Arimo;arial" w:hAnsi="Arimo;arial" w:eastAsia="Arimo;arial" w:cs="Arimo;arial"/>
         </w:rPr>
@@ -154,6 +163,7 @@
       <w:pPr>
         <w:pStyle w:val="Normal"/>
         <w:spacing w:lineRule="atLeast" w:line="100" w:before="0" w:after="0"/>
+        <w:ind w:hanging="0"/>
         <w:rPr>
           <w:rFonts w:ascii="Arimo;arial" w:hAnsi="Arimo;arial" w:eastAsia="Arimo;arial" w:cs="Arimo;arial"/>
         </w:rPr>
@@ -169,6 +179,7 @@
       <w:pPr>
         <w:pStyle w:val="Normal"/>
         <w:spacing w:lineRule="atLeast" w:line="100" w:before="0" w:after="0"/>
+        <w:ind w:hanging="0"/>
         <w:rPr>
           <w:rFonts w:ascii="Arimo;arial" w:hAnsi="Arimo;arial" w:eastAsia="Arimo;arial" w:cs="Arimo;arial"/>
         </w:rPr>
@@ -184,6 +195,7 @@
       <w:pPr>
         <w:pStyle w:val="Normal"/>
         <w:spacing w:lineRule="atLeast" w:line="100" w:before="0" w:after="0"/>
+        <w:ind w:hanging="0"/>
         <w:rPr>
           <w:rFonts w:ascii="Arimo;arial" w:hAnsi="Arimo;arial" w:eastAsia="Arimo;arial" w:cs="Arimo;arial"/>
         </w:rPr>
@@ -199,6 +211,7 @@
       <w:pPr>
         <w:pStyle w:val="Normal"/>
         <w:spacing w:lineRule="atLeast" w:line="100" w:before="0" w:after="0"/>
+        <w:ind w:hanging="0"/>
         <w:rPr>
           <w:rFonts w:ascii="Arimo;arial" w:hAnsi="Arimo;arial" w:eastAsia="Arimo;arial" w:cs="Arimo;arial"/>
         </w:rPr>
@@ -214,16 +227,18 @@
       <w:pPr>
         <w:pStyle w:val="Normal"/>
         <w:spacing w:lineRule="atLeast" w:line="100" w:before="0" w:after="0"/>
-        <w:rPr/>
-      </w:pPr>
-      <w:r>
-        <w:rPr/>
-      </w:r>
-    </w:p>
-    <w:p>
-      <w:pPr>
-        <w:pStyle w:val="Normal"/>
-        <w:spacing w:lineRule="atLeast" w:line="100" w:before="0" w:after="0"/>
+        <w:ind w:hanging="0"/>
+        <w:rPr/>
+      </w:pPr>
+      <w:r>
+        <w:rPr/>
+      </w:r>
+    </w:p>
+    <w:p>
+      <w:pPr>
+        <w:pStyle w:val="Normal"/>
+        <w:spacing w:lineRule="atLeast" w:line="100" w:before="0" w:after="0"/>
+        <w:ind w:hanging="0"/>
         <w:rPr>
           <w:rFonts w:ascii="Arimo;arial" w:hAnsi="Arimo;arial" w:eastAsia="Arimo;arial" w:cs="Arimo;arial"/>
         </w:rPr>
@@ -239,256 +254,282 @@
       <w:pPr>
         <w:pStyle w:val="Normal"/>
         <w:spacing w:lineRule="atLeast" w:line="100" w:before="0" w:after="0"/>
-        <w:rPr/>
-      </w:pPr>
-      <w:r>
-        <w:rPr/>
-      </w:r>
-    </w:p>
-    <w:p>
-      <w:pPr>
-        <w:pStyle w:val="Normal"/>
-        <w:spacing w:lineRule="atLeast" w:line="100" w:before="0" w:after="0"/>
-        <w:rPr/>
-      </w:pPr>
-      <w:r>
-        <w:rPr/>
-      </w:r>
-    </w:p>
-    <w:p>
-      <w:pPr>
-        <w:pStyle w:val="Normal"/>
-        <w:spacing w:lineRule="atLeast" w:line="100" w:before="0" w:after="0"/>
-        <w:rPr/>
-      </w:pPr>
-      <w:r>
-        <w:rPr/>
-      </w:r>
-    </w:p>
-    <w:p>
-      <w:pPr>
-        <w:pStyle w:val="Normal"/>
-        <w:spacing w:lineRule="atLeast" w:line="100" w:before="0" w:after="0"/>
-        <w:rPr/>
-      </w:pPr>
-      <w:r>
-        <w:rPr/>
-      </w:r>
-    </w:p>
-    <w:p>
-      <w:pPr>
-        <w:pStyle w:val="Normal"/>
-        <w:spacing w:lineRule="atLeast" w:line="100" w:before="0" w:after="0"/>
-        <w:rPr/>
-      </w:pPr>
-      <w:r>
-        <w:rPr/>
-      </w:r>
-    </w:p>
-    <w:p>
-      <w:pPr>
-        <w:pStyle w:val="Normal"/>
-        <w:spacing w:lineRule="atLeast" w:line="100" w:before="0" w:after="0"/>
-        <w:rPr/>
-      </w:pPr>
-      <w:r>
-        <w:rPr/>
-      </w:r>
-    </w:p>
-    <w:p>
-      <w:pPr>
-        <w:pStyle w:val="Normal"/>
-        <w:spacing w:lineRule="atLeast" w:line="100" w:before="0" w:after="0"/>
-        <w:rPr/>
-      </w:pPr>
-      <w:r>
-        <w:rPr/>
-      </w:r>
-    </w:p>
-    <w:p>
-      <w:pPr>
-        <w:pStyle w:val="Normal"/>
-        <w:spacing w:lineRule="atLeast" w:line="100" w:before="0" w:after="0"/>
-        <w:rPr/>
-      </w:pPr>
-      <w:r>
-        <w:rPr/>
-      </w:r>
-    </w:p>
-    <w:p>
-      <w:pPr>
-        <w:pStyle w:val="Normal"/>
-        <w:spacing w:lineRule="atLeast" w:line="100" w:before="0" w:after="0"/>
-        <w:rPr/>
-      </w:pPr>
-      <w:r>
-        <w:rPr/>
-      </w:r>
-    </w:p>
-    <w:p>
-      <w:pPr>
-        <w:pStyle w:val="Normal"/>
-        <w:spacing w:lineRule="atLeast" w:line="100" w:before="0" w:after="0"/>
-        <w:rPr/>
-      </w:pPr>
-      <w:r>
-        <w:rPr/>
-      </w:r>
-    </w:p>
-    <w:p>
-      <w:pPr>
-        <w:pStyle w:val="Normal"/>
-        <w:spacing w:lineRule="atLeast" w:line="100" w:before="0" w:after="0"/>
-        <w:rPr/>
-      </w:pPr>
-      <w:r>
-        <w:rPr/>
-      </w:r>
-    </w:p>
-    <w:p>
-      <w:pPr>
-        <w:pStyle w:val="Normal"/>
-        <w:spacing w:lineRule="atLeast" w:line="100" w:before="0" w:after="0"/>
-        <w:rPr/>
-      </w:pPr>
-      <w:r>
-        <w:rPr/>
-      </w:r>
-    </w:p>
-    <w:p>
-      <w:pPr>
-        <w:pStyle w:val="Normal"/>
-        <w:spacing w:lineRule="atLeast" w:line="100" w:before="0" w:after="0"/>
-        <w:rPr/>
-      </w:pPr>
-      <w:r>
-        <w:rPr/>
-      </w:r>
-    </w:p>
-    <w:p>
-      <w:pPr>
-        <w:pStyle w:val="Normal"/>
-        <w:spacing w:lineRule="atLeast" w:line="100" w:before="0" w:after="0"/>
-        <w:rPr/>
-      </w:pPr>
-      <w:r>
-        <w:rPr/>
-      </w:r>
-    </w:p>
-    <w:p>
-      <w:pPr>
-        <w:pStyle w:val="Normal"/>
-        <w:spacing w:lineRule="atLeast" w:line="100" w:before="0" w:after="0"/>
-        <w:rPr/>
-      </w:pPr>
-      <w:r>
-        <w:rPr/>
-      </w:r>
-    </w:p>
-    <w:p>
-      <w:pPr>
-        <w:pStyle w:val="Normal"/>
-        <w:spacing w:lineRule="atLeast" w:line="100" w:before="0" w:after="0"/>
-        <w:rPr/>
-      </w:pPr>
-      <w:r>
-        <w:rPr/>
-      </w:r>
-    </w:p>
-    <w:p>
-      <w:pPr>
-        <w:pStyle w:val="Normal"/>
-        <w:spacing w:lineRule="atLeast" w:line="100" w:before="0" w:after="0"/>
-        <w:rPr/>
-      </w:pPr>
-      <w:r>
-        <w:rPr/>
-      </w:r>
-    </w:p>
-    <w:p>
-      <w:pPr>
-        <w:pStyle w:val="Normal"/>
-        <w:spacing w:lineRule="atLeast" w:line="100" w:before="0" w:after="0"/>
-        <w:rPr/>
-      </w:pPr>
-      <w:r>
-        <w:rPr/>
-      </w:r>
-    </w:p>
-    <w:p>
-      <w:pPr>
-        <w:pStyle w:val="Normal"/>
-        <w:spacing w:lineRule="atLeast" w:line="100" w:before="0" w:after="0"/>
-        <w:rPr/>
-      </w:pPr>
-      <w:r>
-        <w:rPr/>
-      </w:r>
-    </w:p>
-    <w:p>
-      <w:pPr>
-        <w:pStyle w:val="Normal"/>
-        <w:spacing w:lineRule="atLeast" w:line="100" w:before="0" w:after="0"/>
-        <w:rPr/>
-      </w:pPr>
-      <w:r>
-        <w:rPr/>
-      </w:r>
-    </w:p>
-    <w:p>
-      <w:pPr>
-        <w:pStyle w:val="Normal"/>
-        <w:spacing w:lineRule="atLeast" w:line="100" w:before="0" w:after="0"/>
-        <w:rPr/>
-      </w:pPr>
-      <w:r>
-        <w:rPr/>
-      </w:r>
-    </w:p>
-    <w:p>
-      <w:pPr>
-        <w:pStyle w:val="Normal"/>
-        <w:spacing w:lineRule="atLeast" w:line="100" w:before="0" w:after="0"/>
-        <w:rPr/>
-      </w:pPr>
-      <w:r>
-        <w:rPr/>
-      </w:r>
-    </w:p>
-    <w:p>
-      <w:pPr>
-        <w:pStyle w:val="Normal"/>
-        <w:spacing w:lineRule="atLeast" w:line="100" w:before="0" w:after="0"/>
-        <w:rPr/>
-      </w:pPr>
-      <w:r>
-        <w:rPr/>
-      </w:r>
-    </w:p>
-    <w:p>
-      <w:pPr>
-        <w:pStyle w:val="Normal"/>
-        <w:spacing w:lineRule="atLeast" w:line="100" w:before="0" w:after="0"/>
-        <w:rPr/>
-      </w:pPr>
-      <w:r>
-        <w:rPr/>
-      </w:r>
-    </w:p>
-    <w:p>
-      <w:pPr>
-        <w:pStyle w:val="Normal"/>
-        <w:spacing w:lineRule="atLeast" w:line="100" w:before="0" w:after="0"/>
-        <w:rPr/>
-      </w:pPr>
-      <w:r>
-        <w:rPr/>
-      </w:r>
-    </w:p>
-    <w:p>
-      <w:pPr>
-        <w:pStyle w:val="Normal"/>
-        <w:spacing w:lineRule="atLeast" w:line="100" w:before="0" w:after="0"/>
+        <w:ind w:hanging="0"/>
+        <w:rPr/>
+      </w:pPr>
+      <w:r>
+        <w:rPr/>
+      </w:r>
+    </w:p>
+    <w:p>
+      <w:pPr>
+        <w:pStyle w:val="Normal"/>
+        <w:spacing w:lineRule="atLeast" w:line="100" w:before="0" w:after="0"/>
+        <w:ind w:hanging="0"/>
+        <w:rPr/>
+      </w:pPr>
+      <w:r>
+        <w:rPr/>
+      </w:r>
+    </w:p>
+    <w:p>
+      <w:pPr>
+        <w:pStyle w:val="Normal"/>
+        <w:spacing w:lineRule="atLeast" w:line="100" w:before="0" w:after="0"/>
+        <w:ind w:hanging="0"/>
+        <w:rPr/>
+      </w:pPr>
+      <w:r>
+        <w:rPr/>
+      </w:r>
+    </w:p>
+    <w:p>
+      <w:pPr>
+        <w:pStyle w:val="Normal"/>
+        <w:spacing w:lineRule="atLeast" w:line="100" w:before="0" w:after="0"/>
+        <w:ind w:hanging="0"/>
+        <w:rPr/>
+      </w:pPr>
+      <w:r>
+        <w:rPr/>
+      </w:r>
+    </w:p>
+    <w:p>
+      <w:pPr>
+        <w:pStyle w:val="Normal"/>
+        <w:spacing w:lineRule="atLeast" w:line="100" w:before="0" w:after="0"/>
+        <w:ind w:hanging="0"/>
+        <w:rPr/>
+      </w:pPr>
+      <w:r>
+        <w:rPr/>
+      </w:r>
+    </w:p>
+    <w:p>
+      <w:pPr>
+        <w:pStyle w:val="Normal"/>
+        <w:spacing w:lineRule="atLeast" w:line="100" w:before="0" w:after="0"/>
+        <w:ind w:hanging="0"/>
+        <w:rPr/>
+      </w:pPr>
+      <w:r>
+        <w:rPr/>
+      </w:r>
+    </w:p>
+    <w:p>
+      <w:pPr>
+        <w:pStyle w:val="Normal"/>
+        <w:spacing w:lineRule="atLeast" w:line="100" w:before="0" w:after="0"/>
+        <w:ind w:hanging="0"/>
+        <w:rPr/>
+      </w:pPr>
+      <w:r>
+        <w:rPr/>
+      </w:r>
+    </w:p>
+    <w:p>
+      <w:pPr>
+        <w:pStyle w:val="Normal"/>
+        <w:spacing w:lineRule="atLeast" w:line="100" w:before="0" w:after="0"/>
+        <w:ind w:hanging="0"/>
+        <w:rPr/>
+      </w:pPr>
+      <w:r>
+        <w:rPr/>
+      </w:r>
+    </w:p>
+    <w:p>
+      <w:pPr>
+        <w:pStyle w:val="Normal"/>
+        <w:spacing w:lineRule="atLeast" w:line="100" w:before="0" w:after="0"/>
+        <w:ind w:hanging="0"/>
+        <w:rPr/>
+      </w:pPr>
+      <w:r>
+        <w:rPr/>
+      </w:r>
+    </w:p>
+    <w:p>
+      <w:pPr>
+        <w:pStyle w:val="Normal"/>
+        <w:spacing w:lineRule="atLeast" w:line="100" w:before="0" w:after="0"/>
+        <w:ind w:hanging="0"/>
+        <w:rPr/>
+      </w:pPr>
+      <w:r>
+        <w:rPr/>
+      </w:r>
+    </w:p>
+    <w:p>
+      <w:pPr>
+        <w:pStyle w:val="Normal"/>
+        <w:spacing w:lineRule="atLeast" w:line="100" w:before="0" w:after="0"/>
+        <w:ind w:hanging="0"/>
+        <w:rPr/>
+      </w:pPr>
+      <w:r>
+        <w:rPr/>
+      </w:r>
+    </w:p>
+    <w:p>
+      <w:pPr>
+        <w:pStyle w:val="Normal"/>
+        <w:spacing w:lineRule="atLeast" w:line="100" w:before="0" w:after="0"/>
+        <w:ind w:hanging="0"/>
+        <w:rPr/>
+      </w:pPr>
+      <w:r>
+        <w:rPr/>
+      </w:r>
+    </w:p>
+    <w:p>
+      <w:pPr>
+        <w:pStyle w:val="Normal"/>
+        <w:spacing w:lineRule="atLeast" w:line="100" w:before="0" w:after="0"/>
+        <w:ind w:hanging="0"/>
+        <w:rPr/>
+      </w:pPr>
+      <w:r>
+        <w:rPr/>
+      </w:r>
+    </w:p>
+    <w:p>
+      <w:pPr>
+        <w:pStyle w:val="Normal"/>
+        <w:spacing w:lineRule="atLeast" w:line="100" w:before="0" w:after="0"/>
+        <w:ind w:hanging="0"/>
+        <w:rPr/>
+      </w:pPr>
+      <w:r>
+        <w:rPr/>
+      </w:r>
+    </w:p>
+    <w:p>
+      <w:pPr>
+        <w:pStyle w:val="Normal"/>
+        <w:spacing w:lineRule="atLeast" w:line="100" w:before="0" w:after="0"/>
+        <w:ind w:hanging="0"/>
+        <w:rPr/>
+      </w:pPr>
+      <w:r>
+        <w:rPr/>
+      </w:r>
+    </w:p>
+    <w:p>
+      <w:pPr>
+        <w:pStyle w:val="Normal"/>
+        <w:spacing w:lineRule="atLeast" w:line="100" w:before="0" w:after="0"/>
+        <w:ind w:hanging="0"/>
+        <w:rPr/>
+      </w:pPr>
+      <w:r>
+        <w:rPr/>
+      </w:r>
+    </w:p>
+    <w:p>
+      <w:pPr>
+        <w:pStyle w:val="Normal"/>
+        <w:spacing w:lineRule="atLeast" w:line="100" w:before="0" w:after="0"/>
+        <w:ind w:hanging="0"/>
+        <w:rPr/>
+      </w:pPr>
+      <w:r>
+        <w:rPr/>
+      </w:r>
+    </w:p>
+    <w:p>
+      <w:pPr>
+        <w:pStyle w:val="Normal"/>
+        <w:spacing w:lineRule="atLeast" w:line="100" w:before="0" w:after="0"/>
+        <w:ind w:hanging="0"/>
+        <w:rPr/>
+      </w:pPr>
+      <w:r>
+        <w:rPr/>
+      </w:r>
+    </w:p>
+    <w:p>
+      <w:pPr>
+        <w:pStyle w:val="Normal"/>
+        <w:spacing w:lineRule="atLeast" w:line="100" w:before="0" w:after="0"/>
+        <w:ind w:hanging="0"/>
+        <w:rPr/>
+      </w:pPr>
+      <w:r>
+        <w:rPr/>
+      </w:r>
+    </w:p>
+    <w:p>
+      <w:pPr>
+        <w:pStyle w:val="Normal"/>
+        <w:spacing w:lineRule="atLeast" w:line="100" w:before="0" w:after="0"/>
+        <w:ind w:hanging="0"/>
+        <w:rPr/>
+      </w:pPr>
+      <w:r>
+        <w:rPr/>
+      </w:r>
+    </w:p>
+    <w:p>
+      <w:pPr>
+        <w:pStyle w:val="Normal"/>
+        <w:spacing w:lineRule="atLeast" w:line="100" w:before="0" w:after="0"/>
+        <w:ind w:hanging="0"/>
+        <w:rPr/>
+      </w:pPr>
+      <w:r>
+        <w:rPr/>
+      </w:r>
+    </w:p>
+    <w:p>
+      <w:pPr>
+        <w:pStyle w:val="Normal"/>
+        <w:spacing w:lineRule="atLeast" w:line="100" w:before="0" w:after="0"/>
+        <w:ind w:hanging="0"/>
+        <w:rPr/>
+      </w:pPr>
+      <w:r>
+        <w:rPr/>
+      </w:r>
+    </w:p>
+    <w:p>
+      <w:pPr>
+        <w:pStyle w:val="Normal"/>
+        <w:spacing w:lineRule="atLeast" w:line="100" w:before="0" w:after="0"/>
+        <w:ind w:hanging="0"/>
+        <w:rPr/>
+      </w:pPr>
+      <w:r>
+        <w:rPr/>
+      </w:r>
+    </w:p>
+    <w:p>
+      <w:pPr>
+        <w:pStyle w:val="Normal"/>
+        <w:spacing w:lineRule="atLeast" w:line="100" w:before="0" w:after="0"/>
+        <w:ind w:hanging="0"/>
+        <w:rPr/>
+      </w:pPr>
+      <w:r>
+        <w:rPr/>
+      </w:r>
+    </w:p>
+    <w:p>
+      <w:pPr>
+        <w:pStyle w:val="Normal"/>
+        <w:spacing w:lineRule="atLeast" w:line="100" w:before="0" w:after="0"/>
+        <w:ind w:hanging="0"/>
+        <w:rPr/>
+      </w:pPr>
+      <w:r>
+        <w:rPr/>
+      </w:r>
+    </w:p>
+    <w:p>
+      <w:pPr>
+        <w:pStyle w:val="Normal"/>
+        <w:spacing w:lineRule="atLeast" w:line="100" w:before="0" w:after="0"/>
+        <w:ind w:hanging="0"/>
         <w:jc w:val="center"/>
         <w:rPr>
           <w:rFonts w:ascii="Arimo;arial" w:hAnsi="Arimo;arial" w:eastAsia="Arimo;arial" w:cs="Arimo;arial"/>
@@ -510,6 +551,7 @@
       <w:pPr>
         <w:pStyle w:val="Normal"/>
         <w:spacing w:lineRule="atLeast" w:line="100" w:before="0" w:after="0"/>
+        <w:ind w:hanging="0"/>
         <w:jc w:val="center"/>
         <w:rPr>
           <w:rFonts w:ascii="Arimo;arial" w:hAnsi="Arimo;arial" w:eastAsia="Arimo;arial" w:cs="Arimo;arial"/>
@@ -530,6 +572,7 @@
       <w:pPr>
         <w:pStyle w:val="Normal"/>
         <w:spacing w:lineRule="atLeast" w:line="100" w:before="0" w:after="0"/>
+        <w:ind w:hanging="0"/>
         <w:jc w:val="center"/>
         <w:rPr/>
       </w:pPr>
@@ -541,6 +584,7 @@
       <w:pPr>
         <w:pStyle w:val="Normal"/>
         <w:spacing w:lineRule="atLeast" w:line="100" w:before="0" w:after="0"/>
+        <w:ind w:hanging="0"/>
         <w:jc w:val="center"/>
         <w:rPr>
           <w:rFonts w:ascii="Arimo;arial" w:hAnsi="Arimo;arial" w:eastAsia="Arimo;arial" w:cs="Arimo;arial"/>
@@ -883,236 +927,260 @@
       <w:pPr>
         <w:pStyle w:val="Normal"/>
         <w:spacing w:lineRule="atLeast" w:line="100" w:before="0" w:after="0"/>
-        <w:rPr/>
-      </w:pPr>
-      <w:r>
-        <w:rPr/>
-      </w:r>
-    </w:p>
-    <w:p>
-      <w:pPr>
-        <w:pStyle w:val="Normal"/>
-        <w:spacing w:lineRule="atLeast" w:line="100" w:before="0" w:after="0"/>
-        <w:rPr/>
-      </w:pPr>
-      <w:r>
-        <w:rPr/>
-      </w:r>
-    </w:p>
-    <w:p>
-      <w:pPr>
-        <w:pStyle w:val="Normal"/>
-        <w:spacing w:lineRule="atLeast" w:line="100" w:before="0" w:after="0"/>
-        <w:rPr/>
-      </w:pPr>
-      <w:r>
-        <w:rPr/>
-      </w:r>
-    </w:p>
-    <w:p>
-      <w:pPr>
-        <w:pStyle w:val="Normal"/>
-        <w:spacing w:lineRule="atLeast" w:line="100" w:before="0" w:after="0"/>
-        <w:rPr/>
-      </w:pPr>
-      <w:r>
-        <w:rPr/>
-      </w:r>
-    </w:p>
-    <w:p>
-      <w:pPr>
-        <w:pStyle w:val="Normal"/>
-        <w:spacing w:lineRule="atLeast" w:line="100" w:before="0" w:after="0"/>
-        <w:rPr/>
-      </w:pPr>
-      <w:r>
-        <w:rPr/>
-      </w:r>
-    </w:p>
-    <w:p>
-      <w:pPr>
-        <w:pStyle w:val="Normal"/>
-        <w:spacing w:lineRule="atLeast" w:line="100" w:before="0" w:after="0"/>
-        <w:rPr/>
-      </w:pPr>
-      <w:r>
-        <w:rPr/>
-      </w:r>
-    </w:p>
-    <w:p>
-      <w:pPr>
-        <w:pStyle w:val="Normal"/>
-        <w:spacing w:lineRule="atLeast" w:line="100" w:before="0" w:after="0"/>
-        <w:rPr/>
-      </w:pPr>
-      <w:r>
-        <w:rPr/>
-      </w:r>
-    </w:p>
-    <w:p>
-      <w:pPr>
-        <w:pStyle w:val="Normal"/>
-        <w:spacing w:lineRule="atLeast" w:line="100" w:before="0" w:after="0"/>
-        <w:rPr/>
-      </w:pPr>
-      <w:r>
-        <w:rPr/>
-      </w:r>
-    </w:p>
-    <w:p>
-      <w:pPr>
-        <w:pStyle w:val="Normal"/>
-        <w:spacing w:lineRule="atLeast" w:line="100" w:before="0" w:after="0"/>
-        <w:rPr/>
-      </w:pPr>
-      <w:r>
-        <w:rPr/>
-      </w:r>
-    </w:p>
-    <w:p>
-      <w:pPr>
-        <w:pStyle w:val="Normal"/>
-        <w:spacing w:lineRule="atLeast" w:line="100" w:before="0" w:after="0"/>
-        <w:rPr/>
-      </w:pPr>
-      <w:r>
-        <w:rPr/>
-      </w:r>
-    </w:p>
-    <w:p>
-      <w:pPr>
-        <w:pStyle w:val="Normal"/>
-        <w:spacing w:lineRule="atLeast" w:line="100" w:before="0" w:after="0"/>
-        <w:rPr/>
-      </w:pPr>
-      <w:r>
-        <w:rPr/>
-      </w:r>
-    </w:p>
-    <w:p>
-      <w:pPr>
-        <w:pStyle w:val="Normal"/>
-        <w:spacing w:lineRule="atLeast" w:line="100" w:before="0" w:after="0"/>
-        <w:rPr/>
-      </w:pPr>
-      <w:r>
-        <w:rPr/>
-      </w:r>
-    </w:p>
-    <w:p>
-      <w:pPr>
-        <w:pStyle w:val="Normal"/>
-        <w:spacing w:lineRule="atLeast" w:line="100" w:before="0" w:after="0"/>
-        <w:rPr/>
-      </w:pPr>
-      <w:r>
-        <w:rPr/>
-      </w:r>
-    </w:p>
-    <w:p>
-      <w:pPr>
-        <w:pStyle w:val="Normal"/>
-        <w:spacing w:lineRule="atLeast" w:line="100" w:before="0" w:after="0"/>
-        <w:rPr/>
-      </w:pPr>
-      <w:r>
-        <w:rPr/>
-      </w:r>
-    </w:p>
-    <w:p>
-      <w:pPr>
-        <w:pStyle w:val="Normal"/>
-        <w:spacing w:lineRule="atLeast" w:line="100" w:before="0" w:after="0"/>
-        <w:rPr/>
-      </w:pPr>
-      <w:r>
-        <w:rPr/>
-      </w:r>
-    </w:p>
-    <w:p>
-      <w:pPr>
-        <w:pStyle w:val="Normal"/>
-        <w:spacing w:lineRule="atLeast" w:line="100" w:before="0" w:after="0"/>
-        <w:rPr/>
-      </w:pPr>
-      <w:r>
-        <w:rPr/>
-      </w:r>
-    </w:p>
-    <w:p>
-      <w:pPr>
-        <w:pStyle w:val="Normal"/>
-        <w:spacing w:lineRule="atLeast" w:line="100" w:before="0" w:after="0"/>
-        <w:rPr/>
-      </w:pPr>
-      <w:r>
-        <w:rPr/>
-      </w:r>
-    </w:p>
-    <w:p>
-      <w:pPr>
-        <w:pStyle w:val="Normal"/>
-        <w:spacing w:lineRule="atLeast" w:line="100" w:before="0" w:after="0"/>
-        <w:rPr/>
-      </w:pPr>
-      <w:r>
-        <w:rPr/>
-      </w:r>
-    </w:p>
-    <w:p>
-      <w:pPr>
-        <w:pStyle w:val="Normal"/>
-        <w:spacing w:lineRule="atLeast" w:line="100" w:before="0" w:after="0"/>
-        <w:rPr/>
-      </w:pPr>
-      <w:r>
-        <w:rPr/>
-      </w:r>
-    </w:p>
-    <w:p>
-      <w:pPr>
-        <w:pStyle w:val="Normal"/>
-        <w:spacing w:lineRule="atLeast" w:line="100" w:before="0" w:after="0"/>
-        <w:rPr/>
-      </w:pPr>
-      <w:r>
-        <w:rPr/>
-      </w:r>
-    </w:p>
-    <w:p>
-      <w:pPr>
-        <w:pStyle w:val="Normal"/>
-        <w:spacing w:lineRule="atLeast" w:line="100" w:before="0" w:after="0"/>
-        <w:rPr/>
-      </w:pPr>
-      <w:r>
-        <w:rPr/>
-      </w:r>
-    </w:p>
-    <w:p>
-      <w:pPr>
-        <w:pStyle w:val="Normal"/>
-        <w:spacing w:lineRule="atLeast" w:line="100" w:before="0" w:after="0"/>
-        <w:rPr/>
-      </w:pPr>
-      <w:r>
-        <w:rPr/>
-      </w:r>
-    </w:p>
-    <w:p>
-      <w:pPr>
-        <w:pStyle w:val="Normal"/>
-        <w:spacing w:lineRule="atLeast" w:line="100" w:before="0" w:after="0"/>
-        <w:rPr/>
-      </w:pPr>
-      <w:r>
-        <w:rPr/>
-      </w:r>
-    </w:p>
-    <w:p>
-      <w:pPr>
-        <w:pStyle w:val="Normal"/>
-        <w:spacing w:lineRule="atLeast" w:line="100" w:before="0" w:after="0"/>
+        <w:ind w:hanging="0"/>
+        <w:rPr/>
+      </w:pPr>
+      <w:r>
+        <w:rPr/>
+      </w:r>
+    </w:p>
+    <w:p>
+      <w:pPr>
+        <w:pStyle w:val="Normal"/>
+        <w:spacing w:lineRule="atLeast" w:line="100" w:before="0" w:after="0"/>
+        <w:ind w:hanging="0"/>
+        <w:rPr/>
+      </w:pPr>
+      <w:r>
+        <w:rPr/>
+      </w:r>
+    </w:p>
+    <w:p>
+      <w:pPr>
+        <w:pStyle w:val="Normal"/>
+        <w:spacing w:lineRule="atLeast" w:line="100" w:before="0" w:after="0"/>
+        <w:ind w:hanging="0"/>
+        <w:rPr/>
+      </w:pPr>
+      <w:r>
+        <w:rPr/>
+      </w:r>
+    </w:p>
+    <w:p>
+      <w:pPr>
+        <w:pStyle w:val="Normal"/>
+        <w:spacing w:lineRule="atLeast" w:line="100" w:before="0" w:after="0"/>
+        <w:ind w:hanging="0"/>
+        <w:rPr/>
+      </w:pPr>
+      <w:r>
+        <w:rPr/>
+      </w:r>
+    </w:p>
+    <w:p>
+      <w:pPr>
+        <w:pStyle w:val="Normal"/>
+        <w:spacing w:lineRule="atLeast" w:line="100" w:before="0" w:after="0"/>
+        <w:ind w:hanging="0"/>
+        <w:rPr/>
+      </w:pPr>
+      <w:r>
+        <w:rPr/>
+      </w:r>
+    </w:p>
+    <w:p>
+      <w:pPr>
+        <w:pStyle w:val="Normal"/>
+        <w:spacing w:lineRule="atLeast" w:line="100" w:before="0" w:after="0"/>
+        <w:ind w:hanging="0"/>
+        <w:rPr/>
+      </w:pPr>
+      <w:r>
+        <w:rPr/>
+      </w:r>
+    </w:p>
+    <w:p>
+      <w:pPr>
+        <w:pStyle w:val="Normal"/>
+        <w:spacing w:lineRule="atLeast" w:line="100" w:before="0" w:after="0"/>
+        <w:ind w:hanging="0"/>
+        <w:rPr/>
+      </w:pPr>
+      <w:r>
+        <w:rPr/>
+      </w:r>
+    </w:p>
+    <w:p>
+      <w:pPr>
+        <w:pStyle w:val="Normal"/>
+        <w:spacing w:lineRule="atLeast" w:line="100" w:before="0" w:after="0"/>
+        <w:ind w:hanging="0"/>
+        <w:rPr/>
+      </w:pPr>
+      <w:r>
+        <w:rPr/>
+      </w:r>
+    </w:p>
+    <w:p>
+      <w:pPr>
+        <w:pStyle w:val="Normal"/>
+        <w:spacing w:lineRule="atLeast" w:line="100" w:before="0" w:after="0"/>
+        <w:ind w:hanging="0"/>
+        <w:rPr/>
+      </w:pPr>
+      <w:r>
+        <w:rPr/>
+      </w:r>
+    </w:p>
+    <w:p>
+      <w:pPr>
+        <w:pStyle w:val="Normal"/>
+        <w:spacing w:lineRule="atLeast" w:line="100" w:before="0" w:after="0"/>
+        <w:ind w:hanging="0"/>
+        <w:rPr/>
+      </w:pPr>
+      <w:r>
+        <w:rPr/>
+      </w:r>
+    </w:p>
+    <w:p>
+      <w:pPr>
+        <w:pStyle w:val="Normal"/>
+        <w:spacing w:lineRule="atLeast" w:line="100" w:before="0" w:after="0"/>
+        <w:ind w:hanging="0"/>
+        <w:rPr/>
+      </w:pPr>
+      <w:r>
+        <w:rPr/>
+      </w:r>
+    </w:p>
+    <w:p>
+      <w:pPr>
+        <w:pStyle w:val="Normal"/>
+        <w:spacing w:lineRule="atLeast" w:line="100" w:before="0" w:after="0"/>
+        <w:ind w:hanging="0"/>
+        <w:rPr/>
+      </w:pPr>
+      <w:r>
+        <w:rPr/>
+      </w:r>
+    </w:p>
+    <w:p>
+      <w:pPr>
+        <w:pStyle w:val="Normal"/>
+        <w:spacing w:lineRule="atLeast" w:line="100" w:before="0" w:after="0"/>
+        <w:ind w:hanging="0"/>
+        <w:rPr/>
+      </w:pPr>
+      <w:r>
+        <w:rPr/>
+      </w:r>
+    </w:p>
+    <w:p>
+      <w:pPr>
+        <w:pStyle w:val="Normal"/>
+        <w:spacing w:lineRule="atLeast" w:line="100" w:before="0" w:after="0"/>
+        <w:ind w:hanging="0"/>
+        <w:rPr/>
+      </w:pPr>
+      <w:r>
+        <w:rPr/>
+      </w:r>
+    </w:p>
+    <w:p>
+      <w:pPr>
+        <w:pStyle w:val="Normal"/>
+        <w:spacing w:lineRule="atLeast" w:line="100" w:before="0" w:after="0"/>
+        <w:ind w:hanging="0"/>
+        <w:rPr/>
+      </w:pPr>
+      <w:r>
+        <w:rPr/>
+      </w:r>
+    </w:p>
+    <w:p>
+      <w:pPr>
+        <w:pStyle w:val="Normal"/>
+        <w:spacing w:lineRule="atLeast" w:line="100" w:before="0" w:after="0"/>
+        <w:ind w:hanging="0"/>
+        <w:rPr/>
+      </w:pPr>
+      <w:r>
+        <w:rPr/>
+      </w:r>
+    </w:p>
+    <w:p>
+      <w:pPr>
+        <w:pStyle w:val="Normal"/>
+        <w:spacing w:lineRule="atLeast" w:line="100" w:before="0" w:after="0"/>
+        <w:ind w:hanging="0"/>
+        <w:rPr/>
+      </w:pPr>
+      <w:r>
+        <w:rPr/>
+      </w:r>
+    </w:p>
+    <w:p>
+      <w:pPr>
+        <w:pStyle w:val="Normal"/>
+        <w:spacing w:lineRule="atLeast" w:line="100" w:before="0" w:after="0"/>
+        <w:ind w:hanging="0"/>
+        <w:rPr/>
+      </w:pPr>
+      <w:r>
+        <w:rPr/>
+      </w:r>
+    </w:p>
+    <w:p>
+      <w:pPr>
+        <w:pStyle w:val="Normal"/>
+        <w:spacing w:lineRule="atLeast" w:line="100" w:before="0" w:after="0"/>
+        <w:ind w:hanging="0"/>
+        <w:rPr/>
+      </w:pPr>
+      <w:r>
+        <w:rPr/>
+      </w:r>
+    </w:p>
+    <w:p>
+      <w:pPr>
+        <w:pStyle w:val="Normal"/>
+        <w:spacing w:lineRule="atLeast" w:line="100" w:before="0" w:after="0"/>
+        <w:ind w:hanging="0"/>
+        <w:rPr/>
+      </w:pPr>
+      <w:r>
+        <w:rPr/>
+      </w:r>
+    </w:p>
+    <w:p>
+      <w:pPr>
+        <w:pStyle w:val="Normal"/>
+        <w:spacing w:lineRule="atLeast" w:line="100" w:before="0" w:after="0"/>
+        <w:ind w:hanging="0"/>
+        <w:rPr/>
+      </w:pPr>
+      <w:r>
+        <w:rPr/>
+      </w:r>
+    </w:p>
+    <w:p>
+      <w:pPr>
+        <w:pStyle w:val="Normal"/>
+        <w:spacing w:lineRule="atLeast" w:line="100" w:before="0" w:after="0"/>
+        <w:ind w:hanging="0"/>
+        <w:rPr/>
+      </w:pPr>
+      <w:r>
+        <w:rPr/>
+      </w:r>
+    </w:p>
+    <w:p>
+      <w:pPr>
+        <w:pStyle w:val="Normal"/>
+        <w:spacing w:lineRule="atLeast" w:line="100" w:before="0" w:after="0"/>
+        <w:ind w:hanging="0"/>
+        <w:rPr/>
+      </w:pPr>
+      <w:r>
+        <w:rPr/>
+      </w:r>
+    </w:p>
+    <w:p>
+      <w:pPr>
+        <w:pStyle w:val="Normal"/>
+        <w:spacing w:lineRule="atLeast" w:line="100" w:before="0" w:after="0"/>
+        <w:ind w:hanging="0"/>
         <w:rPr/>
       </w:pPr>
       <w:bookmarkStart w:id="1" w:name="_GoBack"/>
@@ -1126,36 +1194,40 @@
       <w:pPr>
         <w:pStyle w:val="Normal"/>
         <w:spacing w:lineRule="atLeast" w:line="100" w:before="0" w:after="0"/>
-        <w:rPr/>
-      </w:pPr>
-      <w:r>
-        <w:rPr/>
-      </w:r>
-    </w:p>
-    <w:p>
-      <w:pPr>
-        <w:pStyle w:val="Normal"/>
-        <w:spacing w:lineRule="atLeast" w:line="100" w:before="0" w:after="0"/>
-        <w:rPr/>
-      </w:pPr>
-      <w:r>
-        <w:rPr/>
-      </w:r>
-    </w:p>
-    <w:p>
-      <w:pPr>
-        <w:pStyle w:val="Normal"/>
-        <w:spacing w:lineRule="atLeast" w:line="100" w:before="0" w:after="0"/>
-        <w:rPr/>
-      </w:pPr>
-      <w:r>
-        <w:rPr/>
-      </w:r>
-    </w:p>
-    <w:p>
-      <w:pPr>
-        <w:pStyle w:val="Normal"/>
-        <w:spacing w:lineRule="atLeast" w:line="100" w:before="0" w:after="0"/>
+        <w:ind w:hanging="0"/>
+        <w:rPr/>
+      </w:pPr>
+      <w:r>
+        <w:rPr/>
+      </w:r>
+    </w:p>
+    <w:p>
+      <w:pPr>
+        <w:pStyle w:val="Normal"/>
+        <w:spacing w:lineRule="atLeast" w:line="100" w:before="0" w:after="0"/>
+        <w:ind w:hanging="0"/>
+        <w:rPr/>
+      </w:pPr>
+      <w:r>
+        <w:rPr/>
+      </w:r>
+    </w:p>
+    <w:p>
+      <w:pPr>
+        <w:pStyle w:val="Normal"/>
+        <w:spacing w:lineRule="atLeast" w:line="100" w:before="0" w:after="0"/>
+        <w:ind w:hanging="0"/>
+        <w:rPr/>
+      </w:pPr>
+      <w:r>
+        <w:rPr/>
+      </w:r>
+    </w:p>
+    <w:p>
+      <w:pPr>
+        <w:pStyle w:val="Normal"/>
+        <w:spacing w:lineRule="atLeast" w:line="100" w:before="0" w:after="0"/>
+        <w:ind w:hanging="0"/>
         <w:rPr>
           <w:rFonts w:ascii="Arial-BoldMT" w:hAnsi="Arial-BoldMT" w:eastAsia="Arial-BoldMT" w:cs="Arial-BoldMT"/>
           <w:b/>
@@ -1178,6 +1250,7 @@
       <w:pPr>
         <w:pStyle w:val="Normal"/>
         <w:spacing w:lineRule="atLeast" w:line="100" w:before="0" w:after="0"/>
+        <w:ind w:hanging="0"/>
         <w:rPr>
           <w:rFonts w:ascii="Arimo;arial" w:hAnsi="Arimo;arial" w:eastAsia="Arimo;arial" w:cs="Arimo;arial"/>
           <w:sz w:val="24"/>
@@ -1198,6 +1271,7 @@
       <w:pPr>
         <w:pStyle w:val="Normal"/>
         <w:spacing w:lineRule="atLeast" w:line="100" w:before="0" w:after="0"/>
+        <w:ind w:hanging="0"/>
         <w:rPr>
           <w:rFonts w:ascii="Arimo;arial" w:hAnsi="Arimo;arial" w:eastAsia="Arimo;arial" w:cs="Arimo;arial"/>
           <w:sz w:val="24"/>
@@ -1217,6 +1291,7 @@
       <w:pPr>
         <w:pStyle w:val="Normal"/>
         <w:spacing w:lineRule="atLeast" w:line="100" w:before="0" w:after="0"/>
+        <w:ind w:hanging="0"/>
         <w:rPr>
           <w:rFonts w:ascii="Arimo;arial" w:hAnsi="Arimo;arial" w:eastAsia="Arimo;arial" w:cs="Arimo;arial"/>
           <w:sz w:val="24"/>
@@ -1236,6 +1311,7 @@
       <w:pPr>
         <w:pStyle w:val="Normal"/>
         <w:spacing w:lineRule="atLeast" w:line="100" w:before="0" w:after="0"/>
+        <w:ind w:hanging="0"/>
         <w:rPr>
           <w:rFonts w:ascii="Arial-BoldMT" w:hAnsi="Arial-BoldMT" w:eastAsia="Arial-BoldMT" w:cs="Arial-BoldMT"/>
           <w:b/>
@@ -1257,6 +1333,7 @@
       <w:pPr>
         <w:pStyle w:val="Normal"/>
         <w:spacing w:lineRule="atLeast" w:line="100" w:before="0" w:after="0"/>
+        <w:ind w:hanging="0"/>
         <w:rPr>
           <w:rFonts w:ascii="Arial-BoldMT" w:hAnsi="Arial-BoldMT" w:eastAsia="Arial-BoldMT" w:cs="Arial-BoldMT"/>
           <w:b/>
@@ -1277,6 +1354,7 @@
       <w:pPr>
         <w:pStyle w:val="Normal"/>
         <w:spacing w:lineRule="atLeast" w:line="100" w:before="0" w:after="0"/>
+        <w:ind w:hanging="0"/>
         <w:rPr/>
       </w:pPr>
       <w:r>
@@ -1299,16 +1377,18 @@
       <w:pPr>
         <w:pStyle w:val="Normal"/>
         <w:spacing w:lineRule="atLeast" w:line="100" w:before="0" w:after="0"/>
-        <w:rPr/>
-      </w:pPr>
-      <w:r>
-        <w:rPr/>
-      </w:r>
-    </w:p>
-    <w:p>
-      <w:pPr>
-        <w:pStyle w:val="Normal"/>
-        <w:spacing w:lineRule="atLeast" w:line="100" w:before="0" w:after="0"/>
+        <w:ind w:hanging="0"/>
+        <w:rPr/>
+      </w:pPr>
+      <w:r>
+        <w:rPr/>
+      </w:r>
+    </w:p>
+    <w:p>
+      <w:pPr>
+        <w:pStyle w:val="Normal"/>
+        <w:spacing w:lineRule="atLeast" w:line="100" w:before="0" w:after="0"/>
+        <w:ind w:hanging="0"/>
         <w:rPr>
           <w:rFonts w:ascii="Arimo;arial" w:hAnsi="Arimo;arial" w:eastAsia="Arimo;arial" w:cs="Arimo;arial"/>
           <w:sz w:val="24"/>
@@ -1329,6 +1409,7 @@
       <w:pPr>
         <w:pStyle w:val="Normal"/>
         <w:spacing w:lineRule="atLeast" w:line="100" w:before="0" w:after="0"/>
+        <w:ind w:hanging="0"/>
         <w:rPr>
           <w:rFonts w:ascii="Arimo;arial" w:hAnsi="Arimo;arial" w:eastAsia="Arimo;arial" w:cs="Arimo;arial"/>
           <w:sz w:val="24"/>
@@ -1348,6 +1429,7 @@
       <w:pPr>
         <w:pStyle w:val="Normal"/>
         <w:spacing w:lineRule="atLeast" w:line="100" w:before="0" w:after="0"/>
+        <w:ind w:hanging="0"/>
         <w:rPr>
           <w:rFonts w:ascii="Arimo;arial" w:hAnsi="Arimo;arial" w:eastAsia="Arimo;arial" w:cs="Arimo;arial"/>
           <w:sz w:val="24"/>
@@ -1367,264 +1449,377 @@
       <w:pPr>
         <w:pStyle w:val="Normal"/>
         <w:spacing w:lineRule="atLeast" w:line="100" w:before="0" w:after="0"/>
-        <w:rPr>
-          <w:rFonts w:ascii="Arimo;arial" w:hAnsi="Arimo;arial" w:eastAsia="Arimo;arial" w:cs="Arimo;arial"/>
-          <w:sz w:val="24"/>
-          <w:szCs w:val="24"/>
-        </w:rPr>
-      </w:pPr>
-      <w:r>
-        <w:rPr>
-          <w:rFonts w:eastAsia="Arimo;arial" w:cs="Arimo;arial" w:ascii="Arimo;arial" w:hAnsi="Arimo;arial"/>
-          <w:sz w:val="24"/>
-          <w:szCs w:val="24"/>
-        </w:rPr>
-        <w:t>Piece of Eden Rentals Logo will appear in the top center of every page. Second, the Menu Bar, which allows navigation through the main sub pages, will always</w:t>
-      </w:r>
-    </w:p>
-    <w:p>
-      <w:pPr>
-        <w:pStyle w:val="Normal"/>
-        <w:spacing w:lineRule="atLeast" w:line="100" w:before="0" w:after="0"/>
-        <w:rPr>
-          <w:rFonts w:ascii="Arimo;arial" w:hAnsi="Arimo;arial" w:eastAsia="Arimo;arial" w:cs="Arimo;arial"/>
-          <w:sz w:val="24"/>
-          <w:szCs w:val="24"/>
-        </w:rPr>
-      </w:pPr>
-      <w:r>
-        <w:rPr>
-          <w:rFonts w:eastAsia="Arimo;arial" w:cs="Arimo;arial" w:ascii="Arimo;arial" w:hAnsi="Arimo;arial"/>
-          <w:sz w:val="24"/>
-          <w:szCs w:val="24"/>
-        </w:rPr>
-        <w:t xml:space="preserve">appear just under the Piece of Eden Rentals Logo.The Menu Bar contains four buttons users can choose from. First, the Home Button navigates to the Home Page (Figure 1.0). The Home page allows the user to login search for recently added properties, highest rated properties, or to pick a property at random. The user can also click on the rentals tab bringing forth the Rentals Screen (Figure 2.0) for featured properties. If the user clicks on either the Recently Added or Highest Rated buttons the user will be taken to the appropriate search page (Figure 2.1) more in-depth search capabilities. The User tab takes users to the user page (Figure 3.0). This page allows the user to create a user account or edit their information if their account does not already exist. </w:t>
-      </w:r>
-    </w:p>
-    <w:p>
-      <w:pPr>
-        <w:pStyle w:val="Normal"/>
-        <w:spacing w:lineRule="atLeast" w:line="100" w:before="0" w:after="0"/>
-        <w:rPr/>
-      </w:pPr>
-      <w:r>
-        <w:rPr/>
-      </w:r>
-    </w:p>
-    <w:p>
-      <w:pPr>
-        <w:pStyle w:val="Normal"/>
-        <w:spacing w:lineRule="atLeast" w:line="100" w:before="0" w:after="0"/>
-        <w:rPr/>
-      </w:pPr>
-      <w:r>
-        <w:rPr/>
-      </w:r>
-    </w:p>
-    <w:p>
-      <w:pPr>
-        <w:pStyle w:val="Normal"/>
-        <w:spacing w:lineRule="atLeast" w:line="100" w:before="0" w:after="0"/>
-        <w:rPr/>
-      </w:pPr>
-      <w:r>
-        <w:rPr/>
-      </w:r>
-    </w:p>
-    <w:p>
-      <w:pPr>
-        <w:pStyle w:val="Normal"/>
-        <w:spacing w:lineRule="atLeast" w:line="100" w:before="0" w:after="0"/>
-        <w:rPr/>
-      </w:pPr>
-      <w:r>
-        <w:rPr/>
-      </w:r>
-    </w:p>
-    <w:p>
-      <w:pPr>
-        <w:pStyle w:val="Normal"/>
-        <w:spacing w:lineRule="atLeast" w:line="100" w:before="0" w:after="0"/>
-        <w:rPr/>
-      </w:pPr>
-      <w:r>
-        <w:rPr/>
-      </w:r>
-    </w:p>
-    <w:p>
-      <w:pPr>
-        <w:pStyle w:val="Normal"/>
-        <w:spacing w:lineRule="atLeast" w:line="100" w:before="0" w:after="0"/>
-        <w:rPr/>
-      </w:pPr>
-      <w:r>
-        <w:rPr/>
-      </w:r>
-    </w:p>
-    <w:p>
-      <w:pPr>
-        <w:pStyle w:val="Normal"/>
-        <w:spacing w:lineRule="atLeast" w:line="100" w:before="0" w:after="0"/>
-        <w:rPr/>
-      </w:pPr>
-      <w:r>
-        <w:rPr/>
-      </w:r>
-    </w:p>
-    <w:p>
-      <w:pPr>
-        <w:pStyle w:val="Normal"/>
-        <w:spacing w:lineRule="atLeast" w:line="100" w:before="0" w:after="0"/>
-        <w:rPr/>
-      </w:pPr>
-      <w:r>
-        <w:rPr/>
-      </w:r>
-    </w:p>
-    <w:p>
-      <w:pPr>
-        <w:pStyle w:val="Normal"/>
-        <w:spacing w:lineRule="atLeast" w:line="100" w:before="0" w:after="0"/>
-        <w:rPr/>
-      </w:pPr>
-      <w:r>
-        <w:rPr/>
-      </w:r>
-    </w:p>
-    <w:p>
-      <w:pPr>
-        <w:pStyle w:val="Normal"/>
-        <w:spacing w:lineRule="atLeast" w:line="100" w:before="0" w:after="0"/>
-        <w:rPr/>
-      </w:pPr>
-      <w:r>
-        <w:rPr/>
-      </w:r>
-    </w:p>
-    <w:p>
-      <w:pPr>
-        <w:pStyle w:val="Normal"/>
-        <w:spacing w:lineRule="atLeast" w:line="100" w:before="0" w:after="0"/>
-        <w:rPr/>
-      </w:pPr>
-      <w:r>
-        <w:rPr/>
-      </w:r>
-    </w:p>
-    <w:p>
-      <w:pPr>
-        <w:pStyle w:val="Normal"/>
-        <w:spacing w:lineRule="atLeast" w:line="100" w:before="0" w:after="0"/>
-        <w:rPr/>
-      </w:pPr>
-      <w:r>
-        <w:rPr/>
-      </w:r>
-    </w:p>
-    <w:p>
-      <w:pPr>
-        <w:pStyle w:val="Normal"/>
-        <w:spacing w:lineRule="atLeast" w:line="100" w:before="0" w:after="0"/>
-        <w:rPr/>
-      </w:pPr>
-      <w:r>
-        <w:rPr/>
-      </w:r>
-    </w:p>
-    <w:p>
-      <w:pPr>
-        <w:pStyle w:val="Normal"/>
-        <w:spacing w:lineRule="atLeast" w:line="100" w:before="0" w:after="0"/>
-        <w:rPr/>
-      </w:pPr>
-      <w:r>
-        <w:rPr/>
-      </w:r>
-    </w:p>
-    <w:p>
-      <w:pPr>
-        <w:pStyle w:val="Normal"/>
-        <w:spacing w:lineRule="atLeast" w:line="100" w:before="0" w:after="0"/>
-        <w:rPr/>
-      </w:pPr>
-      <w:r>
-        <w:rPr/>
-      </w:r>
-    </w:p>
-    <w:p>
-      <w:pPr>
-        <w:pStyle w:val="Normal"/>
-        <w:spacing w:lineRule="atLeast" w:line="100" w:before="0" w:after="0"/>
-        <w:rPr/>
-      </w:pPr>
-      <w:r>
-        <w:rPr/>
-      </w:r>
-    </w:p>
-    <w:p>
-      <w:pPr>
-        <w:pStyle w:val="Normal"/>
-        <w:spacing w:lineRule="atLeast" w:line="100" w:before="0" w:after="0"/>
-        <w:rPr/>
-      </w:pPr>
-      <w:r>
-        <w:rPr/>
-      </w:r>
-    </w:p>
-    <w:p>
-      <w:pPr>
-        <w:pStyle w:val="Normal"/>
-        <w:spacing w:lineRule="atLeast" w:line="100" w:before="0" w:after="0"/>
-        <w:rPr/>
-      </w:pPr>
-      <w:r>
-        <w:rPr/>
-      </w:r>
-    </w:p>
-    <w:p>
-      <w:pPr>
-        <w:pStyle w:val="Normal"/>
-        <w:spacing w:lineRule="atLeast" w:line="100" w:before="0" w:after="0"/>
-        <w:rPr/>
-      </w:pPr>
-      <w:r>
-        <w:rPr/>
-      </w:r>
-    </w:p>
-    <w:p>
-      <w:pPr>
-        <w:pStyle w:val="Normal"/>
-        <w:spacing w:lineRule="atLeast" w:line="100" w:before="0" w:after="0"/>
-        <w:rPr/>
-      </w:pPr>
-      <w:r>
-        <w:rPr/>
-      </w:r>
-    </w:p>
-    <w:p>
-      <w:pPr>
-        <w:pStyle w:val="Normal"/>
-        <w:spacing w:lineRule="atLeast" w:line="100" w:before="0" w:after="0"/>
-        <w:rPr/>
-      </w:pPr>
-      <w:r>
-        <w:rPr/>
-      </w:r>
-    </w:p>
-    <w:p>
-      <w:pPr>
-        <w:pStyle w:val="Normal"/>
-        <w:spacing w:lineRule="atLeast" w:line="100" w:before="0" w:after="0"/>
-        <w:rPr/>
-      </w:pPr>
-      <w:r>
-        <w:rPr/>
-      </w:r>
-    </w:p>
-    <w:p>
-      <w:pPr>
-        <w:pStyle w:val="Normal"/>
-        <w:spacing w:lineRule="atLeast" w:line="100" w:before="0" w:after="0"/>
+        <w:ind w:hanging="0"/>
+        <w:rPr/>
+      </w:pPr>
+      <w:r>
+        <w:rPr>
+          <w:rFonts w:eastAsia="Arimo;arial" w:cs="Arimo;arial" w:ascii="Arimo;arial" w:hAnsi="Arimo;arial"/>
+          <w:sz w:val="24"/>
+          <w:szCs w:val="24"/>
+        </w:rPr>
+        <w:t xml:space="preserve">Piece of Eden Rentals Logo will appear in the </w:t>
+      </w:r>
+      <w:r>
+        <w:rPr>
+          <w:rFonts w:eastAsia="Arimo;arial" w:cs="Arimo;arial" w:ascii="Arimo;arial" w:hAnsi="Arimo;arial"/>
+          <w:sz w:val="24"/>
+          <w:szCs w:val="24"/>
+        </w:rPr>
+        <w:t>URL title bar</w:t>
+      </w:r>
+      <w:r>
+        <w:rPr>
+          <w:rFonts w:eastAsia="Arimo;arial" w:cs="Arimo;arial" w:ascii="Arimo;arial" w:hAnsi="Arimo;arial"/>
+          <w:sz w:val="24"/>
+          <w:szCs w:val="24"/>
+        </w:rPr>
+        <w:t xml:space="preserve"> of every page. Second, the Menu Bar, which allows navigation through the main sub pages, will always</w:t>
+      </w:r>
+    </w:p>
+    <w:p>
+      <w:pPr>
+        <w:pStyle w:val="Normal"/>
+        <w:spacing w:lineRule="atLeast" w:line="100" w:before="0" w:after="0"/>
+        <w:ind w:hanging="0"/>
+        <w:rPr/>
+      </w:pPr>
+      <w:r>
+        <w:rPr>
+          <w:rFonts w:eastAsia="Arimo;arial" w:cs="Arimo;arial" w:ascii="Arimo;arial" w:hAnsi="Arimo;arial"/>
+          <w:sz w:val="24"/>
+          <w:szCs w:val="24"/>
+        </w:rPr>
+        <w:t xml:space="preserve">appear </w:t>
+      </w:r>
+      <w:r>
+        <w:rPr>
+          <w:rFonts w:eastAsia="Arimo;arial" w:cs="Arimo;arial" w:ascii="Arimo;arial" w:hAnsi="Arimo;arial"/>
+          <w:sz w:val="24"/>
+          <w:szCs w:val="24"/>
+        </w:rPr>
+        <w:t>at the top of each web page</w:t>
+      </w:r>
+      <w:r>
+        <w:rPr>
+          <w:rFonts w:eastAsia="Arimo;arial" w:cs="Arimo;arial" w:ascii="Arimo;arial" w:hAnsi="Arimo;arial"/>
+          <w:sz w:val="24"/>
+          <w:szCs w:val="24"/>
+        </w:rPr>
+        <w:t xml:space="preserve">. The Menu Bar contains four buttons users can choose from. First, the Home Button navigates to the Home Page (Figure 1.0). The Home page </w:t>
+      </w:r>
+      <w:r>
+        <w:rPr>
+          <w:rFonts w:eastAsia="Arimo;arial" w:cs="Arimo;arial" w:ascii="Arimo;arial" w:hAnsi="Arimo;arial"/>
+          <w:sz w:val="24"/>
+          <w:szCs w:val="24"/>
+        </w:rPr>
+        <w:t>is the initial landing site for the user and guides them as to different paths they can take on the site</w:t>
+      </w:r>
+      <w:r>
+        <w:rPr>
+          <w:rFonts w:eastAsia="Arimo;arial" w:cs="Arimo;arial" w:ascii="Arimo;arial" w:hAnsi="Arimo;arial"/>
+          <w:sz w:val="24"/>
+          <w:szCs w:val="24"/>
+        </w:rPr>
+        <w:t xml:space="preserve">. The user can also click on the rentals tab bringing forth the Rentals Screen (Figure 2.0) for featured properties. </w:t>
+      </w:r>
+      <w:r>
+        <w:rPr>
+          <w:rFonts w:eastAsia="Arimo;arial" w:cs="Arimo;arial" w:ascii="Arimo;arial" w:hAnsi="Arimo;arial"/>
+          <w:sz w:val="24"/>
+          <w:szCs w:val="24"/>
+        </w:rPr>
+        <w:t xml:space="preserve">If the </w:t>
+      </w:r>
+      <w:r>
+        <w:rPr>
+          <w:rFonts w:eastAsia="Arimo;arial" w:cs="Arimo;arial" w:ascii="Arimo;arial" w:hAnsi="Arimo;arial"/>
+          <w:sz w:val="24"/>
+          <w:szCs w:val="24"/>
+        </w:rPr>
+        <w:t>user click</w:t>
+      </w:r>
+      <w:r>
+        <w:rPr>
+          <w:rFonts w:eastAsia="Arimo;arial" w:cs="Arimo;arial" w:ascii="Arimo;arial" w:hAnsi="Arimo;arial"/>
+          <w:sz w:val="24"/>
+          <w:szCs w:val="24"/>
+        </w:rPr>
+        <w:t>s to apply filters or directly search for a property, the user will be taken to a modified version of the search page</w:t>
+      </w:r>
+      <w:r>
+        <w:rPr>
+          <w:rFonts w:eastAsia="Arimo;arial" w:cs="Arimo;arial" w:ascii="Arimo;arial" w:hAnsi="Arimo;arial"/>
+          <w:sz w:val="24"/>
+          <w:szCs w:val="24"/>
+        </w:rPr>
+        <w:t xml:space="preserve"> (Figure 2.1) </w:t>
+      </w:r>
+      <w:r>
+        <w:rPr>
+          <w:rFonts w:eastAsia="Arimo;arial" w:cs="Arimo;arial" w:ascii="Arimo;arial" w:hAnsi="Arimo;arial"/>
+          <w:sz w:val="24"/>
+          <w:szCs w:val="24"/>
+        </w:rPr>
+        <w:t>or the property information page (Figure 2.2)</w:t>
+      </w:r>
+      <w:r>
+        <w:rPr>
+          <w:rFonts w:eastAsia="Arimo;arial" w:cs="Arimo;arial" w:ascii="Arimo;arial" w:hAnsi="Arimo;arial"/>
+          <w:sz w:val="24"/>
+          <w:szCs w:val="24"/>
+        </w:rPr>
+        <w:t xml:space="preserve">. The User tab takes users to the user page (Figure 3.0). This page allows the user to create a user account or edit their information if their account does not already exist. </w:t>
+      </w:r>
+    </w:p>
+    <w:p>
+      <w:pPr>
+        <w:pStyle w:val="Normal"/>
+        <w:spacing w:lineRule="atLeast" w:line="100" w:before="0" w:after="0"/>
+        <w:ind w:hanging="0"/>
+        <w:rPr/>
+      </w:pPr>
+      <w:r>
+        <w:rPr/>
+      </w:r>
+    </w:p>
+    <w:p>
+      <w:pPr>
+        <w:pStyle w:val="Normal"/>
+        <w:spacing w:lineRule="atLeast" w:line="100" w:before="0" w:after="0"/>
+        <w:ind w:hanging="0"/>
+        <w:rPr/>
+      </w:pPr>
+      <w:r>
+        <w:rPr/>
+      </w:r>
+    </w:p>
+    <w:p>
+      <w:pPr>
+        <w:pStyle w:val="Normal"/>
+        <w:spacing w:lineRule="atLeast" w:line="100" w:before="0" w:after="0"/>
+        <w:ind w:hanging="0"/>
+        <w:rPr/>
+      </w:pPr>
+      <w:r>
+        <w:rPr/>
+      </w:r>
+    </w:p>
+    <w:p>
+      <w:pPr>
+        <w:pStyle w:val="Normal"/>
+        <w:spacing w:lineRule="atLeast" w:line="100" w:before="0" w:after="0"/>
+        <w:ind w:hanging="0"/>
+        <w:rPr/>
+      </w:pPr>
+      <w:r>
+        <w:rPr/>
+      </w:r>
+    </w:p>
+    <w:p>
+      <w:pPr>
+        <w:pStyle w:val="Normal"/>
+        <w:spacing w:lineRule="atLeast" w:line="100" w:before="0" w:after="0"/>
+        <w:ind w:hanging="0"/>
+        <w:rPr/>
+      </w:pPr>
+      <w:r>
+        <w:rPr/>
+      </w:r>
+    </w:p>
+    <w:p>
+      <w:pPr>
+        <w:pStyle w:val="Normal"/>
+        <w:spacing w:lineRule="atLeast" w:line="100" w:before="0" w:after="0"/>
+        <w:ind w:hanging="0"/>
+        <w:rPr/>
+      </w:pPr>
+      <w:r>
+        <w:rPr/>
+      </w:r>
+    </w:p>
+    <w:p>
+      <w:pPr>
+        <w:pStyle w:val="Normal"/>
+        <w:spacing w:lineRule="atLeast" w:line="100" w:before="0" w:after="0"/>
+        <w:ind w:hanging="0"/>
+        <w:rPr/>
+      </w:pPr>
+      <w:r>
+        <w:rPr/>
+      </w:r>
+    </w:p>
+    <w:p>
+      <w:pPr>
+        <w:pStyle w:val="Normal"/>
+        <w:spacing w:lineRule="atLeast" w:line="100" w:before="0" w:after="0"/>
+        <w:ind w:hanging="0"/>
+        <w:rPr/>
+      </w:pPr>
+      <w:r>
+        <w:rPr/>
+      </w:r>
+    </w:p>
+    <w:p>
+      <w:pPr>
+        <w:pStyle w:val="Normal"/>
+        <w:spacing w:lineRule="atLeast" w:line="100" w:before="0" w:after="0"/>
+        <w:ind w:hanging="0"/>
+        <w:rPr/>
+      </w:pPr>
+      <w:r>
+        <w:rPr/>
+      </w:r>
+    </w:p>
+    <w:p>
+      <w:pPr>
+        <w:pStyle w:val="Normal"/>
+        <w:spacing w:lineRule="atLeast" w:line="100" w:before="0" w:after="0"/>
+        <w:ind w:hanging="0"/>
+        <w:rPr/>
+      </w:pPr>
+      <w:r>
+        <w:rPr/>
+      </w:r>
+    </w:p>
+    <w:p>
+      <w:pPr>
+        <w:pStyle w:val="Normal"/>
+        <w:spacing w:lineRule="atLeast" w:line="100" w:before="0" w:after="0"/>
+        <w:ind w:hanging="0"/>
+        <w:rPr/>
+      </w:pPr>
+      <w:r>
+        <w:rPr/>
+      </w:r>
+    </w:p>
+    <w:p>
+      <w:pPr>
+        <w:pStyle w:val="Normal"/>
+        <w:spacing w:lineRule="atLeast" w:line="100" w:before="0" w:after="0"/>
+        <w:ind w:hanging="0"/>
+        <w:rPr/>
+      </w:pPr>
+      <w:r>
+        <w:rPr/>
+      </w:r>
+    </w:p>
+    <w:p>
+      <w:pPr>
+        <w:pStyle w:val="Normal"/>
+        <w:spacing w:lineRule="atLeast" w:line="100" w:before="0" w:after="0"/>
+        <w:ind w:hanging="0"/>
+        <w:rPr/>
+      </w:pPr>
+      <w:r>
+        <w:rPr/>
+      </w:r>
+    </w:p>
+    <w:p>
+      <w:pPr>
+        <w:pStyle w:val="Normal"/>
+        <w:spacing w:lineRule="atLeast" w:line="100" w:before="0" w:after="0"/>
+        <w:ind w:hanging="0"/>
+        <w:rPr/>
+      </w:pPr>
+      <w:r>
+        <w:rPr/>
+      </w:r>
+    </w:p>
+    <w:p>
+      <w:pPr>
+        <w:pStyle w:val="Normal"/>
+        <w:spacing w:lineRule="atLeast" w:line="100" w:before="0" w:after="0"/>
+        <w:ind w:hanging="0"/>
+        <w:rPr/>
+      </w:pPr>
+      <w:r>
+        <w:rPr/>
+      </w:r>
+    </w:p>
+    <w:p>
+      <w:pPr>
+        <w:pStyle w:val="Normal"/>
+        <w:spacing w:lineRule="atLeast" w:line="100" w:before="0" w:after="0"/>
+        <w:ind w:hanging="0"/>
+        <w:rPr/>
+      </w:pPr>
+      <w:r>
+        <w:rPr/>
+      </w:r>
+    </w:p>
+    <w:p>
+      <w:pPr>
+        <w:pStyle w:val="Normal"/>
+        <w:spacing w:lineRule="atLeast" w:line="100" w:before="0" w:after="0"/>
+        <w:ind w:hanging="0"/>
+        <w:rPr/>
+      </w:pPr>
+      <w:r>
+        <w:rPr/>
+      </w:r>
+    </w:p>
+    <w:p>
+      <w:pPr>
+        <w:pStyle w:val="Normal"/>
+        <w:spacing w:lineRule="atLeast" w:line="100" w:before="0" w:after="0"/>
+        <w:ind w:hanging="0"/>
+        <w:rPr/>
+      </w:pPr>
+      <w:r>
+        <w:rPr/>
+      </w:r>
+    </w:p>
+    <w:p>
+      <w:pPr>
+        <w:pStyle w:val="Normal"/>
+        <w:spacing w:lineRule="atLeast" w:line="100" w:before="0" w:after="0"/>
+        <w:ind w:hanging="0"/>
+        <w:rPr/>
+      </w:pPr>
+      <w:r>
+        <w:rPr/>
+      </w:r>
+    </w:p>
+    <w:p>
+      <w:pPr>
+        <w:pStyle w:val="Normal"/>
+        <w:spacing w:lineRule="atLeast" w:line="100" w:before="0" w:after="0"/>
+        <w:ind w:hanging="0"/>
+        <w:rPr/>
+      </w:pPr>
+      <w:r>
+        <w:rPr/>
+      </w:r>
+    </w:p>
+    <w:p>
+      <w:pPr>
+        <w:pStyle w:val="Normal"/>
+        <w:spacing w:lineRule="atLeast" w:line="100" w:before="0" w:after="0"/>
+        <w:ind w:hanging="0"/>
+        <w:rPr/>
+      </w:pPr>
+      <w:r>
+        <w:rPr/>
+      </w:r>
+    </w:p>
+    <w:p>
+      <w:pPr>
+        <w:pStyle w:val="Normal"/>
+        <w:spacing w:lineRule="atLeast" w:line="100" w:before="0" w:after="0"/>
+        <w:ind w:hanging="0"/>
+        <w:rPr/>
+      </w:pPr>
+      <w:r>
+        <w:rPr/>
+      </w:r>
+    </w:p>
+    <w:p>
+      <w:pPr>
+        <w:pStyle w:val="Normal"/>
+        <w:spacing w:lineRule="atLeast" w:line="100" w:before="0" w:after="0"/>
+        <w:ind w:hanging="0"/>
         <w:rPr>
           <w:rFonts w:ascii="Arial-BoldItalicMT" w:hAnsi="Arial-BoldItalicMT" w:eastAsia="Arial-BoldItalicMT" w:cs="Arial-BoldItalicMT"/>
           <w:b/>
@@ -1650,10 +1845,10 @@
       <w:pPr>
         <w:pStyle w:val="Normal"/>
         <w:spacing w:lineRule="atLeast" w:line="100" w:before="0" w:after="0"/>
-        <w:rPr/>
-      </w:pPr>
-      <w:r>
-        <w:rPr/>
+        <w:ind w:hanging="0"/>
+        <w:rPr/>
+      </w:pPr>
+      <w:r>
         <w:drawing>
           <wp:anchor behindDoc="0" distT="0" distB="101600" distL="0" distR="0" simplePos="0" locked="0" layoutInCell="1" allowOverlap="1" relativeHeight="2">
             <wp:simplePos x="0" y="0"/>
@@ -1709,36 +1904,40 @@
       <w:pPr>
         <w:pStyle w:val="Normal"/>
         <w:spacing w:lineRule="atLeast" w:line="100" w:before="0" w:after="0"/>
-        <w:rPr/>
-      </w:pPr>
-      <w:r>
-        <w:rPr/>
-      </w:r>
-    </w:p>
-    <w:p>
-      <w:pPr>
-        <w:pStyle w:val="Normal"/>
-        <w:spacing w:lineRule="atLeast" w:line="100" w:before="0" w:after="0"/>
-        <w:rPr/>
-      </w:pPr>
-      <w:r>
-        <w:rPr/>
-      </w:r>
-    </w:p>
-    <w:p>
-      <w:pPr>
-        <w:pStyle w:val="Normal"/>
-        <w:spacing w:lineRule="atLeast" w:line="100" w:before="0" w:after="0"/>
-        <w:rPr/>
-      </w:pPr>
-      <w:r>
-        <w:rPr/>
-      </w:r>
-    </w:p>
-    <w:p>
-      <w:pPr>
-        <w:pStyle w:val="Normal"/>
-        <w:spacing w:lineRule="atLeast" w:line="100" w:before="0" w:after="0"/>
+        <w:ind w:hanging="0"/>
+        <w:rPr/>
+      </w:pPr>
+      <w:r>
+        <w:rPr/>
+      </w:r>
+    </w:p>
+    <w:p>
+      <w:pPr>
+        <w:pStyle w:val="Normal"/>
+        <w:spacing w:lineRule="atLeast" w:line="100" w:before="0" w:after="0"/>
+        <w:ind w:hanging="0"/>
+        <w:rPr/>
+      </w:pPr>
+      <w:r>
+        <w:rPr/>
+      </w:r>
+    </w:p>
+    <w:p>
+      <w:pPr>
+        <w:pStyle w:val="Normal"/>
+        <w:spacing w:lineRule="atLeast" w:line="100" w:before="0" w:after="0"/>
+        <w:ind w:hanging="0"/>
+        <w:rPr/>
+      </w:pPr>
+      <w:r>
+        <w:rPr/>
+      </w:r>
+    </w:p>
+    <w:p>
+      <w:pPr>
+        <w:pStyle w:val="Normal"/>
+        <w:spacing w:lineRule="atLeast" w:line="100" w:before="0" w:after="0"/>
+        <w:ind w:hanging="0"/>
         <w:rPr>
           <w:rFonts w:ascii="Arial-BoldMT" w:hAnsi="Arial-BoldMT" w:eastAsia="Arial-BoldMT" w:cs="Arial-BoldMT"/>
           <w:b/>
@@ -1761,6 +1960,7 @@
       <w:pPr>
         <w:pStyle w:val="Normal"/>
         <w:spacing w:lineRule="atLeast" w:line="100" w:before="0" w:after="0"/>
+        <w:ind w:hanging="0"/>
         <w:rPr>
           <w:rFonts w:ascii="Arimo;arial" w:hAnsi="Arimo;arial" w:eastAsia="Arimo;arial" w:cs="Arimo;arial"/>
         </w:rPr>
@@ -1779,6 +1979,7 @@
       <w:pPr>
         <w:pStyle w:val="Normal"/>
         <w:spacing w:lineRule="atLeast" w:line="100" w:before="0" w:after="0"/>
+        <w:ind w:hanging="0"/>
         <w:rPr>
           <w:rFonts w:ascii="Arimo;arial" w:hAnsi="Arimo;arial" w:eastAsia="Arimo;arial" w:cs="Arimo;arial"/>
         </w:rPr>
@@ -1794,6 +1995,7 @@
       <w:pPr>
         <w:pStyle w:val="Normal"/>
         <w:spacing w:lineRule="atLeast" w:line="100" w:before="0" w:after="0"/>
+        <w:ind w:hanging="0"/>
         <w:rPr>
           <w:rFonts w:ascii="Arimo;arial" w:hAnsi="Arimo;arial" w:eastAsia="Arimo;arial" w:cs="Arimo;arial"/>
         </w:rPr>
@@ -1809,6 +2011,7 @@
       <w:pPr>
         <w:pStyle w:val="Normal"/>
         <w:spacing w:lineRule="atLeast" w:line="100" w:before="0" w:after="0"/>
+        <w:ind w:hanging="0"/>
         <w:rPr/>
       </w:pPr>
       <w:r>
@@ -1864,16 +2067,18 @@
       <w:pPr>
         <w:pStyle w:val="Normal"/>
         <w:spacing w:lineRule="atLeast" w:line="100" w:before="0" w:after="0"/>
-        <w:rPr/>
-      </w:pPr>
-      <w:r>
-        <w:rPr/>
-      </w:r>
-    </w:p>
-    <w:p>
-      <w:pPr>
-        <w:pStyle w:val="Normal"/>
-        <w:spacing w:lineRule="atLeast" w:line="100" w:before="0" w:after="0"/>
+        <w:ind w:hanging="0"/>
+        <w:rPr/>
+      </w:pPr>
+      <w:r>
+        <w:rPr/>
+      </w:r>
+    </w:p>
+    <w:p>
+      <w:pPr>
+        <w:pStyle w:val="Normal"/>
+        <w:spacing w:lineRule="atLeast" w:line="100" w:before="0" w:after="0"/>
+        <w:ind w:hanging="0"/>
         <w:rPr>
           <w:rFonts w:ascii="Arial-BoldMT" w:hAnsi="Arial-BoldMT" w:eastAsia="Arial-BoldMT" w:cs="Arial-BoldMT"/>
           <w:b/>
@@ -1897,6 +2102,7 @@
       <w:pPr>
         <w:pStyle w:val="Normal"/>
         <w:spacing w:lineRule="atLeast" w:line="100" w:before="0" w:after="0"/>
+        <w:ind w:hanging="0"/>
         <w:rPr>
           <w:rFonts w:ascii="Arimo;arial" w:hAnsi="Arimo;arial" w:eastAsia="Arimo;arial" w:cs="Arimo;arial"/>
           <w:sz w:val="24"/>
@@ -1918,6 +2124,7 @@
       <w:pPr>
         <w:pStyle w:val="Normal"/>
         <w:spacing w:lineRule="atLeast" w:line="100" w:before="0" w:after="0"/>
+        <w:ind w:hanging="0"/>
         <w:rPr>
           <w:rFonts w:ascii="Arimo;arial" w:hAnsi="Arimo;arial" w:eastAsia="Arimo;arial" w:cs="Arimo;arial"/>
           <w:sz w:val="24"/>
@@ -1937,6 +2144,7 @@
       <w:pPr>
         <w:pStyle w:val="Normal"/>
         <w:spacing w:lineRule="atLeast" w:line="100" w:before="0" w:after="0"/>
+        <w:ind w:hanging="0"/>
         <w:rPr>
           <w:rFonts w:ascii="Arimo;arial" w:hAnsi="Arimo;arial" w:eastAsia="Arimo;arial" w:cs="Arimo;arial"/>
           <w:sz w:val="24"/>
@@ -1956,6 +2164,23 @@
       <w:pPr>
         <w:pStyle w:val="Normal"/>
         <w:spacing w:lineRule="atLeast" w:line="100" w:before="0" w:after="0"/>
+        <w:ind w:hanging="0"/>
+        <w:rPr/>
+      </w:pPr>
+      <w:r>
+        <w:rPr>
+          <w:rFonts w:eastAsia="Arimo;arial" w:cs="Arimo;arial" w:ascii="Arimo;arial" w:hAnsi="Arimo;arial"/>
+          <w:sz w:val="24"/>
+          <w:szCs w:val="24"/>
+        </w:rPr>
+        <w:t>as well as a Sign in or Sign up button. On this page the user can enter their information and sign in if they wish to have a personalized experience, or they can search for properties to rent. The results of the search are displayed on a Search Page (Figure 2.0 / 2.1). The search page has since been combined with the featured properties page since the last spiral however, both figure number will be used to reference this new page to maintain formatting for reference to the first iteration document. The results are organized in the order of either recently added or highest related properties. On the results page, the user may click on the property to view its rental information on the rental information page(Figure 2.2).</w:t>
+      </w:r>
+    </w:p>
+    <w:p>
+      <w:pPr>
+        <w:pStyle w:val="Normal"/>
+        <w:spacing w:lineRule="atLeast" w:line="100" w:before="0" w:after="0"/>
+        <w:ind w:hanging="0"/>
         <w:rPr>
           <w:rFonts w:ascii="Arial-BoldMT" w:hAnsi="Arial-BoldMT" w:eastAsia="Arial-BoldMT" w:cs="Arial-BoldMT"/>
           <w:b/>
@@ -1966,18 +2191,32 @@
         </w:rPr>
       </w:pPr>
       <w:r>
-        <w:rPr>
-          <w:rFonts w:eastAsia="Arimo;arial" w:cs="Arimo;arial" w:ascii="Arimo;arial" w:hAnsi="Arimo;arial"/>
-          <w:sz w:val="24"/>
-          <w:szCs w:val="24"/>
-        </w:rPr>
-        <w:t>as well as a Sign in or Sign up button. On this page the user can enter their information and sign in if they wish to have a personalized experience, or they can search for properties to rent. The results of the search are displayed on a Search Page (Figure 2.0 / 2.1). The search page has since been combined with the featured properties page since the last spiral however, both figure number will be used to reference this new page to maintain formatting for reference to the first iteration document. The results are organized in the order of either recently added or highest related properties. On the results page, the user may click on the property to view its rental information on the rental information page(Figure 2.2).</w:t>
-      </w:r>
-    </w:p>
-    <w:p>
-      <w:pPr>
-        <w:pStyle w:val="Normal"/>
-        <w:spacing w:lineRule="atLeast" w:line="100" w:before="0" w:after="0"/>
+        <w:rPr/>
+      </w:r>
+    </w:p>
+    <w:p>
+      <w:pPr>
+        <w:pStyle w:val="Normal"/>
+        <w:spacing w:lineRule="atLeast" w:line="100" w:before="0" w:after="0"/>
+        <w:ind w:hanging="0"/>
+        <w:rPr>
+          <w:rFonts w:ascii="Arial-BoldMT" w:hAnsi="Arial-BoldMT" w:eastAsia="Arial-BoldMT" w:cs="Arial-BoldMT"/>
+          <w:b/>
+          <w:b/>
+          <w:color w:val="666666"/>
+          <w:sz w:val="24"/>
+          <w:szCs w:val="24"/>
+        </w:rPr>
+      </w:pPr>
+      <w:r>
+        <w:rPr/>
+      </w:r>
+    </w:p>
+    <w:p>
+      <w:pPr>
+        <w:pStyle w:val="Normal"/>
+        <w:spacing w:lineRule="atLeast" w:line="100" w:before="0" w:after="0"/>
+        <w:ind w:hanging="0"/>
         <w:rPr>
           <w:rFonts w:ascii="Arimo;arial" w:hAnsi="Arimo;arial" w:eastAsia="Arimo;arial" w:cs="Arimo;arial"/>
           <w:sz w:val="24"/>
@@ -1999,6 +2238,7 @@
       <w:pPr>
         <w:pStyle w:val="Normal"/>
         <w:spacing w:lineRule="atLeast" w:line="100" w:before="0" w:after="0"/>
+        <w:ind w:hanging="0"/>
         <w:rPr>
           <w:rFonts w:ascii="Arimo;arial" w:hAnsi="Arimo;arial" w:eastAsia="Arimo;arial" w:cs="Arimo;arial"/>
           <w:sz w:val="24"/>
@@ -2018,6 +2258,7 @@
       <w:pPr>
         <w:pStyle w:val="Normal"/>
         <w:spacing w:lineRule="atLeast" w:line="100" w:before="0" w:after="0"/>
+        <w:ind w:hanging="0"/>
         <w:rPr>
           <w:rFonts w:ascii="Arimo;arial" w:hAnsi="Arimo;arial" w:eastAsia="Arimo;arial" w:cs="Arimo;arial"/>
           <w:sz w:val="24"/>
@@ -2037,6 +2278,7 @@
       <w:pPr>
         <w:pStyle w:val="Normal"/>
         <w:spacing w:lineRule="atLeast" w:line="100" w:before="0" w:after="0"/>
+        <w:ind w:hanging="0"/>
         <w:rPr>
           <w:rFonts w:ascii="Arial-BoldMT" w:hAnsi="Arial-BoldMT" w:eastAsia="Arial-BoldMT" w:cs="Arial-BoldMT"/>
           <w:b/>
@@ -2059,6 +2301,7 @@
       <w:pPr>
         <w:pStyle w:val="Normal"/>
         <w:spacing w:lineRule="atLeast" w:line="100" w:before="0" w:after="0"/>
+        <w:ind w:hanging="0"/>
         <w:rPr>
           <w:rFonts w:ascii="Arimo;arial" w:hAnsi="Arimo;arial" w:eastAsia="Arimo;arial" w:cs="Arimo;arial"/>
           <w:sz w:val="24"/>
@@ -2080,365 +2323,383 @@
       <w:pPr>
         <w:pStyle w:val="Normal"/>
         <w:spacing w:lineRule="atLeast" w:line="100" w:before="0" w:after="0"/>
-        <w:rPr>
-          <w:rFonts w:ascii="Arimo;arial" w:hAnsi="Arimo;arial" w:eastAsia="Arimo;arial" w:cs="Arimo;arial"/>
-          <w:sz w:val="24"/>
-          <w:szCs w:val="24"/>
-        </w:rPr>
-      </w:pPr>
-      <w:r>
-        <w:rPr>
-          <w:rFonts w:eastAsia="Arimo;arial" w:cs="Arimo;arial" w:ascii="Arimo;arial" w:hAnsi="Arimo;arial"/>
-          <w:sz w:val="24"/>
-          <w:szCs w:val="24"/>
-        </w:rPr>
-        <w:t xml:space="preserve">Registtered users have the ability to click on the “list a property” button on the menu tab which will navigate them to the Create a Property Screen (Figure 4). From this screen a user may enter information about the property he or she wishes to list such as name, price per night, pictures, etc... If a visitor to the site is not logged in as a user the button will produce a prompt asking the user to login before creating a property, as they do not have permission to create a property otherwise. </w:t>
-      </w:r>
-    </w:p>
-    <w:p>
-      <w:pPr>
-        <w:pStyle w:val="Normal"/>
-        <w:spacing w:lineRule="atLeast" w:line="100" w:before="0" w:after="0"/>
-        <w:rPr/>
-      </w:pPr>
-      <w:r>
-        <w:rPr/>
-      </w:r>
-    </w:p>
-    <w:p>
-      <w:pPr>
-        <w:pStyle w:val="Normal"/>
-        <w:spacing w:lineRule="atLeast" w:line="100" w:before="0" w:after="0"/>
-        <w:rPr/>
-      </w:pPr>
-      <w:r>
-        <w:rPr/>
-      </w:r>
-    </w:p>
-    <w:p>
-      <w:pPr>
-        <w:pStyle w:val="Normal"/>
-        <w:spacing w:lineRule="atLeast" w:line="100" w:before="0" w:after="0"/>
-        <w:rPr/>
-      </w:pPr>
-      <w:r>
-        <w:rPr/>
-      </w:r>
-    </w:p>
-    <w:p>
-      <w:pPr>
-        <w:pStyle w:val="Normal"/>
-        <w:spacing w:lineRule="atLeast" w:line="100" w:before="0" w:after="0"/>
-        <w:rPr/>
-      </w:pPr>
-      <w:r>
-        <w:rPr/>
-      </w:r>
-    </w:p>
-    <w:p>
-      <w:pPr>
-        <w:pStyle w:val="Normal"/>
-        <w:spacing w:lineRule="atLeast" w:line="100" w:before="0" w:after="0"/>
-        <w:rPr/>
-      </w:pPr>
-      <w:r>
-        <w:rPr/>
-      </w:r>
-    </w:p>
-    <w:p>
-      <w:pPr>
-        <w:pStyle w:val="Normal"/>
-        <w:spacing w:lineRule="atLeast" w:line="100" w:before="0" w:after="0"/>
-        <w:rPr/>
-      </w:pPr>
-      <w:r>
-        <w:rPr/>
-      </w:r>
-    </w:p>
-    <w:p>
-      <w:pPr>
-        <w:pStyle w:val="Normal"/>
-        <w:spacing w:lineRule="atLeast" w:line="100" w:before="0" w:after="0"/>
-        <w:rPr/>
-      </w:pPr>
-      <w:r>
-        <w:rPr/>
-      </w:r>
-    </w:p>
-    <w:p>
-      <w:pPr>
-        <w:pStyle w:val="Normal"/>
-        <w:spacing w:lineRule="atLeast" w:line="100" w:before="0" w:after="0"/>
-        <w:rPr/>
-      </w:pPr>
-      <w:r>
-        <w:rPr/>
-      </w:r>
-    </w:p>
-    <w:p>
-      <w:pPr>
-        <w:pStyle w:val="Normal"/>
-        <w:spacing w:lineRule="atLeast" w:line="100" w:before="0" w:after="0"/>
-        <w:rPr/>
-      </w:pPr>
-      <w:r>
-        <w:rPr/>
-      </w:r>
-    </w:p>
-    <w:p>
-      <w:pPr>
-        <w:pStyle w:val="Normal"/>
-        <w:spacing w:lineRule="atLeast" w:line="100" w:before="0" w:after="0"/>
-        <w:rPr/>
-      </w:pPr>
-      <w:r>
-        <w:rPr/>
-      </w:r>
-    </w:p>
-    <w:p>
-      <w:pPr>
-        <w:pStyle w:val="Normal"/>
-        <w:spacing w:lineRule="atLeast" w:line="100" w:before="0" w:after="0"/>
-        <w:rPr/>
-      </w:pPr>
-      <w:r>
-        <w:rPr/>
-      </w:r>
-    </w:p>
-    <w:p>
-      <w:pPr>
-        <w:pStyle w:val="Normal"/>
-        <w:spacing w:lineRule="atLeast" w:line="100" w:before="0" w:after="0"/>
-        <w:rPr/>
-      </w:pPr>
-      <w:r>
-        <w:rPr/>
-      </w:r>
-    </w:p>
-    <w:p>
-      <w:pPr>
-        <w:pStyle w:val="Normal"/>
-        <w:spacing w:lineRule="atLeast" w:line="100" w:before="0" w:after="0"/>
-        <w:rPr/>
-      </w:pPr>
-      <w:r>
-        <w:rPr/>
-      </w:r>
-    </w:p>
-    <w:p>
-      <w:pPr>
-        <w:pStyle w:val="Normal"/>
-        <w:spacing w:lineRule="atLeast" w:line="100" w:before="0" w:after="0"/>
-        <w:rPr/>
-      </w:pPr>
-      <w:r>
-        <w:rPr/>
-      </w:r>
-    </w:p>
-    <w:p>
-      <w:pPr>
-        <w:pStyle w:val="Normal"/>
-        <w:spacing w:lineRule="atLeast" w:line="100" w:before="0" w:after="0"/>
-        <w:rPr/>
-      </w:pPr>
-      <w:r>
-        <w:rPr/>
-      </w:r>
-    </w:p>
-    <w:p>
-      <w:pPr>
-        <w:pStyle w:val="Normal"/>
-        <w:spacing w:lineRule="atLeast" w:line="100" w:before="0" w:after="0"/>
-        <w:rPr/>
-      </w:pPr>
-      <w:r>
-        <w:rPr/>
-      </w:r>
-    </w:p>
-    <w:p>
-      <w:pPr>
-        <w:pStyle w:val="Normal"/>
-        <w:spacing w:lineRule="atLeast" w:line="100" w:before="0" w:after="0"/>
-        <w:rPr/>
-      </w:pPr>
-      <w:r>
-        <w:rPr/>
-      </w:r>
-    </w:p>
-    <w:p>
-      <w:pPr>
-        <w:pStyle w:val="Normal"/>
-        <w:spacing w:lineRule="atLeast" w:line="100" w:before="0" w:after="0"/>
-        <w:rPr/>
-      </w:pPr>
-      <w:r>
-        <w:rPr/>
-      </w:r>
-    </w:p>
-    <w:p>
-      <w:pPr>
-        <w:pStyle w:val="Normal"/>
-        <w:spacing w:lineRule="atLeast" w:line="100" w:before="0" w:after="0"/>
-        <w:rPr/>
-      </w:pPr>
-      <w:r>
-        <w:rPr/>
-      </w:r>
-    </w:p>
-    <w:p>
-      <w:pPr>
-        <w:pStyle w:val="Normal"/>
-        <w:spacing w:lineRule="atLeast" w:line="100" w:before="0" w:after="0"/>
-        <w:rPr/>
-      </w:pPr>
-      <w:r>
-        <w:rPr/>
-      </w:r>
-    </w:p>
-    <w:p>
-      <w:pPr>
-        <w:pStyle w:val="Normal"/>
-        <w:spacing w:lineRule="atLeast" w:line="100" w:before="0" w:after="0"/>
-        <w:rPr/>
-      </w:pPr>
-      <w:r>
-        <w:rPr/>
-      </w:r>
-    </w:p>
-    <w:p>
-      <w:pPr>
-        <w:pStyle w:val="Normal"/>
-        <w:spacing w:lineRule="atLeast" w:line="100" w:before="0" w:after="0"/>
-        <w:rPr/>
-      </w:pPr>
-      <w:r>
-        <w:rPr/>
-      </w:r>
-    </w:p>
-    <w:p>
-      <w:pPr>
-        <w:pStyle w:val="Normal"/>
-        <w:spacing w:lineRule="atLeast" w:line="100" w:before="0" w:after="0"/>
-        <w:rPr/>
-      </w:pPr>
-      <w:r>
-        <w:rPr/>
-      </w:r>
-    </w:p>
-    <w:p>
-      <w:pPr>
-        <w:pStyle w:val="Normal"/>
-        <w:spacing w:lineRule="atLeast" w:line="100" w:before="0" w:after="0"/>
-        <w:rPr/>
-      </w:pPr>
-      <w:r>
-        <w:rPr/>
-      </w:r>
-    </w:p>
-    <w:p>
-      <w:pPr>
-        <w:pStyle w:val="Normal"/>
-        <w:spacing w:lineRule="atLeast" w:line="100" w:before="0" w:after="0"/>
-        <w:rPr/>
-      </w:pPr>
-      <w:r>
-        <w:rPr/>
-      </w:r>
-    </w:p>
-    <w:p>
-      <w:pPr>
-        <w:pStyle w:val="Normal"/>
-        <w:spacing w:lineRule="atLeast" w:line="100" w:before="0" w:after="0"/>
-        <w:rPr/>
-      </w:pPr>
-      <w:r>
-        <w:rPr/>
-      </w:r>
-    </w:p>
-    <w:p>
-      <w:pPr>
-        <w:pStyle w:val="Normal"/>
-        <w:spacing w:lineRule="atLeast" w:line="100" w:before="0" w:after="0"/>
-        <w:rPr/>
-      </w:pPr>
-      <w:r>
-        <w:rPr/>
-      </w:r>
-    </w:p>
-    <w:p>
-      <w:pPr>
-        <w:pStyle w:val="Normal"/>
-        <w:spacing w:lineRule="atLeast" w:line="100" w:before="0" w:after="0"/>
-        <w:rPr/>
-      </w:pPr>
-      <w:r>
-        <w:rPr/>
-      </w:r>
-    </w:p>
-    <w:p>
-      <w:pPr>
-        <w:pStyle w:val="Normal"/>
-        <w:spacing w:lineRule="atLeast" w:line="100" w:before="0" w:after="0"/>
-        <w:rPr/>
-      </w:pPr>
-      <w:r>
-        <w:rPr/>
-      </w:r>
-    </w:p>
-    <w:p>
-      <w:pPr>
-        <w:pStyle w:val="Normal"/>
-        <w:spacing w:lineRule="atLeast" w:line="100" w:before="0" w:after="0"/>
-        <w:rPr/>
-      </w:pPr>
-      <w:r>
-        <w:rPr/>
-      </w:r>
-    </w:p>
-    <w:p>
-      <w:pPr>
-        <w:pStyle w:val="Normal"/>
-        <w:spacing w:lineRule="atLeast" w:line="100" w:before="0" w:after="0"/>
-        <w:rPr/>
-      </w:pPr>
-      <w:r>
-        <w:rPr/>
-      </w:r>
-    </w:p>
-    <w:p>
-      <w:pPr>
-        <w:pStyle w:val="Normal"/>
-        <w:spacing w:lineRule="atLeast" w:line="100" w:before="0" w:after="0"/>
-        <w:rPr/>
-      </w:pPr>
-      <w:r>
-        <w:rPr/>
-      </w:r>
-    </w:p>
-    <w:p>
-      <w:pPr>
-        <w:pStyle w:val="Normal"/>
-        <w:spacing w:lineRule="atLeast" w:line="100" w:before="0" w:after="0"/>
-        <w:rPr/>
-      </w:pPr>
-      <w:r>
-        <w:rPr/>
-      </w:r>
-    </w:p>
-    <w:p>
-      <w:pPr>
-        <w:pStyle w:val="Normal"/>
-        <w:spacing w:lineRule="atLeast" w:line="100" w:before="0" w:after="0"/>
-        <w:rPr/>
-      </w:pPr>
-      <w:r>
-        <w:rPr/>
-      </w:r>
-    </w:p>
-    <w:p>
-      <w:pPr>
-        <w:pStyle w:val="Normal"/>
-        <w:spacing w:lineRule="atLeast" w:line="100" w:before="0" w:after="0"/>
+        <w:ind w:hanging="0"/>
+        <w:rPr/>
+      </w:pPr>
+      <w:r>
+        <w:rPr>
+          <w:rFonts w:eastAsia="Arimo;arial" w:cs="Arimo;arial" w:ascii="Arimo;arial" w:hAnsi="Arimo;arial"/>
+          <w:sz w:val="24"/>
+          <w:szCs w:val="24"/>
+        </w:rPr>
+        <w:t>Registered</w:t>
+      </w:r>
+      <w:r>
+        <w:rPr>
+          <w:rFonts w:eastAsia="Arimo;arial" w:cs="Arimo;arial" w:ascii="Arimo;arial" w:hAnsi="Arimo;arial"/>
+          <w:sz w:val="24"/>
+          <w:szCs w:val="24"/>
+        </w:rPr>
+        <w:t xml:space="preserve"> users have the ability to click on the “list a property” button on the menu tab which will navigate them to the Create a Property Screen (Figure 4). From this screen a user may enter information about the property he or she wishes to list such as name, price per night, pictures, etc... If a visitor to the site is not logged in as a user the button will produce a prompt asking the user to login before creating a property, as they do not have permission to create a property otherwise. </w:t>
+      </w:r>
+    </w:p>
+    <w:p>
+      <w:pPr>
+        <w:pStyle w:val="Normal"/>
+        <w:spacing w:lineRule="atLeast" w:line="100" w:before="0" w:after="0"/>
+        <w:ind w:hanging="0"/>
+        <w:rPr/>
+      </w:pPr>
+      <w:r>
+        <w:rPr/>
+      </w:r>
+    </w:p>
+    <w:p>
+      <w:pPr>
+        <w:pStyle w:val="Normal"/>
+        <w:spacing w:lineRule="atLeast" w:line="100" w:before="0" w:after="0"/>
+        <w:ind w:hanging="0"/>
+        <w:rPr/>
+      </w:pPr>
+      <w:r>
+        <w:rPr/>
+      </w:r>
+    </w:p>
+    <w:p>
+      <w:pPr>
+        <w:pStyle w:val="Normal"/>
+        <w:spacing w:lineRule="atLeast" w:line="100" w:before="0" w:after="0"/>
+        <w:ind w:hanging="0"/>
+        <w:rPr/>
+      </w:pPr>
+      <w:r>
+        <w:rPr/>
+      </w:r>
+    </w:p>
+    <w:p>
+      <w:pPr>
+        <w:pStyle w:val="Normal"/>
+        <w:spacing w:lineRule="atLeast" w:line="100" w:before="0" w:after="0"/>
+        <w:ind w:hanging="0"/>
+        <w:rPr/>
+      </w:pPr>
+      <w:r>
+        <w:rPr/>
+      </w:r>
+    </w:p>
+    <w:p>
+      <w:pPr>
+        <w:pStyle w:val="Normal"/>
+        <w:spacing w:lineRule="atLeast" w:line="100" w:before="0" w:after="0"/>
+        <w:ind w:hanging="0"/>
+        <w:rPr/>
+      </w:pPr>
+      <w:r>
+        <w:rPr/>
+      </w:r>
+    </w:p>
+    <w:p>
+      <w:pPr>
+        <w:pStyle w:val="Normal"/>
+        <w:spacing w:lineRule="atLeast" w:line="100" w:before="0" w:after="0"/>
+        <w:ind w:hanging="0"/>
+        <w:rPr/>
+      </w:pPr>
+      <w:r>
+        <w:rPr/>
+      </w:r>
+    </w:p>
+    <w:p>
+      <w:pPr>
+        <w:pStyle w:val="Normal"/>
+        <w:spacing w:lineRule="atLeast" w:line="100" w:before="0" w:after="0"/>
+        <w:ind w:hanging="0"/>
+        <w:rPr/>
+      </w:pPr>
+      <w:r>
+        <w:rPr/>
+      </w:r>
+    </w:p>
+    <w:p>
+      <w:pPr>
+        <w:pStyle w:val="Normal"/>
+        <w:spacing w:lineRule="atLeast" w:line="100" w:before="0" w:after="0"/>
+        <w:ind w:hanging="0"/>
+        <w:rPr/>
+      </w:pPr>
+      <w:r>
+        <w:rPr/>
+      </w:r>
+    </w:p>
+    <w:p>
+      <w:pPr>
+        <w:pStyle w:val="Normal"/>
+        <w:spacing w:lineRule="atLeast" w:line="100" w:before="0" w:after="0"/>
+        <w:ind w:hanging="0"/>
+        <w:rPr/>
+      </w:pPr>
+      <w:r>
+        <w:rPr/>
+      </w:r>
+    </w:p>
+    <w:p>
+      <w:pPr>
+        <w:pStyle w:val="Normal"/>
+        <w:spacing w:lineRule="atLeast" w:line="100" w:before="0" w:after="0"/>
+        <w:ind w:hanging="0"/>
+        <w:rPr/>
+      </w:pPr>
+      <w:r>
+        <w:rPr/>
+      </w:r>
+    </w:p>
+    <w:p>
+      <w:pPr>
+        <w:pStyle w:val="Normal"/>
+        <w:spacing w:lineRule="atLeast" w:line="100" w:before="0" w:after="0"/>
+        <w:ind w:hanging="0"/>
+        <w:rPr/>
+      </w:pPr>
+      <w:r>
+        <w:rPr/>
+      </w:r>
+    </w:p>
+    <w:p>
+      <w:pPr>
+        <w:pStyle w:val="Normal"/>
+        <w:spacing w:lineRule="atLeast" w:line="100" w:before="0" w:after="0"/>
+        <w:ind w:hanging="0"/>
+        <w:rPr/>
+      </w:pPr>
+      <w:r>
+        <w:rPr/>
+      </w:r>
+    </w:p>
+    <w:p>
+      <w:pPr>
+        <w:pStyle w:val="Normal"/>
+        <w:spacing w:lineRule="atLeast" w:line="100" w:before="0" w:after="0"/>
+        <w:ind w:hanging="0"/>
+        <w:rPr/>
+      </w:pPr>
+      <w:r>
+        <w:rPr/>
+      </w:r>
+    </w:p>
+    <w:p>
+      <w:pPr>
+        <w:pStyle w:val="Normal"/>
+        <w:spacing w:lineRule="atLeast" w:line="100" w:before="0" w:after="0"/>
+        <w:ind w:hanging="0"/>
+        <w:rPr/>
+      </w:pPr>
+      <w:r>
+        <w:rPr/>
+      </w:r>
+    </w:p>
+    <w:p>
+      <w:pPr>
+        <w:pStyle w:val="Normal"/>
+        <w:spacing w:lineRule="atLeast" w:line="100" w:before="0" w:after="0"/>
+        <w:ind w:hanging="0"/>
+        <w:rPr/>
+      </w:pPr>
+      <w:r>
+        <w:rPr/>
+      </w:r>
+    </w:p>
+    <w:p>
+      <w:pPr>
+        <w:pStyle w:val="Normal"/>
+        <w:spacing w:lineRule="atLeast" w:line="100" w:before="0" w:after="0"/>
+        <w:ind w:hanging="0"/>
+        <w:rPr/>
+      </w:pPr>
+      <w:r>
+        <w:rPr/>
+      </w:r>
+    </w:p>
+    <w:p>
+      <w:pPr>
+        <w:pStyle w:val="Normal"/>
+        <w:spacing w:lineRule="atLeast" w:line="100" w:before="0" w:after="0"/>
+        <w:ind w:hanging="0"/>
+        <w:rPr/>
+      </w:pPr>
+      <w:r>
+        <w:rPr/>
+      </w:r>
+    </w:p>
+    <w:p>
+      <w:pPr>
+        <w:pStyle w:val="Normal"/>
+        <w:spacing w:lineRule="atLeast" w:line="100" w:before="0" w:after="0"/>
+        <w:ind w:hanging="0"/>
+        <w:rPr/>
+      </w:pPr>
+      <w:r>
+        <w:rPr/>
+      </w:r>
+    </w:p>
+    <w:p>
+      <w:pPr>
+        <w:pStyle w:val="Normal"/>
+        <w:spacing w:lineRule="atLeast" w:line="100" w:before="0" w:after="0"/>
+        <w:ind w:hanging="0"/>
+        <w:rPr/>
+      </w:pPr>
+      <w:r>
+        <w:rPr/>
+      </w:r>
+    </w:p>
+    <w:p>
+      <w:pPr>
+        <w:pStyle w:val="Normal"/>
+        <w:spacing w:lineRule="atLeast" w:line="100" w:before="0" w:after="0"/>
+        <w:ind w:hanging="0"/>
+        <w:rPr/>
+      </w:pPr>
+      <w:r>
+        <w:rPr/>
+      </w:r>
+    </w:p>
+    <w:p>
+      <w:pPr>
+        <w:pStyle w:val="Normal"/>
+        <w:spacing w:lineRule="atLeast" w:line="100" w:before="0" w:after="0"/>
+        <w:ind w:hanging="0"/>
+        <w:rPr/>
+      </w:pPr>
+      <w:r>
+        <w:rPr/>
+      </w:r>
+    </w:p>
+    <w:p>
+      <w:pPr>
+        <w:pStyle w:val="Normal"/>
+        <w:spacing w:lineRule="atLeast" w:line="100" w:before="0" w:after="0"/>
+        <w:ind w:hanging="0"/>
+        <w:rPr/>
+      </w:pPr>
+      <w:r>
+        <w:rPr/>
+      </w:r>
+    </w:p>
+    <w:p>
+      <w:pPr>
+        <w:pStyle w:val="Normal"/>
+        <w:spacing w:lineRule="atLeast" w:line="100" w:before="0" w:after="0"/>
+        <w:ind w:hanging="0"/>
+        <w:rPr/>
+      </w:pPr>
+      <w:r>
+        <w:rPr/>
+      </w:r>
+    </w:p>
+    <w:p>
+      <w:pPr>
+        <w:pStyle w:val="Normal"/>
+        <w:spacing w:lineRule="atLeast" w:line="100" w:before="0" w:after="0"/>
+        <w:ind w:hanging="0"/>
+        <w:rPr/>
+      </w:pPr>
+      <w:r>
+        <w:rPr/>
+      </w:r>
+    </w:p>
+    <w:p>
+      <w:pPr>
+        <w:pStyle w:val="Normal"/>
+        <w:spacing w:lineRule="atLeast" w:line="100" w:before="0" w:after="0"/>
+        <w:ind w:hanging="0"/>
+        <w:rPr/>
+      </w:pPr>
+      <w:r>
+        <w:rPr/>
+      </w:r>
+    </w:p>
+    <w:p>
+      <w:pPr>
+        <w:pStyle w:val="Normal"/>
+        <w:spacing w:lineRule="atLeast" w:line="100" w:before="0" w:after="0"/>
+        <w:ind w:hanging="0"/>
+        <w:rPr/>
+      </w:pPr>
+      <w:r>
+        <w:rPr/>
+      </w:r>
+    </w:p>
+    <w:p>
+      <w:pPr>
+        <w:pStyle w:val="Normal"/>
+        <w:spacing w:lineRule="atLeast" w:line="100" w:before="0" w:after="0"/>
+        <w:ind w:hanging="0"/>
+        <w:rPr/>
+      </w:pPr>
+      <w:r>
+        <w:rPr/>
+      </w:r>
+    </w:p>
+    <w:p>
+      <w:pPr>
+        <w:pStyle w:val="Normal"/>
+        <w:spacing w:lineRule="atLeast" w:line="100" w:before="0" w:after="0"/>
+        <w:ind w:hanging="0"/>
+        <w:rPr/>
+      </w:pPr>
+      <w:r>
+        <w:rPr/>
+      </w:r>
+    </w:p>
+    <w:p>
+      <w:pPr>
+        <w:pStyle w:val="Normal"/>
+        <w:spacing w:lineRule="atLeast" w:line="100" w:before="0" w:after="0"/>
+        <w:ind w:hanging="0"/>
+        <w:rPr/>
+      </w:pPr>
+      <w:r>
+        <w:rPr/>
+      </w:r>
+    </w:p>
+    <w:p>
+      <w:pPr>
+        <w:pStyle w:val="Normal"/>
+        <w:spacing w:lineRule="atLeast" w:line="100" w:before="0" w:after="0"/>
+        <w:ind w:hanging="0"/>
+        <w:rPr/>
+      </w:pPr>
+      <w:r>
+        <w:rPr/>
+      </w:r>
+    </w:p>
+    <w:p>
+      <w:pPr>
+        <w:pStyle w:val="Normal"/>
+        <w:spacing w:lineRule="atLeast" w:line="100" w:before="0" w:after="0"/>
+        <w:ind w:hanging="0"/>
+        <w:rPr/>
+      </w:pPr>
+      <w:r>
+        <w:rPr/>
+      </w:r>
+    </w:p>
+    <w:p>
+      <w:pPr>
+        <w:pStyle w:val="Normal"/>
+        <w:spacing w:lineRule="atLeast" w:line="100" w:before="0" w:after="0"/>
+        <w:ind w:hanging="0"/>
+        <w:rPr/>
+      </w:pPr>
+      <w:r>
+        <w:rPr/>
+      </w:r>
+    </w:p>
+    <w:p>
+      <w:pPr>
+        <w:pStyle w:val="Normal"/>
+        <w:spacing w:lineRule="atLeast" w:line="100" w:before="0" w:after="0"/>
+        <w:ind w:hanging="0"/>
         <w:rPr>
           <w:rFonts w:ascii="Arial-BoldItalicMT" w:hAnsi="Arial-BoldItalicMT" w:eastAsia="Arial-BoldItalicMT" w:cs="Arial-BoldItalicMT"/>
           <w:b/>
@@ -2464,16 +2725,18 @@
       <w:pPr>
         <w:pStyle w:val="Normal"/>
         <w:spacing w:lineRule="atLeast" w:line="100" w:before="0" w:after="0"/>
-        <w:rPr/>
-      </w:pPr>
-      <w:r>
-        <w:rPr/>
-      </w:r>
-    </w:p>
-    <w:p>
-      <w:pPr>
-        <w:pStyle w:val="Normal"/>
-        <w:spacing w:lineRule="atLeast" w:line="100" w:before="0" w:after="0"/>
+        <w:ind w:hanging="0"/>
+        <w:rPr/>
+      </w:pPr>
+      <w:r>
+        <w:rPr/>
+      </w:r>
+    </w:p>
+    <w:p>
+      <w:pPr>
+        <w:pStyle w:val="Normal"/>
+        <w:spacing w:lineRule="atLeast" w:line="100" w:before="0" w:after="0"/>
+        <w:ind w:hanging="0"/>
         <w:rPr/>
       </w:pPr>
       <w:r>
@@ -2529,71 +2792,47 @@
       <w:pPr>
         <w:pStyle w:val="Normal"/>
         <w:spacing w:lineRule="atLeast" w:line="100" w:before="0" w:after="0"/>
-        <w:rPr/>
-      </w:pPr>
-      <w:r>
-        <w:rPr/>
-      </w:r>
-    </w:p>
-    <w:p>
-      <w:pPr>
-        <w:pStyle w:val="Normal"/>
-        <w:spacing w:lineRule="atLeast" w:line="100" w:before="0" w:after="0"/>
-        <w:rPr/>
-      </w:pPr>
-      <w:r>
-        <w:rPr/>
-      </w:r>
-    </w:p>
-    <w:p>
-      <w:pPr>
-        <w:pStyle w:val="Normal"/>
-        <w:spacing w:lineRule="atLeast" w:line="100" w:before="0" w:after="0"/>
-        <w:rPr/>
-      </w:pPr>
-      <w:r>
-        <w:rPr/>
-      </w:r>
-    </w:p>
-    <w:p>
-      <w:pPr>
-        <w:pStyle w:val="Normal"/>
-        <w:spacing w:lineRule="atLeast" w:line="100" w:before="0" w:after="0"/>
-        <w:rPr/>
-      </w:pPr>
-      <w:r>
-        <w:rPr/>
-      </w:r>
-    </w:p>
-    <w:p>
-      <w:pPr>
-        <w:pStyle w:val="Normal"/>
-        <w:spacing w:lineRule="atLeast" w:line="100" w:before="0" w:after="0"/>
-        <w:rPr/>
-      </w:pPr>
-      <w:r>
-        <w:rPr/>
-      </w:r>
-    </w:p>
-    <w:p>
-      <w:pPr>
-        <w:pStyle w:val="Normal"/>
-        <w:spacing w:lineRule="atLeast" w:line="100" w:before="0" w:after="0"/>
-        <w:rPr>
-          <w:rFonts w:ascii="Arial-BoldItalicMT" w:hAnsi="Arial-BoldItalicMT" w:eastAsia="Arial-BoldItalicMT" w:cs="Arial-BoldItalicMT"/>
-          <w:b/>
+        <w:ind w:hanging="0"/>
+        <w:rPr/>
+      </w:pPr>
+      <w:r>
+        <w:rPr/>
+      </w:r>
+    </w:p>
+    <w:p>
+      <w:pPr>
+        <w:pStyle w:val="Normal"/>
+        <w:spacing w:lineRule="atLeast" w:line="100" w:before="0" w:after="0"/>
+        <w:ind w:hanging="0"/>
+        <w:rPr/>
+      </w:pPr>
+      <w:r>
+        <w:rPr/>
+      </w:r>
+    </w:p>
+    <w:p>
+      <w:pPr>
+        <w:pStyle w:val="Normal"/>
+        <w:spacing w:lineRule="atLeast" w:line="100" w:before="0" w:after="0"/>
+        <w:ind w:hanging="0"/>
+        <w:rPr/>
+      </w:pPr>
+      <w:r>
+        <w:rPr/>
+      </w:r>
+    </w:p>
+    <w:p>
+      <w:pPr>
+        <w:pStyle w:val="Normal"/>
+        <w:spacing w:lineRule="atLeast" w:line="100" w:before="0" w:after="0"/>
+        <w:ind w:hanging="0"/>
+        <w:rPr/>
+      </w:pPr>
+      <w:r>
+        <w:rPr>
+          <w:rFonts w:eastAsia="Arial-BoldItalicMT" w:cs="Arial-BoldItalicMT" w:ascii="Arial-BoldItalicMT" w:hAnsi="Arial-BoldItalicMT"/>
           <w:b/>
           <w:i/>
-          <w:i/>
-          <w:sz w:val="24"/>
-          <w:szCs w:val="24"/>
-        </w:rPr>
-      </w:pPr>
-      <w:r>
-        <w:rPr>
-          <w:rFonts w:eastAsia="Arial-BoldItalicMT" w:cs="Arial-BoldItalicMT" w:ascii="Arial-BoldItalicMT" w:hAnsi="Arial-BoldItalicMT"/>
-          <w:b/>
-          <w:i/>
           <w:sz w:val="24"/>
           <w:szCs w:val="24"/>
         </w:rPr>
@@ -2604,16 +2843,18 @@
       <w:pPr>
         <w:pStyle w:val="Normal"/>
         <w:spacing w:lineRule="atLeast" w:line="100" w:before="0" w:after="0"/>
-        <w:rPr/>
-      </w:pPr>
-      <w:r>
-        <w:rPr/>
-      </w:r>
-    </w:p>
-    <w:p>
-      <w:pPr>
-        <w:pStyle w:val="Normal"/>
-        <w:spacing w:lineRule="atLeast" w:line="100" w:before="0" w:after="0"/>
+        <w:ind w:hanging="0"/>
+        <w:rPr/>
+      </w:pPr>
+      <w:r>
+        <w:rPr/>
+      </w:r>
+    </w:p>
+    <w:p>
+      <w:pPr>
+        <w:pStyle w:val="Normal"/>
+        <w:spacing w:lineRule="atLeast" w:line="100" w:before="0" w:after="0"/>
+        <w:ind w:hanging="0"/>
         <w:rPr/>
       </w:pPr>
       <w:r>
@@ -2669,36 +2910,40 @@
       <w:pPr>
         <w:pStyle w:val="Normal"/>
         <w:spacing w:lineRule="atLeast" w:line="100" w:before="0" w:after="0"/>
-        <w:rPr/>
-      </w:pPr>
-      <w:r>
-        <w:rPr/>
-      </w:r>
-    </w:p>
-    <w:p>
-      <w:pPr>
-        <w:pStyle w:val="Normal"/>
-        <w:spacing w:lineRule="atLeast" w:line="100" w:before="0" w:after="0"/>
-        <w:rPr/>
-      </w:pPr>
-      <w:r>
-        <w:rPr/>
-      </w:r>
-    </w:p>
-    <w:p>
-      <w:pPr>
-        <w:pStyle w:val="Normal"/>
-        <w:spacing w:lineRule="atLeast" w:line="100" w:before="0" w:after="0"/>
-        <w:rPr/>
-      </w:pPr>
-      <w:r>
-        <w:rPr/>
-      </w:r>
-    </w:p>
-    <w:p>
-      <w:pPr>
-        <w:pStyle w:val="Normal"/>
-        <w:spacing w:lineRule="atLeast" w:line="100" w:before="0" w:after="0"/>
+        <w:ind w:hanging="0"/>
+        <w:rPr/>
+      </w:pPr>
+      <w:r>
+        <w:rPr/>
+      </w:r>
+    </w:p>
+    <w:p>
+      <w:pPr>
+        <w:pStyle w:val="Normal"/>
+        <w:spacing w:lineRule="atLeast" w:line="100" w:before="0" w:after="0"/>
+        <w:ind w:hanging="0"/>
+        <w:rPr/>
+      </w:pPr>
+      <w:r>
+        <w:rPr/>
+      </w:r>
+    </w:p>
+    <w:p>
+      <w:pPr>
+        <w:pStyle w:val="Normal"/>
+        <w:spacing w:lineRule="atLeast" w:line="100" w:before="0" w:after="0"/>
+        <w:ind w:hanging="0"/>
+        <w:rPr/>
+      </w:pPr>
+      <w:r>
+        <w:rPr/>
+      </w:r>
+    </w:p>
+    <w:p>
+      <w:pPr>
+        <w:pStyle w:val="Normal"/>
+        <w:spacing w:lineRule="atLeast" w:line="100" w:before="0" w:after="0"/>
+        <w:ind w:hanging="0"/>
         <w:rPr>
           <w:rFonts w:ascii="Arial-BoldItalicMT" w:hAnsi="Arial-BoldItalicMT" w:eastAsia="Arial-BoldItalicMT" w:cs="Arial-BoldItalicMT"/>
           <w:b/>
@@ -2723,6 +2968,7 @@
       <w:pPr>
         <w:pStyle w:val="Normal"/>
         <w:spacing w:lineRule="atLeast" w:line="100" w:before="0" w:after="0"/>
+        <w:ind w:hanging="0"/>
         <w:rPr>
           <w:rFonts w:ascii="Arial-BoldItalicMT" w:hAnsi="Arial-BoldItalicMT" w:eastAsia="Arial-BoldItalicMT" w:cs="Arial-BoldItalicMT"/>
           <w:b/>
@@ -2748,6 +2994,7 @@
       <w:pPr>
         <w:pStyle w:val="Normal"/>
         <w:spacing w:lineRule="atLeast" w:line="100" w:before="0" w:after="0"/>
+        <w:ind w:hanging="0"/>
         <w:rPr>
           <w:rFonts w:ascii="Arial-BoldItalicMT" w:hAnsi="Arial-BoldItalicMT" w:eastAsia="Arial-BoldItalicMT" w:cs="Arial-BoldItalicMT"/>
           <w:b/>
@@ -2772,6 +3019,7 @@
       <w:pPr>
         <w:pStyle w:val="Normal"/>
         <w:spacing w:lineRule="atLeast" w:line="100" w:before="0" w:after="0"/>
+        <w:ind w:hanging="0"/>
         <w:rPr>
           <w:rFonts w:ascii="Arial-BoldItalicMT" w:hAnsi="Arial-BoldItalicMT" w:eastAsia="Arial-BoldItalicMT" w:cs="Arial-BoldItalicMT"/>
           <w:b/>
@@ -2796,6 +3044,7 @@
       <w:pPr>
         <w:pStyle w:val="Normal"/>
         <w:spacing w:lineRule="atLeast" w:line="100" w:before="0" w:after="0"/>
+        <w:ind w:hanging="0"/>
         <w:rPr>
           <w:rFonts w:ascii="Arial-BoldItalicMT" w:hAnsi="Arial-BoldItalicMT" w:eastAsia="Arial-BoldItalicMT" w:cs="Arial-BoldItalicMT"/>
           <w:b/>
@@ -2820,6 +3069,7 @@
       <w:pPr>
         <w:pStyle w:val="Normal"/>
         <w:spacing w:lineRule="atLeast" w:line="100" w:before="0" w:after="0"/>
+        <w:ind w:hanging="0"/>
         <w:rPr>
           <w:rFonts w:ascii="Arial-BoldItalicMT" w:hAnsi="Arial-BoldItalicMT" w:eastAsia="Arial-BoldItalicMT" w:cs="Arial-BoldItalicMT"/>
           <w:b/>
@@ -2889,6 +3139,7 @@
       <w:pPr>
         <w:pStyle w:val="Normal"/>
         <w:spacing w:lineRule="atLeast" w:line="100" w:before="0" w:after="0"/>
+        <w:ind w:hanging="0"/>
         <w:rPr>
           <w:rFonts w:ascii="Arial-BoldItalicMT" w:hAnsi="Arial-BoldItalicMT" w:eastAsia="Arial-BoldItalicMT" w:cs="Arial-BoldItalicMT"/>
           <w:b/>
@@ -2913,6 +3164,7 @@
       <w:pPr>
         <w:pStyle w:val="Normal"/>
         <w:spacing w:lineRule="atLeast" w:line="100" w:before="0" w:after="0"/>
+        <w:ind w:hanging="0"/>
         <w:rPr>
           <w:rFonts w:ascii="Arial-BoldItalicMT" w:hAnsi="Arial-BoldItalicMT" w:eastAsia="Arial-BoldItalicMT" w:cs="Arial-BoldItalicMT"/>
           <w:b/>
@@ -2937,6 +3189,7 @@
       <w:pPr>
         <w:pStyle w:val="Normal"/>
         <w:spacing w:lineRule="atLeast" w:line="100" w:before="0" w:after="0"/>
+        <w:ind w:hanging="0"/>
         <w:rPr>
           <w:rFonts w:ascii="Arial-BoldItalicMT" w:hAnsi="Arial-BoldItalicMT" w:eastAsia="Arial-BoldItalicMT" w:cs="Arial-BoldItalicMT"/>
           <w:b/>
@@ -2962,6 +3215,7 @@
       <w:pPr>
         <w:pStyle w:val="Normal"/>
         <w:spacing w:lineRule="atLeast" w:line="100" w:before="0" w:after="0"/>
+        <w:ind w:hanging="0"/>
         <w:rPr/>
       </w:pPr>
       <w:r>
@@ -3017,36 +3271,40 @@
       <w:pPr>
         <w:pStyle w:val="Normal"/>
         <w:spacing w:lineRule="atLeast" w:line="100" w:before="0" w:after="0"/>
-        <w:rPr/>
-      </w:pPr>
-      <w:r>
-        <w:rPr/>
-      </w:r>
-    </w:p>
-    <w:p>
-      <w:pPr>
-        <w:pStyle w:val="Normal"/>
-        <w:spacing w:lineRule="atLeast" w:line="100" w:before="0" w:after="0"/>
-        <w:rPr/>
-      </w:pPr>
-      <w:r>
-        <w:rPr/>
-      </w:r>
-    </w:p>
-    <w:p>
-      <w:pPr>
-        <w:pStyle w:val="Normal"/>
-        <w:spacing w:lineRule="atLeast" w:line="100" w:before="0" w:after="0"/>
-        <w:rPr/>
-      </w:pPr>
-      <w:r>
-        <w:rPr/>
-      </w:r>
-    </w:p>
-    <w:p>
-      <w:pPr>
-        <w:pStyle w:val="Normal"/>
-        <w:spacing w:lineRule="atLeast" w:line="100" w:before="0" w:after="0"/>
+        <w:ind w:hanging="0"/>
+        <w:rPr/>
+      </w:pPr>
+      <w:r>
+        <w:rPr/>
+      </w:r>
+    </w:p>
+    <w:p>
+      <w:pPr>
+        <w:pStyle w:val="Normal"/>
+        <w:spacing w:lineRule="atLeast" w:line="100" w:before="0" w:after="0"/>
+        <w:ind w:hanging="0"/>
+        <w:rPr/>
+      </w:pPr>
+      <w:r>
+        <w:rPr/>
+      </w:r>
+    </w:p>
+    <w:p>
+      <w:pPr>
+        <w:pStyle w:val="Normal"/>
+        <w:spacing w:lineRule="atLeast" w:line="100" w:before="0" w:after="0"/>
+        <w:ind w:hanging="0"/>
+        <w:rPr/>
+      </w:pPr>
+      <w:r>
+        <w:rPr/>
+      </w:r>
+    </w:p>
+    <w:p>
+      <w:pPr>
+        <w:pStyle w:val="Normal"/>
+        <w:spacing w:lineRule="atLeast" w:line="100" w:before="0" w:after="0"/>
+        <w:ind w:hanging="0"/>
         <w:rPr>
           <w:rFonts w:ascii="Arimo;arial" w:hAnsi="Arimo;arial" w:eastAsia="Arimo;arial" w:cs="Arimo;arial"/>
           <w:sz w:val="24"/>
@@ -3067,6 +3325,7 @@
       <w:pPr>
         <w:pStyle w:val="Normal"/>
         <w:spacing w:lineRule="atLeast" w:line="100" w:before="0" w:after="0"/>
+        <w:ind w:hanging="0"/>
         <w:rPr>
           <w:rFonts w:ascii="Arimo;arial" w:hAnsi="Arimo;arial" w:eastAsia="Arimo;arial" w:cs="Arimo;arial"/>
           <w:sz w:val="24"/>
@@ -3086,76 +3345,95 @@
       <w:pPr>
         <w:pStyle w:val="Normal"/>
         <w:spacing w:lineRule="atLeast" w:line="100" w:before="0" w:after="0"/>
-        <w:rPr/>
-      </w:pPr>
-      <w:r>
-        <w:rPr/>
-      </w:r>
-    </w:p>
-    <w:p>
-      <w:pPr>
-        <w:pStyle w:val="Normal"/>
-        <w:spacing w:lineRule="atLeast" w:line="100" w:before="0" w:after="0"/>
-        <w:rPr/>
-      </w:pPr>
-      <w:r>
-        <w:rPr/>
-      </w:r>
-    </w:p>
-    <w:p>
-      <w:pPr>
-        <w:pStyle w:val="Normal"/>
-        <w:spacing w:lineRule="atLeast" w:line="100" w:before="0" w:after="0"/>
-        <w:rPr/>
-      </w:pPr>
-      <w:r>
-        <w:rPr/>
-      </w:r>
-    </w:p>
-    <w:p>
-      <w:pPr>
-        <w:pStyle w:val="Normal"/>
-        <w:spacing w:lineRule="atLeast" w:line="100" w:before="0" w:after="0"/>
-        <w:rPr/>
-      </w:pPr>
-      <w:r>
-        <w:rPr/>
-      </w:r>
-    </w:p>
-    <w:p>
-      <w:pPr>
-        <w:pStyle w:val="Normal"/>
-        <w:spacing w:lineRule="atLeast" w:line="100" w:before="0" w:after="0"/>
-        <w:rPr/>
-      </w:pPr>
-      <w:r>
-        <w:rPr/>
-      </w:r>
-    </w:p>
-    <w:p>
-      <w:pPr>
-        <w:pStyle w:val="Normal"/>
-        <w:spacing w:lineRule="atLeast" w:line="100" w:before="0" w:after="0"/>
-        <w:rPr/>
-      </w:pPr>
-      <w:r>
-        <w:rPr/>
-      </w:r>
-    </w:p>
-    <w:p>
-      <w:pPr>
-        <w:pStyle w:val="Normal"/>
-        <w:spacing w:lineRule="atLeast" w:line="100" w:before="0" w:after="0"/>
-        <w:rPr/>
-      </w:pPr>
-      <w:r>
-        <w:rPr/>
-      </w:r>
-    </w:p>
-    <w:p>
-      <w:pPr>
-        <w:pStyle w:val="Normal"/>
-        <w:spacing w:lineRule="atLeast" w:line="100" w:before="0" w:after="0"/>
+        <w:ind w:hanging="0"/>
+        <w:rPr/>
+      </w:pPr>
+      <w:r>
+        <w:rPr/>
+      </w:r>
+    </w:p>
+    <w:p>
+      <w:pPr>
+        <w:pStyle w:val="Normal"/>
+        <w:spacing w:lineRule="atLeast" w:line="100" w:before="0" w:after="0"/>
+        <w:ind w:hanging="0"/>
+        <w:rPr/>
+      </w:pPr>
+      <w:r>
+        <w:rPr/>
+      </w:r>
+    </w:p>
+    <w:p>
+      <w:pPr>
+        <w:pStyle w:val="Normal"/>
+        <w:spacing w:lineRule="atLeast" w:line="100" w:before="0" w:after="0"/>
+        <w:ind w:hanging="0"/>
+        <w:rPr/>
+      </w:pPr>
+      <w:r>
+        <w:rPr/>
+      </w:r>
+    </w:p>
+    <w:p>
+      <w:pPr>
+        <w:pStyle w:val="Normal"/>
+        <w:spacing w:lineRule="atLeast" w:line="100" w:before="0" w:after="0"/>
+        <w:ind w:hanging="0"/>
+        <w:rPr/>
+      </w:pPr>
+      <w:r>
+        <w:rPr/>
+      </w:r>
+    </w:p>
+    <w:p>
+      <w:pPr>
+        <w:pStyle w:val="Normal"/>
+        <w:spacing w:lineRule="atLeast" w:line="100" w:before="0" w:after="0"/>
+        <w:ind w:hanging="0"/>
+        <w:rPr/>
+      </w:pPr>
+      <w:r>
+        <w:rPr/>
+      </w:r>
+    </w:p>
+    <w:p>
+      <w:pPr>
+        <w:pStyle w:val="Normal"/>
+        <w:spacing w:lineRule="atLeast" w:line="100" w:before="0" w:after="0"/>
+        <w:ind w:hanging="0"/>
+        <w:rPr/>
+      </w:pPr>
+      <w:r>
+        <w:rPr/>
+      </w:r>
+    </w:p>
+    <w:p>
+      <w:pPr>
+        <w:pStyle w:val="Normal"/>
+        <w:spacing w:lineRule="atLeast" w:line="100" w:before="0" w:after="0"/>
+        <w:ind w:hanging="0"/>
+        <w:rPr/>
+      </w:pPr>
+      <w:r>
+        <w:rPr/>
+      </w:r>
+    </w:p>
+    <w:p>
+      <w:pPr>
+        <w:pStyle w:val="Normal"/>
+        <w:spacing w:lineRule="atLeast" w:line="100" w:before="0" w:after="0"/>
+        <w:ind w:hanging="0"/>
+        <w:rPr/>
+      </w:pPr>
+      <w:r>
+        <w:rPr/>
+      </w:r>
+    </w:p>
+    <w:p>
+      <w:pPr>
+        <w:pStyle w:val="Normal"/>
+        <w:spacing w:lineRule="atLeast" w:line="100" w:before="0" w:after="0"/>
+        <w:ind w:hanging="0"/>
         <w:rPr>
           <w:rFonts w:ascii="Arial-BoldMT" w:hAnsi="Arial-BoldMT" w:eastAsia="Arial-BoldMT" w:cs="Arial-BoldMT"/>
           <w:b/>
@@ -3178,6 +3456,7 @@
       <w:pPr>
         <w:pStyle w:val="Normal"/>
         <w:spacing w:lineRule="atLeast" w:line="100" w:before="0" w:after="0"/>
+        <w:ind w:hanging="0"/>
         <w:rPr>
           <w:rFonts w:ascii="Arial-BoldMT" w:hAnsi="Arial-BoldMT" w:eastAsia="Arial-BoldMT" w:cs="Arial-BoldMT"/>
           <w:b/>
@@ -3200,6 +3479,7 @@
       <w:pPr>
         <w:pStyle w:val="Normal"/>
         <w:spacing w:lineRule="atLeast" w:line="100" w:before="0" w:after="0"/>
+        <w:ind w:hanging="0"/>
         <w:rPr/>
       </w:pPr>
       <w:r>
@@ -3210,24 +3490,24 @@
       <w:tblPr>
         <w:tblW w:w="9362" w:type="dxa"/>
         <w:jc w:val="left"/>
-        <w:tblInd w:w="55" w:type="dxa"/>
+        <w:tblInd w:w="53" w:type="dxa"/>
         <w:tblBorders>
-          <w:top w:val="single" w:sz="2" w:space="0" w:color="000000"/>
-          <w:left w:val="single" w:sz="2" w:space="0" w:color="000000"/>
-          <w:bottom w:val="single" w:sz="2" w:space="0" w:color="000000"/>
-          <w:insideH w:val="single" w:sz="2" w:space="0" w:color="000000"/>
+          <w:top w:val="single" w:sz="2" w:space="0" w:color="000001"/>
+          <w:left w:val="single" w:sz="2" w:space="0" w:color="000001"/>
+          <w:bottom w:val="single" w:sz="2" w:space="0" w:color="000001"/>
+          <w:insideH w:val="single" w:sz="2" w:space="0" w:color="000001"/>
         </w:tblBorders>
         <w:tblCellMar>
           <w:top w:w="55" w:type="dxa"/>
-          <w:left w:w="54" w:type="dxa"/>
+          <w:left w:w="51" w:type="dxa"/>
           <w:bottom w:w="55" w:type="dxa"/>
           <w:right w:w="55" w:type="dxa"/>
         </w:tblCellMar>
       </w:tblPr>
       <w:tblGrid>
         <w:gridCol w:w="3120"/>
-        <w:gridCol w:w="3120"/>
-        <w:gridCol w:w="3122"/>
+        <w:gridCol w:w="3121"/>
+        <w:gridCol w:w="3121"/>
       </w:tblGrid>
       <w:tr>
         <w:trPr/>
@@ -3235,20 +3515,21 @@
           <w:tcPr>
             <w:tcW w:w="3120" w:type="dxa"/>
             <w:tcBorders>
-              <w:top w:val="single" w:sz="2" w:space="0" w:color="000000"/>
-              <w:left w:val="single" w:sz="2" w:space="0" w:color="000000"/>
-              <w:bottom w:val="single" w:sz="2" w:space="0" w:color="000000"/>
-              <w:insideH w:val="single" w:sz="2" w:space="0" w:color="000000"/>
+              <w:top w:val="single" w:sz="2" w:space="0" w:color="000001"/>
+              <w:left w:val="single" w:sz="2" w:space="0" w:color="000001"/>
+              <w:bottom w:val="single" w:sz="2" w:space="0" w:color="000001"/>
+              <w:insideH w:val="single" w:sz="2" w:space="0" w:color="000001"/>
             </w:tcBorders>
             <w:shd w:fill="auto" w:val="clear"/>
             <w:tcMar>
-              <w:left w:w="54" w:type="dxa"/>
+              <w:left w:w="51" w:type="dxa"/>
             </w:tcMar>
           </w:tcPr>
           <w:p>
             <w:pPr>
               <w:pStyle w:val="TableContents"/>
               <w:spacing w:before="0" w:after="160"/>
+              <w:ind w:hanging="0"/>
               <w:rPr>
                 <w:b/>
                 <w:b/>
@@ -3266,22 +3547,23 @@
         </w:tc>
         <w:tc>
           <w:tcPr>
-            <w:tcW w:w="3120" w:type="dxa"/>
+            <w:tcW w:w="3121" w:type="dxa"/>
             <w:tcBorders>
-              <w:top w:val="single" w:sz="2" w:space="0" w:color="000000"/>
-              <w:left w:val="single" w:sz="2" w:space="0" w:color="000000"/>
-              <w:bottom w:val="single" w:sz="2" w:space="0" w:color="000000"/>
-              <w:insideH w:val="single" w:sz="2" w:space="0" w:color="000000"/>
+              <w:top w:val="single" w:sz="2" w:space="0" w:color="000001"/>
+              <w:left w:val="single" w:sz="2" w:space="0" w:color="000001"/>
+              <w:bottom w:val="single" w:sz="2" w:space="0" w:color="000001"/>
+              <w:insideH w:val="single" w:sz="2" w:space="0" w:color="000001"/>
             </w:tcBorders>
             <w:shd w:fill="auto" w:val="clear"/>
             <w:tcMar>
-              <w:left w:w="54" w:type="dxa"/>
+              <w:left w:w="51" w:type="dxa"/>
             </w:tcMar>
           </w:tcPr>
           <w:p>
             <w:pPr>
               <w:pStyle w:val="TableContents"/>
               <w:spacing w:before="0" w:after="160"/>
+              <w:ind w:hanging="0"/>
               <w:rPr>
                 <w:b/>
                 <w:b/>
@@ -3299,24 +3581,25 @@
         </w:tc>
         <w:tc>
           <w:tcPr>
-            <w:tcW w:w="3122" w:type="dxa"/>
+            <w:tcW w:w="3121" w:type="dxa"/>
             <w:tcBorders>
-              <w:top w:val="single" w:sz="2" w:space="0" w:color="000000"/>
-              <w:left w:val="single" w:sz="2" w:space="0" w:color="000000"/>
-              <w:bottom w:val="single" w:sz="2" w:space="0" w:color="000000"/>
-              <w:right w:val="single" w:sz="2" w:space="0" w:color="000000"/>
-              <w:insideH w:val="single" w:sz="2" w:space="0" w:color="000000"/>
-              <w:insideV w:val="single" w:sz="2" w:space="0" w:color="000000"/>
+              <w:top w:val="single" w:sz="2" w:space="0" w:color="000001"/>
+              <w:left w:val="single" w:sz="2" w:space="0" w:color="000001"/>
+              <w:bottom w:val="single" w:sz="2" w:space="0" w:color="000001"/>
+              <w:right w:val="single" w:sz="2" w:space="0" w:color="000001"/>
+              <w:insideH w:val="single" w:sz="2" w:space="0" w:color="000001"/>
+              <w:insideV w:val="single" w:sz="2" w:space="0" w:color="000001"/>
             </w:tcBorders>
             <w:shd w:fill="auto" w:val="clear"/>
             <w:tcMar>
-              <w:left w:w="54" w:type="dxa"/>
+              <w:left w:w="51" w:type="dxa"/>
             </w:tcMar>
           </w:tcPr>
           <w:p>
             <w:pPr>
               <w:pStyle w:val="TableContents"/>
               <w:spacing w:before="0" w:after="160"/>
+              <w:ind w:hanging="0"/>
               <w:rPr>
                 <w:b/>
                 <w:b/>
@@ -3339,13 +3622,14 @@
           <w:tcPr>
             <w:tcW w:w="3120" w:type="dxa"/>
             <w:tcBorders>
-              <w:left w:val="single" w:sz="2" w:space="0" w:color="000000"/>
-              <w:bottom w:val="single" w:sz="2" w:space="0" w:color="000000"/>
-              <w:insideH w:val="single" w:sz="2" w:space="0" w:color="000000"/>
+              <w:top w:val="single" w:sz="2" w:space="0" w:color="000001"/>
+              <w:left w:val="single" w:sz="2" w:space="0" w:color="000001"/>
+              <w:bottom w:val="single" w:sz="2" w:space="0" w:color="000001"/>
+              <w:insideH w:val="single" w:sz="2" w:space="0" w:color="000001"/>
             </w:tcBorders>
             <w:shd w:fill="auto" w:val="clear"/>
             <w:tcMar>
-              <w:left w:w="54" w:type="dxa"/>
+              <w:left w:w="51" w:type="dxa"/>
             </w:tcMar>
           </w:tcPr>
           <w:p>
@@ -3368,15 +3652,16 @@
         </w:tc>
         <w:tc>
           <w:tcPr>
-            <w:tcW w:w="3120" w:type="dxa"/>
+            <w:tcW w:w="3121" w:type="dxa"/>
             <w:tcBorders>
-              <w:left w:val="single" w:sz="2" w:space="0" w:color="000000"/>
-              <w:bottom w:val="single" w:sz="2" w:space="0" w:color="000000"/>
-              <w:insideH w:val="single" w:sz="2" w:space="0" w:color="000000"/>
+              <w:top w:val="single" w:sz="2" w:space="0" w:color="000001"/>
+              <w:left w:val="single" w:sz="2" w:space="0" w:color="000001"/>
+              <w:bottom w:val="single" w:sz="2" w:space="0" w:color="000001"/>
+              <w:insideH w:val="single" w:sz="2" w:space="0" w:color="000001"/>
             </w:tcBorders>
             <w:shd w:fill="auto" w:val="clear"/>
             <w:tcMar>
-              <w:left w:w="54" w:type="dxa"/>
+              <w:left w:w="51" w:type="dxa"/>
             </w:tcMar>
           </w:tcPr>
           <w:p>
@@ -3399,17 +3684,18 @@
         </w:tc>
         <w:tc>
           <w:tcPr>
-            <w:tcW w:w="3122" w:type="dxa"/>
+            <w:tcW w:w="3121" w:type="dxa"/>
             <w:tcBorders>
-              <w:left w:val="single" w:sz="2" w:space="0" w:color="000000"/>
-              <w:bottom w:val="single" w:sz="2" w:space="0" w:color="000000"/>
-              <w:right w:val="single" w:sz="2" w:space="0" w:color="000000"/>
-              <w:insideH w:val="single" w:sz="2" w:space="0" w:color="000000"/>
-              <w:insideV w:val="single" w:sz="2" w:space="0" w:color="000000"/>
+              <w:top w:val="single" w:sz="2" w:space="0" w:color="000001"/>
+              <w:left w:val="single" w:sz="2" w:space="0" w:color="000001"/>
+              <w:bottom w:val="single" w:sz="2" w:space="0" w:color="000001"/>
+              <w:right w:val="single" w:sz="2" w:space="0" w:color="000001"/>
+              <w:insideH w:val="single" w:sz="2" w:space="0" w:color="000001"/>
+              <w:insideV w:val="single" w:sz="2" w:space="0" w:color="000001"/>
             </w:tcBorders>
             <w:shd w:fill="auto" w:val="clear"/>
             <w:tcMar>
-              <w:left w:w="54" w:type="dxa"/>
+              <w:left w:w="51" w:type="dxa"/>
             </w:tcMar>
           </w:tcPr>
           <w:p>
@@ -3437,13 +3723,14 @@
           <w:tcPr>
             <w:tcW w:w="3120" w:type="dxa"/>
             <w:tcBorders>
-              <w:left w:val="single" w:sz="2" w:space="0" w:color="000000"/>
-              <w:bottom w:val="single" w:sz="2" w:space="0" w:color="000000"/>
-              <w:insideH w:val="single" w:sz="2" w:space="0" w:color="000000"/>
+              <w:top w:val="single" w:sz="2" w:space="0" w:color="000001"/>
+              <w:left w:val="single" w:sz="2" w:space="0" w:color="000001"/>
+              <w:bottom w:val="single" w:sz="2" w:space="0" w:color="000001"/>
+              <w:insideH w:val="single" w:sz="2" w:space="0" w:color="000001"/>
             </w:tcBorders>
             <w:shd w:fill="auto" w:val="clear"/>
             <w:tcMar>
-              <w:left w:w="54" w:type="dxa"/>
+              <w:left w:w="51" w:type="dxa"/>
             </w:tcMar>
           </w:tcPr>
           <w:p>
@@ -3466,15 +3753,16 @@
         </w:tc>
         <w:tc>
           <w:tcPr>
-            <w:tcW w:w="3120" w:type="dxa"/>
+            <w:tcW w:w="3121" w:type="dxa"/>
             <w:tcBorders>
-              <w:left w:val="single" w:sz="2" w:space="0" w:color="000000"/>
-              <w:bottom w:val="single" w:sz="2" w:space="0" w:color="000000"/>
-              <w:insideH w:val="single" w:sz="2" w:space="0" w:color="000000"/>
+              <w:top w:val="single" w:sz="2" w:space="0" w:color="000001"/>
+              <w:left w:val="single" w:sz="2" w:space="0" w:color="000001"/>
+              <w:bottom w:val="single" w:sz="2" w:space="0" w:color="000001"/>
+              <w:insideH w:val="single" w:sz="2" w:space="0" w:color="000001"/>
             </w:tcBorders>
             <w:shd w:fill="auto" w:val="clear"/>
             <w:tcMar>
-              <w:left w:w="54" w:type="dxa"/>
+              <w:left w:w="51" w:type="dxa"/>
             </w:tcMar>
           </w:tcPr>
           <w:p>
@@ -3497,17 +3785,18 @@
         </w:tc>
         <w:tc>
           <w:tcPr>
-            <w:tcW w:w="3122" w:type="dxa"/>
+            <w:tcW w:w="3121" w:type="dxa"/>
             <w:tcBorders>
-              <w:left w:val="single" w:sz="2" w:space="0" w:color="000000"/>
-              <w:bottom w:val="single" w:sz="2" w:space="0" w:color="000000"/>
-              <w:right w:val="single" w:sz="2" w:space="0" w:color="000000"/>
-              <w:insideH w:val="single" w:sz="2" w:space="0" w:color="000000"/>
-              <w:insideV w:val="single" w:sz="2" w:space="0" w:color="000000"/>
+              <w:top w:val="single" w:sz="2" w:space="0" w:color="000001"/>
+              <w:left w:val="single" w:sz="2" w:space="0" w:color="000001"/>
+              <w:bottom w:val="single" w:sz="2" w:space="0" w:color="000001"/>
+              <w:right w:val="single" w:sz="2" w:space="0" w:color="000001"/>
+              <w:insideH w:val="single" w:sz="2" w:space="0" w:color="000001"/>
+              <w:insideV w:val="single" w:sz="2" w:space="0" w:color="000001"/>
             </w:tcBorders>
             <w:shd w:fill="auto" w:val="clear"/>
             <w:tcMar>
-              <w:left w:w="54" w:type="dxa"/>
+              <w:left w:w="51" w:type="dxa"/>
             </w:tcMar>
           </w:tcPr>
           <w:p>
@@ -3535,13 +3824,14 @@
           <w:tcPr>
             <w:tcW w:w="3120" w:type="dxa"/>
             <w:tcBorders>
-              <w:left w:val="single" w:sz="2" w:space="0" w:color="000000"/>
-              <w:bottom w:val="single" w:sz="2" w:space="0" w:color="000000"/>
-              <w:insideH w:val="single" w:sz="2" w:space="0" w:color="000000"/>
+              <w:top w:val="single" w:sz="2" w:space="0" w:color="000001"/>
+              <w:left w:val="single" w:sz="2" w:space="0" w:color="000001"/>
+              <w:bottom w:val="single" w:sz="2" w:space="0" w:color="000001"/>
+              <w:insideH w:val="single" w:sz="2" w:space="0" w:color="000001"/>
             </w:tcBorders>
             <w:shd w:fill="auto" w:val="clear"/>
             <w:tcMar>
-              <w:left w:w="54" w:type="dxa"/>
+              <w:left w:w="51" w:type="dxa"/>
             </w:tcMar>
           </w:tcPr>
           <w:p>
@@ -3564,15 +3854,16 @@
         </w:tc>
         <w:tc>
           <w:tcPr>
-            <w:tcW w:w="3120" w:type="dxa"/>
+            <w:tcW w:w="3121" w:type="dxa"/>
             <w:tcBorders>
-              <w:left w:val="single" w:sz="2" w:space="0" w:color="000000"/>
-              <w:bottom w:val="single" w:sz="2" w:space="0" w:color="000000"/>
-              <w:insideH w:val="single" w:sz="2" w:space="0" w:color="000000"/>
+              <w:top w:val="single" w:sz="2" w:space="0" w:color="000001"/>
+              <w:left w:val="single" w:sz="2" w:space="0" w:color="000001"/>
+              <w:bottom w:val="single" w:sz="2" w:space="0" w:color="000001"/>
+              <w:insideH w:val="single" w:sz="2" w:space="0" w:color="000001"/>
             </w:tcBorders>
             <w:shd w:fill="auto" w:val="clear"/>
             <w:tcMar>
-              <w:left w:w="54" w:type="dxa"/>
+              <w:left w:w="51" w:type="dxa"/>
             </w:tcMar>
           </w:tcPr>
           <w:p>
@@ -3595,17 +3886,18 @@
         </w:tc>
         <w:tc>
           <w:tcPr>
-            <w:tcW w:w="3122" w:type="dxa"/>
+            <w:tcW w:w="3121" w:type="dxa"/>
             <w:tcBorders>
-              <w:left w:val="single" w:sz="2" w:space="0" w:color="000000"/>
-              <w:bottom w:val="single" w:sz="2" w:space="0" w:color="000000"/>
-              <w:right w:val="single" w:sz="2" w:space="0" w:color="000000"/>
-              <w:insideH w:val="single" w:sz="2" w:space="0" w:color="000000"/>
-              <w:insideV w:val="single" w:sz="2" w:space="0" w:color="000000"/>
+              <w:top w:val="single" w:sz="2" w:space="0" w:color="000001"/>
+              <w:left w:val="single" w:sz="2" w:space="0" w:color="000001"/>
+              <w:bottom w:val="single" w:sz="2" w:space="0" w:color="000001"/>
+              <w:right w:val="single" w:sz="2" w:space="0" w:color="000001"/>
+              <w:insideH w:val="single" w:sz="2" w:space="0" w:color="000001"/>
+              <w:insideV w:val="single" w:sz="2" w:space="0" w:color="000001"/>
             </w:tcBorders>
             <w:shd w:fill="auto" w:val="clear"/>
             <w:tcMar>
-              <w:left w:w="54" w:type="dxa"/>
+              <w:left w:w="51" w:type="dxa"/>
             </w:tcMar>
           </w:tcPr>
           <w:p>
@@ -3632,6 +3924,7 @@
       <w:pPr>
         <w:pStyle w:val="Normal"/>
         <w:spacing w:lineRule="atLeast" w:line="100" w:before="0" w:after="0"/>
+        <w:ind w:hanging="0"/>
         <w:rPr>
           <w:rFonts w:ascii="Arial-BoldMT" w:hAnsi="Arial-BoldMT" w:eastAsia="Arial-BoldMT" w:cs="Arial-BoldMT"/>
           <w:b/>
@@ -3653,6 +3946,7 @@
       <w:pPr>
         <w:pStyle w:val="Normal"/>
         <w:spacing w:lineRule="atLeast" w:line="100" w:before="0" w:after="0"/>
+        <w:ind w:hanging="0"/>
         <w:rPr>
           <w:rFonts w:ascii="Arial-BoldMT" w:hAnsi="Arial-BoldMT" w:eastAsia="Arial-BoldMT" w:cs="Arial-BoldMT"/>
           <w:b/>
@@ -3675,6 +3969,7 @@
       <w:pPr>
         <w:pStyle w:val="Normal"/>
         <w:spacing w:lineRule="atLeast" w:line="100" w:before="0" w:after="0"/>
+        <w:ind w:hanging="0"/>
         <w:rPr/>
       </w:pPr>
       <w:r>
@@ -3685,24 +3980,24 @@
       <w:tblPr>
         <w:tblW w:w="9362" w:type="dxa"/>
         <w:jc w:val="left"/>
-        <w:tblInd w:w="55" w:type="dxa"/>
+        <w:tblInd w:w="53" w:type="dxa"/>
         <w:tblBorders>
-          <w:top w:val="single" w:sz="2" w:space="0" w:color="000000"/>
-          <w:left w:val="single" w:sz="2" w:space="0" w:color="000000"/>
-          <w:bottom w:val="single" w:sz="2" w:space="0" w:color="000000"/>
-          <w:insideH w:val="single" w:sz="2" w:space="0" w:color="000000"/>
+          <w:top w:val="single" w:sz="2" w:space="0" w:color="000001"/>
+          <w:left w:val="single" w:sz="2" w:space="0" w:color="000001"/>
+          <w:bottom w:val="single" w:sz="2" w:space="0" w:color="000001"/>
+          <w:insideH w:val="single" w:sz="2" w:space="0" w:color="000001"/>
         </w:tblBorders>
         <w:tblCellMar>
           <w:top w:w="55" w:type="dxa"/>
-          <w:left w:w="54" w:type="dxa"/>
+          <w:left w:w="51" w:type="dxa"/>
           <w:bottom w:w="55" w:type="dxa"/>
           <w:right w:w="55" w:type="dxa"/>
         </w:tblCellMar>
       </w:tblPr>
       <w:tblGrid>
         <w:gridCol w:w="3120"/>
-        <w:gridCol w:w="3120"/>
-        <w:gridCol w:w="3122"/>
+        <w:gridCol w:w="3121"/>
+        <w:gridCol w:w="3121"/>
       </w:tblGrid>
       <w:tr>
         <w:trPr/>
@@ -3710,20 +4005,21 @@
           <w:tcPr>
             <w:tcW w:w="3120" w:type="dxa"/>
             <w:tcBorders>
-              <w:top w:val="single" w:sz="2" w:space="0" w:color="000000"/>
-              <w:left w:val="single" w:sz="2" w:space="0" w:color="000000"/>
-              <w:bottom w:val="single" w:sz="2" w:space="0" w:color="000000"/>
-              <w:insideH w:val="single" w:sz="2" w:space="0" w:color="000000"/>
+              <w:top w:val="single" w:sz="2" w:space="0" w:color="000001"/>
+              <w:left w:val="single" w:sz="2" w:space="0" w:color="000001"/>
+              <w:bottom w:val="single" w:sz="2" w:space="0" w:color="000001"/>
+              <w:insideH w:val="single" w:sz="2" w:space="0" w:color="000001"/>
             </w:tcBorders>
             <w:shd w:fill="auto" w:val="clear"/>
             <w:tcMar>
-              <w:left w:w="54" w:type="dxa"/>
+              <w:left w:w="51" w:type="dxa"/>
             </w:tcMar>
           </w:tcPr>
           <w:p>
             <w:pPr>
               <w:pStyle w:val="TableContents"/>
               <w:spacing w:before="0" w:after="160"/>
+              <w:ind w:hanging="0"/>
               <w:rPr>
                 <w:b/>
                 <w:b/>
@@ -3741,22 +4037,23 @@
         </w:tc>
         <w:tc>
           <w:tcPr>
-            <w:tcW w:w="3120" w:type="dxa"/>
+            <w:tcW w:w="3121" w:type="dxa"/>
             <w:tcBorders>
-              <w:top w:val="single" w:sz="2" w:space="0" w:color="000000"/>
-              <w:left w:val="single" w:sz="2" w:space="0" w:color="000000"/>
-              <w:bottom w:val="single" w:sz="2" w:space="0" w:color="000000"/>
-              <w:insideH w:val="single" w:sz="2" w:space="0" w:color="000000"/>
+              <w:top w:val="single" w:sz="2" w:space="0" w:color="000001"/>
+              <w:left w:val="single" w:sz="2" w:space="0" w:color="000001"/>
+              <w:bottom w:val="single" w:sz="2" w:space="0" w:color="000001"/>
+              <w:insideH w:val="single" w:sz="2" w:space="0" w:color="000001"/>
             </w:tcBorders>
             <w:shd w:fill="auto" w:val="clear"/>
             <w:tcMar>
-              <w:left w:w="54" w:type="dxa"/>
+              <w:left w:w="51" w:type="dxa"/>
             </w:tcMar>
           </w:tcPr>
           <w:p>
             <w:pPr>
               <w:pStyle w:val="TableContents"/>
               <w:spacing w:before="0" w:after="160"/>
+              <w:ind w:hanging="0"/>
               <w:rPr>
                 <w:b/>
                 <w:b/>
@@ -3774,24 +4071,25 @@
         </w:tc>
         <w:tc>
           <w:tcPr>
-            <w:tcW w:w="3122" w:type="dxa"/>
+            <w:tcW w:w="3121" w:type="dxa"/>
             <w:tcBorders>
-              <w:top w:val="single" w:sz="2" w:space="0" w:color="000000"/>
-              <w:left w:val="single" w:sz="2" w:space="0" w:color="000000"/>
-              <w:bottom w:val="single" w:sz="2" w:space="0" w:color="000000"/>
-              <w:right w:val="single" w:sz="2" w:space="0" w:color="000000"/>
-              <w:insideH w:val="single" w:sz="2" w:space="0" w:color="000000"/>
-              <w:insideV w:val="single" w:sz="2" w:space="0" w:color="000000"/>
+              <w:top w:val="single" w:sz="2" w:space="0" w:color="000001"/>
+              <w:left w:val="single" w:sz="2" w:space="0" w:color="000001"/>
+              <w:bottom w:val="single" w:sz="2" w:space="0" w:color="000001"/>
+              <w:right w:val="single" w:sz="2" w:space="0" w:color="000001"/>
+              <w:insideH w:val="single" w:sz="2" w:space="0" w:color="000001"/>
+              <w:insideV w:val="single" w:sz="2" w:space="0" w:color="000001"/>
             </w:tcBorders>
             <w:shd w:fill="auto" w:val="clear"/>
             <w:tcMar>
-              <w:left w:w="54" w:type="dxa"/>
+              <w:left w:w="51" w:type="dxa"/>
             </w:tcMar>
           </w:tcPr>
           <w:p>
             <w:pPr>
               <w:pStyle w:val="TableContents"/>
               <w:spacing w:before="0" w:after="160"/>
+              <w:ind w:hanging="0"/>
               <w:rPr>
                 <w:b/>
                 <w:b/>
@@ -3814,13 +4112,14 @@
           <w:tcPr>
             <w:tcW w:w="3120" w:type="dxa"/>
             <w:tcBorders>
-              <w:left w:val="single" w:sz="2" w:space="0" w:color="000000"/>
-              <w:bottom w:val="single" w:sz="2" w:space="0" w:color="000000"/>
-              <w:insideH w:val="single" w:sz="2" w:space="0" w:color="000000"/>
+              <w:top w:val="single" w:sz="2" w:space="0" w:color="000001"/>
+              <w:left w:val="single" w:sz="2" w:space="0" w:color="000001"/>
+              <w:bottom w:val="single" w:sz="2" w:space="0" w:color="000001"/>
+              <w:insideH w:val="single" w:sz="2" w:space="0" w:color="000001"/>
             </w:tcBorders>
             <w:shd w:fill="auto" w:val="clear"/>
             <w:tcMar>
-              <w:left w:w="54" w:type="dxa"/>
+              <w:left w:w="51" w:type="dxa"/>
             </w:tcMar>
           </w:tcPr>
           <w:p>
@@ -3843,15 +4142,16 @@
         </w:tc>
         <w:tc>
           <w:tcPr>
-            <w:tcW w:w="3120" w:type="dxa"/>
+            <w:tcW w:w="3121" w:type="dxa"/>
             <w:tcBorders>
-              <w:left w:val="single" w:sz="2" w:space="0" w:color="000000"/>
-              <w:bottom w:val="single" w:sz="2" w:space="0" w:color="000000"/>
-              <w:insideH w:val="single" w:sz="2" w:space="0" w:color="000000"/>
+              <w:top w:val="single" w:sz="2" w:space="0" w:color="000001"/>
+              <w:left w:val="single" w:sz="2" w:space="0" w:color="000001"/>
+              <w:bottom w:val="single" w:sz="2" w:space="0" w:color="000001"/>
+              <w:insideH w:val="single" w:sz="2" w:space="0" w:color="000001"/>
             </w:tcBorders>
             <w:shd w:fill="auto" w:val="clear"/>
             <w:tcMar>
-              <w:left w:w="54" w:type="dxa"/>
+              <w:left w:w="51" w:type="dxa"/>
             </w:tcMar>
           </w:tcPr>
           <w:p>
@@ -3874,17 +4174,18 @@
         </w:tc>
         <w:tc>
           <w:tcPr>
-            <w:tcW w:w="3122" w:type="dxa"/>
+            <w:tcW w:w="3121" w:type="dxa"/>
             <w:tcBorders>
-              <w:left w:val="single" w:sz="2" w:space="0" w:color="000000"/>
-              <w:bottom w:val="single" w:sz="2" w:space="0" w:color="000000"/>
-              <w:right w:val="single" w:sz="2" w:space="0" w:color="000000"/>
-              <w:insideH w:val="single" w:sz="2" w:space="0" w:color="000000"/>
-              <w:insideV w:val="single" w:sz="2" w:space="0" w:color="000000"/>
+              <w:top w:val="single" w:sz="2" w:space="0" w:color="000001"/>
+              <w:left w:val="single" w:sz="2" w:space="0" w:color="000001"/>
+              <w:bottom w:val="single" w:sz="2" w:space="0" w:color="000001"/>
+              <w:right w:val="single" w:sz="2" w:space="0" w:color="000001"/>
+              <w:insideH w:val="single" w:sz="2" w:space="0" w:color="000001"/>
+              <w:insideV w:val="single" w:sz="2" w:space="0" w:color="000001"/>
             </w:tcBorders>
             <w:shd w:fill="auto" w:val="clear"/>
             <w:tcMar>
-              <w:left w:w="54" w:type="dxa"/>
+              <w:left w:w="51" w:type="dxa"/>
             </w:tcMar>
           </w:tcPr>
           <w:p>
@@ -3912,13 +4213,14 @@
           <w:tcPr>
             <w:tcW w:w="3120" w:type="dxa"/>
             <w:tcBorders>
-              <w:left w:val="single" w:sz="2" w:space="0" w:color="000000"/>
-              <w:bottom w:val="single" w:sz="2" w:space="0" w:color="000000"/>
-              <w:insideH w:val="single" w:sz="2" w:space="0" w:color="000000"/>
+              <w:top w:val="single" w:sz="2" w:space="0" w:color="000001"/>
+              <w:left w:val="single" w:sz="2" w:space="0" w:color="000001"/>
+              <w:bottom w:val="single" w:sz="2" w:space="0" w:color="000001"/>
+              <w:insideH w:val="single" w:sz="2" w:space="0" w:color="000001"/>
             </w:tcBorders>
             <w:shd w:fill="auto" w:val="clear"/>
             <w:tcMar>
-              <w:left w:w="54" w:type="dxa"/>
+              <w:left w:w="51" w:type="dxa"/>
             </w:tcMar>
           </w:tcPr>
           <w:p>
@@ -3941,15 +4243,16 @@
         </w:tc>
         <w:tc>
           <w:tcPr>
-            <w:tcW w:w="3120" w:type="dxa"/>
+            <w:tcW w:w="3121" w:type="dxa"/>
             <w:tcBorders>
-              <w:left w:val="single" w:sz="2" w:space="0" w:color="000000"/>
-              <w:bottom w:val="single" w:sz="2" w:space="0" w:color="000000"/>
-              <w:insideH w:val="single" w:sz="2" w:space="0" w:color="000000"/>
+              <w:top w:val="single" w:sz="2" w:space="0" w:color="000001"/>
+              <w:left w:val="single" w:sz="2" w:space="0" w:color="000001"/>
+              <w:bottom w:val="single" w:sz="2" w:space="0" w:color="000001"/>
+              <w:insideH w:val="single" w:sz="2" w:space="0" w:color="000001"/>
             </w:tcBorders>
             <w:shd w:fill="auto" w:val="clear"/>
             <w:tcMar>
-              <w:left w:w="54" w:type="dxa"/>
+              <w:left w:w="51" w:type="dxa"/>
             </w:tcMar>
           </w:tcPr>
           <w:p>
@@ -3972,17 +4275,18 @@
         </w:tc>
         <w:tc>
           <w:tcPr>
-            <w:tcW w:w="3122" w:type="dxa"/>
+            <w:tcW w:w="3121" w:type="dxa"/>
             <w:tcBorders>
-              <w:left w:val="single" w:sz="2" w:space="0" w:color="000000"/>
-              <w:bottom w:val="single" w:sz="2" w:space="0" w:color="000000"/>
-              <w:right w:val="single" w:sz="2" w:space="0" w:color="000000"/>
-              <w:insideH w:val="single" w:sz="2" w:space="0" w:color="000000"/>
-              <w:insideV w:val="single" w:sz="2" w:space="0" w:color="000000"/>
+              <w:top w:val="single" w:sz="2" w:space="0" w:color="000001"/>
+              <w:left w:val="single" w:sz="2" w:space="0" w:color="000001"/>
+              <w:bottom w:val="single" w:sz="2" w:space="0" w:color="000001"/>
+              <w:right w:val="single" w:sz="2" w:space="0" w:color="000001"/>
+              <w:insideH w:val="single" w:sz="2" w:space="0" w:color="000001"/>
+              <w:insideV w:val="single" w:sz="2" w:space="0" w:color="000001"/>
             </w:tcBorders>
             <w:shd w:fill="auto" w:val="clear"/>
             <w:tcMar>
-              <w:left w:w="54" w:type="dxa"/>
+              <w:left w:w="51" w:type="dxa"/>
             </w:tcMar>
           </w:tcPr>
           <w:p>
@@ -4010,13 +4314,14 @@
           <w:tcPr>
             <w:tcW w:w="3120" w:type="dxa"/>
             <w:tcBorders>
-              <w:left w:val="single" w:sz="2" w:space="0" w:color="000000"/>
-              <w:bottom w:val="single" w:sz="2" w:space="0" w:color="000000"/>
-              <w:insideH w:val="single" w:sz="2" w:space="0" w:color="000000"/>
+              <w:top w:val="single" w:sz="2" w:space="0" w:color="000001"/>
+              <w:left w:val="single" w:sz="2" w:space="0" w:color="000001"/>
+              <w:bottom w:val="single" w:sz="2" w:space="0" w:color="000001"/>
+              <w:insideH w:val="single" w:sz="2" w:space="0" w:color="000001"/>
             </w:tcBorders>
             <w:shd w:fill="auto" w:val="clear"/>
             <w:tcMar>
-              <w:left w:w="54" w:type="dxa"/>
+              <w:left w:w="51" w:type="dxa"/>
             </w:tcMar>
           </w:tcPr>
           <w:p>
@@ -4039,15 +4344,16 @@
         </w:tc>
         <w:tc>
           <w:tcPr>
-            <w:tcW w:w="3120" w:type="dxa"/>
+            <w:tcW w:w="3121" w:type="dxa"/>
             <w:tcBorders>
-              <w:left w:val="single" w:sz="2" w:space="0" w:color="000000"/>
-              <w:bottom w:val="single" w:sz="2" w:space="0" w:color="000000"/>
-              <w:insideH w:val="single" w:sz="2" w:space="0" w:color="000000"/>
+              <w:top w:val="single" w:sz="2" w:space="0" w:color="000001"/>
+              <w:left w:val="single" w:sz="2" w:space="0" w:color="000001"/>
+              <w:bottom w:val="single" w:sz="2" w:space="0" w:color="000001"/>
+              <w:insideH w:val="single" w:sz="2" w:space="0" w:color="000001"/>
             </w:tcBorders>
             <w:shd w:fill="auto" w:val="clear"/>
             <w:tcMar>
-              <w:left w:w="54" w:type="dxa"/>
+              <w:left w:w="51" w:type="dxa"/>
             </w:tcMar>
           </w:tcPr>
           <w:p>
@@ -4070,17 +4376,18 @@
         </w:tc>
         <w:tc>
           <w:tcPr>
-            <w:tcW w:w="3122" w:type="dxa"/>
+            <w:tcW w:w="3121" w:type="dxa"/>
             <w:tcBorders>
-              <w:left w:val="single" w:sz="2" w:space="0" w:color="000000"/>
-              <w:bottom w:val="single" w:sz="2" w:space="0" w:color="000000"/>
-              <w:right w:val="single" w:sz="2" w:space="0" w:color="000000"/>
-              <w:insideH w:val="single" w:sz="2" w:space="0" w:color="000000"/>
-              <w:insideV w:val="single" w:sz="2" w:space="0" w:color="000000"/>
+              <w:top w:val="single" w:sz="2" w:space="0" w:color="000001"/>
+              <w:left w:val="single" w:sz="2" w:space="0" w:color="000001"/>
+              <w:bottom w:val="single" w:sz="2" w:space="0" w:color="000001"/>
+              <w:right w:val="single" w:sz="2" w:space="0" w:color="000001"/>
+              <w:insideH w:val="single" w:sz="2" w:space="0" w:color="000001"/>
+              <w:insideV w:val="single" w:sz="2" w:space="0" w:color="000001"/>
             </w:tcBorders>
             <w:shd w:fill="auto" w:val="clear"/>
             <w:tcMar>
-              <w:left w:w="54" w:type="dxa"/>
+              <w:left w:w="51" w:type="dxa"/>
             </w:tcMar>
           </w:tcPr>
           <w:p>
@@ -4108,13 +4415,14 @@
           <w:tcPr>
             <w:tcW w:w="3120" w:type="dxa"/>
             <w:tcBorders>
-              <w:left w:val="single" w:sz="2" w:space="0" w:color="000000"/>
-              <w:bottom w:val="single" w:sz="2" w:space="0" w:color="000000"/>
-              <w:insideH w:val="single" w:sz="2" w:space="0" w:color="000000"/>
+              <w:top w:val="single" w:sz="2" w:space="0" w:color="000001"/>
+              <w:left w:val="single" w:sz="2" w:space="0" w:color="000001"/>
+              <w:bottom w:val="single" w:sz="2" w:space="0" w:color="000001"/>
+              <w:insideH w:val="single" w:sz="2" w:space="0" w:color="000001"/>
             </w:tcBorders>
             <w:shd w:fill="auto" w:val="clear"/>
             <w:tcMar>
-              <w:left w:w="54" w:type="dxa"/>
+              <w:left w:w="51" w:type="dxa"/>
             </w:tcMar>
           </w:tcPr>
           <w:p>
@@ -4137,15 +4445,16 @@
         </w:tc>
         <w:tc>
           <w:tcPr>
-            <w:tcW w:w="3120" w:type="dxa"/>
+            <w:tcW w:w="3121" w:type="dxa"/>
             <w:tcBorders>
-              <w:left w:val="single" w:sz="2" w:space="0" w:color="000000"/>
-              <w:bottom w:val="single" w:sz="2" w:space="0" w:color="000000"/>
-              <w:insideH w:val="single" w:sz="2" w:space="0" w:color="000000"/>
+              <w:top w:val="single" w:sz="2" w:space="0" w:color="000001"/>
+              <w:left w:val="single" w:sz="2" w:space="0" w:color="000001"/>
+              <w:bottom w:val="single" w:sz="2" w:space="0" w:color="000001"/>
+              <w:insideH w:val="single" w:sz="2" w:space="0" w:color="000001"/>
             </w:tcBorders>
             <w:shd w:fill="auto" w:val="clear"/>
             <w:tcMar>
-              <w:left w:w="54" w:type="dxa"/>
+              <w:left w:w="51" w:type="dxa"/>
             </w:tcMar>
           </w:tcPr>
           <w:p>
@@ -4168,17 +4477,18 @@
         </w:tc>
         <w:tc>
           <w:tcPr>
-            <w:tcW w:w="3122" w:type="dxa"/>
+            <w:tcW w:w="3121" w:type="dxa"/>
             <w:tcBorders>
-              <w:left w:val="single" w:sz="2" w:space="0" w:color="000000"/>
-              <w:bottom w:val="single" w:sz="2" w:space="0" w:color="000000"/>
-              <w:right w:val="single" w:sz="2" w:space="0" w:color="000000"/>
-              <w:insideH w:val="single" w:sz="2" w:space="0" w:color="000000"/>
-              <w:insideV w:val="single" w:sz="2" w:space="0" w:color="000000"/>
+              <w:top w:val="single" w:sz="2" w:space="0" w:color="000001"/>
+              <w:left w:val="single" w:sz="2" w:space="0" w:color="000001"/>
+              <w:bottom w:val="single" w:sz="2" w:space="0" w:color="000001"/>
+              <w:right w:val="single" w:sz="2" w:space="0" w:color="000001"/>
+              <w:insideH w:val="single" w:sz="2" w:space="0" w:color="000001"/>
+              <w:insideV w:val="single" w:sz="2" w:space="0" w:color="000001"/>
             </w:tcBorders>
             <w:shd w:fill="auto" w:val="clear"/>
             <w:tcMar>
-              <w:left w:w="54" w:type="dxa"/>
+              <w:left w:w="51" w:type="dxa"/>
             </w:tcMar>
           </w:tcPr>
           <w:p>
@@ -4206,13 +4516,14 @@
           <w:tcPr>
             <w:tcW w:w="3120" w:type="dxa"/>
             <w:tcBorders>
-              <w:left w:val="single" w:sz="2" w:space="0" w:color="000000"/>
-              <w:bottom w:val="single" w:sz="2" w:space="0" w:color="000000"/>
-              <w:insideH w:val="single" w:sz="2" w:space="0" w:color="000000"/>
+              <w:top w:val="single" w:sz="2" w:space="0" w:color="000001"/>
+              <w:left w:val="single" w:sz="2" w:space="0" w:color="000001"/>
+              <w:bottom w:val="single" w:sz="2" w:space="0" w:color="000001"/>
+              <w:insideH w:val="single" w:sz="2" w:space="0" w:color="000001"/>
             </w:tcBorders>
             <w:shd w:fill="auto" w:val="clear"/>
             <w:tcMar>
-              <w:left w:w="54" w:type="dxa"/>
+              <w:left w:w="51" w:type="dxa"/>
             </w:tcMar>
           </w:tcPr>
           <w:p>
@@ -4235,15 +4546,16 @@
         </w:tc>
         <w:tc>
           <w:tcPr>
-            <w:tcW w:w="3120" w:type="dxa"/>
+            <w:tcW w:w="3121" w:type="dxa"/>
             <w:tcBorders>
-              <w:left w:val="single" w:sz="2" w:space="0" w:color="000000"/>
-              <w:bottom w:val="single" w:sz="2" w:space="0" w:color="000000"/>
-              <w:insideH w:val="single" w:sz="2" w:space="0" w:color="000000"/>
+              <w:top w:val="single" w:sz="2" w:space="0" w:color="000001"/>
+              <w:left w:val="single" w:sz="2" w:space="0" w:color="000001"/>
+              <w:bottom w:val="single" w:sz="2" w:space="0" w:color="000001"/>
+              <w:insideH w:val="single" w:sz="2" w:space="0" w:color="000001"/>
             </w:tcBorders>
             <w:shd w:fill="auto" w:val="clear"/>
             <w:tcMar>
-              <w:left w:w="54" w:type="dxa"/>
+              <w:left w:w="51" w:type="dxa"/>
             </w:tcMar>
           </w:tcPr>
           <w:p>
@@ -4266,17 +4578,18 @@
         </w:tc>
         <w:tc>
           <w:tcPr>
-            <w:tcW w:w="3122" w:type="dxa"/>
+            <w:tcW w:w="3121" w:type="dxa"/>
             <w:tcBorders>
-              <w:left w:val="single" w:sz="2" w:space="0" w:color="000000"/>
-              <w:bottom w:val="single" w:sz="2" w:space="0" w:color="000000"/>
-              <w:right w:val="single" w:sz="2" w:space="0" w:color="000000"/>
-              <w:insideH w:val="single" w:sz="2" w:space="0" w:color="000000"/>
-              <w:insideV w:val="single" w:sz="2" w:space="0" w:color="000000"/>
+              <w:top w:val="single" w:sz="2" w:space="0" w:color="000001"/>
+              <w:left w:val="single" w:sz="2" w:space="0" w:color="000001"/>
+              <w:bottom w:val="single" w:sz="2" w:space="0" w:color="000001"/>
+              <w:right w:val="single" w:sz="2" w:space="0" w:color="000001"/>
+              <w:insideH w:val="single" w:sz="2" w:space="0" w:color="000001"/>
+              <w:insideV w:val="single" w:sz="2" w:space="0" w:color="000001"/>
             </w:tcBorders>
             <w:shd w:fill="auto" w:val="clear"/>
             <w:tcMar>
-              <w:left w:w="54" w:type="dxa"/>
+              <w:left w:w="51" w:type="dxa"/>
             </w:tcMar>
           </w:tcPr>
           <w:p>
@@ -4304,13 +4617,14 @@
           <w:tcPr>
             <w:tcW w:w="3120" w:type="dxa"/>
             <w:tcBorders>
-              <w:left w:val="single" w:sz="2" w:space="0" w:color="000000"/>
-              <w:bottom w:val="single" w:sz="2" w:space="0" w:color="000000"/>
-              <w:insideH w:val="single" w:sz="2" w:space="0" w:color="000000"/>
+              <w:top w:val="single" w:sz="2" w:space="0" w:color="000001"/>
+              <w:left w:val="single" w:sz="2" w:space="0" w:color="000001"/>
+              <w:bottom w:val="single" w:sz="2" w:space="0" w:color="000001"/>
+              <w:insideH w:val="single" w:sz="2" w:space="0" w:color="000001"/>
             </w:tcBorders>
             <w:shd w:fill="auto" w:val="clear"/>
             <w:tcMar>
-              <w:left w:w="54" w:type="dxa"/>
+              <w:left w:w="51" w:type="dxa"/>
             </w:tcMar>
           </w:tcPr>
           <w:p>
@@ -4333,15 +4647,16 @@
         </w:tc>
         <w:tc>
           <w:tcPr>
-            <w:tcW w:w="3120" w:type="dxa"/>
+            <w:tcW w:w="3121" w:type="dxa"/>
             <w:tcBorders>
-              <w:left w:val="single" w:sz="2" w:space="0" w:color="000000"/>
-              <w:bottom w:val="single" w:sz="2" w:space="0" w:color="000000"/>
-              <w:insideH w:val="single" w:sz="2" w:space="0" w:color="000000"/>
+              <w:top w:val="single" w:sz="2" w:space="0" w:color="000001"/>
+              <w:left w:val="single" w:sz="2" w:space="0" w:color="000001"/>
+              <w:bottom w:val="single" w:sz="2" w:space="0" w:color="000001"/>
+              <w:insideH w:val="single" w:sz="2" w:space="0" w:color="000001"/>
             </w:tcBorders>
             <w:shd w:fill="auto" w:val="clear"/>
             <w:tcMar>
-              <w:left w:w="54" w:type="dxa"/>
+              <w:left w:w="51" w:type="dxa"/>
             </w:tcMar>
           </w:tcPr>
           <w:p>
@@ -4364,17 +4679,18 @@
         </w:tc>
         <w:tc>
           <w:tcPr>
-            <w:tcW w:w="3122" w:type="dxa"/>
+            <w:tcW w:w="3121" w:type="dxa"/>
             <w:tcBorders>
-              <w:left w:val="single" w:sz="2" w:space="0" w:color="000000"/>
-              <w:bottom w:val="single" w:sz="2" w:space="0" w:color="000000"/>
-              <w:right w:val="single" w:sz="2" w:space="0" w:color="000000"/>
-              <w:insideH w:val="single" w:sz="2" w:space="0" w:color="000000"/>
-              <w:insideV w:val="single" w:sz="2" w:space="0" w:color="000000"/>
+              <w:top w:val="single" w:sz="2" w:space="0" w:color="000001"/>
+              <w:left w:val="single" w:sz="2" w:space="0" w:color="000001"/>
+              <w:bottom w:val="single" w:sz="2" w:space="0" w:color="000001"/>
+              <w:right w:val="single" w:sz="2" w:space="0" w:color="000001"/>
+              <w:insideH w:val="single" w:sz="2" w:space="0" w:color="000001"/>
+              <w:insideV w:val="single" w:sz="2" w:space="0" w:color="000001"/>
             </w:tcBorders>
             <w:shd w:fill="auto" w:val="clear"/>
             <w:tcMar>
-              <w:left w:w="54" w:type="dxa"/>
+              <w:left w:w="51" w:type="dxa"/>
             </w:tcMar>
           </w:tcPr>
           <w:p>
@@ -4402,13 +4718,14 @@
           <w:tcPr>
             <w:tcW w:w="3120" w:type="dxa"/>
             <w:tcBorders>
-              <w:left w:val="single" w:sz="2" w:space="0" w:color="000000"/>
-              <w:bottom w:val="single" w:sz="2" w:space="0" w:color="000000"/>
-              <w:insideH w:val="single" w:sz="2" w:space="0" w:color="000000"/>
+              <w:top w:val="single" w:sz="2" w:space="0" w:color="000001"/>
+              <w:left w:val="single" w:sz="2" w:space="0" w:color="000001"/>
+              <w:bottom w:val="single" w:sz="2" w:space="0" w:color="000001"/>
+              <w:insideH w:val="single" w:sz="2" w:space="0" w:color="000001"/>
             </w:tcBorders>
             <w:shd w:fill="auto" w:val="clear"/>
             <w:tcMar>
-              <w:left w:w="54" w:type="dxa"/>
+              <w:left w:w="51" w:type="dxa"/>
             </w:tcMar>
           </w:tcPr>
           <w:p>
@@ -4431,15 +4748,16 @@
         </w:tc>
         <w:tc>
           <w:tcPr>
-            <w:tcW w:w="3120" w:type="dxa"/>
+            <w:tcW w:w="3121" w:type="dxa"/>
             <w:tcBorders>
-              <w:left w:val="single" w:sz="2" w:space="0" w:color="000000"/>
-              <w:bottom w:val="single" w:sz="2" w:space="0" w:color="000000"/>
-              <w:insideH w:val="single" w:sz="2" w:space="0" w:color="000000"/>
+              <w:top w:val="single" w:sz="2" w:space="0" w:color="000001"/>
+              <w:left w:val="single" w:sz="2" w:space="0" w:color="000001"/>
+              <w:bottom w:val="single" w:sz="2" w:space="0" w:color="000001"/>
+              <w:insideH w:val="single" w:sz="2" w:space="0" w:color="000001"/>
             </w:tcBorders>
             <w:shd w:fill="auto" w:val="clear"/>
             <w:tcMar>
-              <w:left w:w="54" w:type="dxa"/>
+              <w:left w:w="51" w:type="dxa"/>
             </w:tcMar>
           </w:tcPr>
           <w:p>
@@ -4462,17 +4780,18 @@
         </w:tc>
         <w:tc>
           <w:tcPr>
-            <w:tcW w:w="3122" w:type="dxa"/>
+            <w:tcW w:w="3121" w:type="dxa"/>
             <w:tcBorders>
-              <w:left w:val="single" w:sz="2" w:space="0" w:color="000000"/>
-              <w:bottom w:val="single" w:sz="2" w:space="0" w:color="000000"/>
-              <w:right w:val="single" w:sz="2" w:space="0" w:color="000000"/>
-              <w:insideH w:val="single" w:sz="2" w:space="0" w:color="000000"/>
-              <w:insideV w:val="single" w:sz="2" w:space="0" w:color="000000"/>
+              <w:top w:val="single" w:sz="2" w:space="0" w:color="000001"/>
+              <w:left w:val="single" w:sz="2" w:space="0" w:color="000001"/>
+              <w:bottom w:val="single" w:sz="2" w:space="0" w:color="000001"/>
+              <w:right w:val="single" w:sz="2" w:space="0" w:color="000001"/>
+              <w:insideH w:val="single" w:sz="2" w:space="0" w:color="000001"/>
+              <w:insideV w:val="single" w:sz="2" w:space="0" w:color="000001"/>
             </w:tcBorders>
             <w:shd w:fill="auto" w:val="clear"/>
             <w:tcMar>
-              <w:left w:w="54" w:type="dxa"/>
+              <w:left w:w="51" w:type="dxa"/>
             </w:tcMar>
           </w:tcPr>
           <w:p>
@@ -4499,6 +4818,7 @@
       <w:pPr>
         <w:pStyle w:val="Normal"/>
         <w:spacing w:lineRule="atLeast" w:line="100" w:before="0" w:after="0"/>
+        <w:ind w:hanging="0"/>
         <w:rPr>
           <w:rFonts w:ascii="Arial-BoldMT" w:hAnsi="Arial-BoldMT" w:eastAsia="Arial-BoldMT" w:cs="Arial-BoldMT"/>
           <w:b/>
@@ -4520,6 +4840,7 @@
       <w:pPr>
         <w:pStyle w:val="Normal"/>
         <w:spacing w:lineRule="atLeast" w:line="100" w:before="0" w:after="0"/>
+        <w:ind w:hanging="0"/>
         <w:rPr>
           <w:rFonts w:ascii="Arial-BoldMT" w:hAnsi="Arial-BoldMT" w:eastAsia="Arial-BoldMT" w:cs="Arial-BoldMT"/>
           <w:b/>
@@ -4541,6 +4862,7 @@
       <w:pPr>
         <w:pStyle w:val="Normal"/>
         <w:spacing w:lineRule="atLeast" w:line="100" w:before="0" w:after="0"/>
+        <w:ind w:hanging="0"/>
         <w:rPr>
           <w:rFonts w:ascii="Arial-BoldMT" w:hAnsi="Arial-BoldMT" w:eastAsia="Arial-BoldMT" w:cs="Arial-BoldMT"/>
           <w:b/>
@@ -4563,6 +4885,7 @@
       <w:pPr>
         <w:pStyle w:val="Normal"/>
         <w:spacing w:lineRule="atLeast" w:line="100" w:before="0" w:after="0"/>
+        <w:ind w:hanging="0"/>
         <w:rPr>
           <w:rFonts w:ascii="Arimo;arial" w:hAnsi="Arimo;arial" w:eastAsia="Arimo;arial" w:cs="Arimo;arial"/>
         </w:rPr>
@@ -4581,6 +4904,7 @@
       <w:pPr>
         <w:pStyle w:val="Normal"/>
         <w:spacing w:lineRule="atLeast" w:line="100" w:before="0" w:after="0"/>
+        <w:ind w:hanging="0"/>
         <w:rPr>
           <w:rFonts w:ascii="Arimo;arial" w:hAnsi="Arimo;arial" w:eastAsia="Arimo;arial" w:cs="Arimo;arial"/>
         </w:rPr>
@@ -4616,6 +4940,7 @@
       <w:pPr>
         <w:pStyle w:val="Normal"/>
         <w:spacing w:lineRule="atLeast" w:line="100" w:before="0" w:after="0"/>
+        <w:ind w:hanging="0"/>
         <w:rPr>
           <w:rFonts w:ascii="Arimo;arial" w:hAnsi="Arimo;arial" w:eastAsia="Arimo;arial" w:cs="Arimo;arial"/>
         </w:rPr>
@@ -4631,6 +4956,7 @@
       <w:pPr>
         <w:pStyle w:val="Normal"/>
         <w:spacing w:lineRule="atLeast" w:line="100" w:before="0" w:after="0"/>
+        <w:ind w:hanging="0"/>
         <w:rPr>
           <w:rFonts w:ascii="Arimo;arial" w:hAnsi="Arimo;arial" w:eastAsia="Arimo;arial" w:cs="Arimo;arial"/>
         </w:rPr>
@@ -4646,6 +4972,7 @@
       <w:pPr>
         <w:pStyle w:val="Normal"/>
         <w:spacing w:lineRule="atLeast" w:line="100" w:before="0" w:after="0"/>
+        <w:ind w:hanging="0"/>
         <w:rPr>
           <w:rFonts w:ascii="Arimo;arial" w:hAnsi="Arimo;arial" w:eastAsia="Arimo;arial" w:cs="Arimo;arial"/>
         </w:rPr>
@@ -4661,6 +4988,7 @@
       <w:pPr>
         <w:pStyle w:val="Normal"/>
         <w:spacing w:lineRule="atLeast" w:line="100" w:before="0" w:after="0"/>
+        <w:ind w:hanging="0"/>
         <w:rPr>
           <w:rFonts w:ascii="Arimo;arial" w:hAnsi="Arimo;arial" w:eastAsia="Arimo;arial" w:cs="Arimo;arial"/>
         </w:rPr>
@@ -4676,6 +5004,7 @@
       <w:pPr>
         <w:pStyle w:val="Normal"/>
         <w:spacing w:lineRule="atLeast" w:line="100" w:before="0" w:after="0"/>
+        <w:ind w:hanging="0"/>
         <w:rPr>
           <w:rFonts w:ascii="Arial-BoldMT" w:hAnsi="Arial-BoldMT" w:eastAsia="Arial-BoldMT" w:cs="Arial-BoldMT"/>
           <w:b/>
@@ -4693,6 +5022,7 @@
       <w:pPr>
         <w:pStyle w:val="Normal"/>
         <w:spacing w:lineRule="atLeast" w:line="100" w:before="0" w:after="0"/>
+        <w:ind w:hanging="0"/>
         <w:rPr>
           <w:rFonts w:ascii="Arimo;arial" w:hAnsi="Arimo;arial" w:eastAsia="Arimo;arial" w:cs="Arimo;arial"/>
         </w:rPr>
@@ -4709,6 +5039,7 @@
       <w:pPr>
         <w:pStyle w:val="Normal"/>
         <w:spacing w:lineRule="atLeast" w:line="100" w:before="0" w:after="0"/>
+        <w:ind w:hanging="0"/>
         <w:rPr>
           <w:rFonts w:ascii="Arimo;arial" w:hAnsi="Arimo;arial" w:eastAsia="Arimo;arial" w:cs="Arimo;arial"/>
         </w:rPr>
@@ -4724,6 +5055,7 @@
       <w:pPr>
         <w:pStyle w:val="Normal"/>
         <w:spacing w:lineRule="atLeast" w:line="100" w:before="0" w:after="0"/>
+        <w:ind w:hanging="0"/>
         <w:rPr>
           <w:rFonts w:ascii="Arimo;arial" w:hAnsi="Arimo;arial" w:eastAsia="Arimo;arial" w:cs="Arimo;arial"/>
           <w:sz w:val="14"/>
@@ -4741,6 +5073,7 @@
       <w:pPr>
         <w:pStyle w:val="Normal"/>
         <w:spacing w:lineRule="atLeast" w:line="100" w:before="0" w:after="0"/>
+        <w:ind w:hanging="0"/>
         <w:rPr>
           <w:rFonts w:ascii="Arimo;arial" w:hAnsi="Arimo;arial" w:eastAsia="Arimo;arial" w:cs="Arimo;arial"/>
         </w:rPr>
@@ -4758,6 +5091,7 @@
       <w:pPr>
         <w:pStyle w:val="Normal"/>
         <w:spacing w:lineRule="atLeast" w:line="100" w:before="0" w:after="0"/>
+        <w:ind w:hanging="0"/>
         <w:rPr>
           <w:rFonts w:ascii="Arimo;arial" w:hAnsi="Arimo;arial" w:eastAsia="Arimo;arial" w:cs="Arimo;arial"/>
         </w:rPr>
@@ -4773,6 +5107,7 @@
       <w:pPr>
         <w:pStyle w:val="Normal"/>
         <w:spacing w:lineRule="atLeast" w:line="100" w:before="0" w:after="0"/>
+        <w:ind w:hanging="0"/>
         <w:rPr>
           <w:rFonts w:ascii="Arimo;arial" w:hAnsi="Arimo;arial" w:eastAsia="Arimo;arial" w:cs="Arimo;arial"/>
           <w:sz w:val="14"/>
@@ -4790,6 +5125,7 @@
       <w:pPr>
         <w:pStyle w:val="Normal"/>
         <w:spacing w:lineRule="atLeast" w:line="100" w:before="0" w:after="0"/>
+        <w:ind w:hanging="0"/>
         <w:rPr>
           <w:rFonts w:ascii="Arial-BoldMT" w:hAnsi="Arial-BoldMT" w:eastAsia="Arial-BoldMT" w:cs="Arial-BoldMT"/>
           <w:b/>
@@ -4809,6 +5145,7 @@
       <w:pPr>
         <w:pStyle w:val="Normal"/>
         <w:spacing w:lineRule="atLeast" w:line="100" w:before="0" w:after="0"/>
+        <w:ind w:hanging="0"/>
         <w:rPr>
           <w:rFonts w:ascii="Arimo;arial" w:hAnsi="Arimo;arial" w:eastAsia="Arimo;arial" w:cs="Arimo;arial"/>
         </w:rPr>
@@ -4825,6 +5162,7 @@
       <w:pPr>
         <w:pStyle w:val="Normal"/>
         <w:spacing w:lineRule="atLeast" w:line="100" w:before="0" w:after="0"/>
+        <w:ind w:hanging="0"/>
         <w:rPr>
           <w:rFonts w:ascii="Arimo;arial" w:hAnsi="Arimo;arial" w:eastAsia="Arimo;arial" w:cs="Arimo;arial"/>
         </w:rPr>
@@ -4840,6 +5178,7 @@
       <w:pPr>
         <w:pStyle w:val="Normal"/>
         <w:spacing w:lineRule="atLeast" w:line="100" w:before="0" w:after="0"/>
+        <w:ind w:hanging="0"/>
         <w:rPr>
           <w:rFonts w:ascii="Arimo;arial" w:hAnsi="Arimo;arial" w:eastAsia="Arimo;arial" w:cs="Arimo;arial"/>
           <w:sz w:val="14"/>
@@ -4857,6 +5196,7 @@
       <w:pPr>
         <w:pStyle w:val="Normal"/>
         <w:spacing w:lineRule="atLeast" w:line="100" w:before="0" w:after="0"/>
+        <w:ind w:hanging="0"/>
         <w:rPr>
           <w:rFonts w:ascii="Arimo;arial" w:hAnsi="Arimo;arial" w:eastAsia="Arimo;arial" w:cs="Arimo;arial"/>
         </w:rPr>
@@ -4874,6 +5214,7 @@
       <w:pPr>
         <w:pStyle w:val="Normal"/>
         <w:spacing w:lineRule="atLeast" w:line="100" w:before="0" w:after="0"/>
+        <w:ind w:hanging="0"/>
         <w:rPr>
           <w:rFonts w:ascii="Arimo;arial" w:hAnsi="Arimo;arial" w:eastAsia="Arimo;arial" w:cs="Arimo;arial"/>
         </w:rPr>
@@ -4889,6 +5230,7 @@
       <w:pPr>
         <w:pStyle w:val="Normal"/>
         <w:spacing w:lineRule="atLeast" w:line="100" w:before="0" w:after="0"/>
+        <w:ind w:hanging="0"/>
         <w:rPr>
           <w:rFonts w:ascii="Arimo;arial" w:hAnsi="Arimo;arial" w:eastAsia="Arimo;arial" w:cs="Arimo;arial"/>
           <w:sz w:val="14"/>
@@ -4906,6 +5248,7 @@
       <w:pPr>
         <w:pStyle w:val="Normal"/>
         <w:spacing w:lineRule="atLeast" w:line="100" w:before="0" w:after="0"/>
+        <w:ind w:hanging="0"/>
         <w:rPr>
           <w:rFonts w:ascii="Arimo;arial" w:hAnsi="Arimo;arial" w:eastAsia="Arimo;arial" w:cs="Arimo;arial"/>
         </w:rPr>
@@ -4923,6 +5266,7 @@
       <w:pPr>
         <w:pStyle w:val="Normal"/>
         <w:spacing w:lineRule="atLeast" w:line="100" w:before="0" w:after="0"/>
+        <w:ind w:hanging="0"/>
         <w:rPr>
           <w:rFonts w:ascii="Arimo;arial" w:hAnsi="Arimo;arial" w:eastAsia="Arimo;arial" w:cs="Arimo;arial"/>
         </w:rPr>
@@ -4938,6 +5282,7 @@
       <w:pPr>
         <w:pStyle w:val="Normal"/>
         <w:spacing w:lineRule="atLeast" w:line="100" w:before="0" w:after="0"/>
+        <w:ind w:hanging="0"/>
         <w:rPr>
           <w:rFonts w:ascii="Arimo;arial" w:hAnsi="Arimo;arial" w:eastAsia="Arimo;arial" w:cs="Arimo;arial"/>
           <w:sz w:val="14"/>
@@ -4955,6 +5300,7 @@
       <w:pPr>
         <w:pStyle w:val="Normal"/>
         <w:spacing w:lineRule="atLeast" w:line="100" w:before="0" w:after="0"/>
+        <w:ind w:hanging="0"/>
         <w:rPr>
           <w:rFonts w:ascii="Arimo;arial" w:hAnsi="Arimo;arial" w:eastAsia="Arimo;arial" w:cs="Arimo;arial"/>
         </w:rPr>
@@ -4972,6 +5318,7 @@
       <w:pPr>
         <w:pStyle w:val="Normal"/>
         <w:spacing w:lineRule="atLeast" w:line="100" w:before="0" w:after="0"/>
+        <w:ind w:hanging="0"/>
         <w:rPr>
           <w:rFonts w:ascii="Arimo;arial" w:hAnsi="Arimo;arial" w:eastAsia="Arimo;arial" w:cs="Arimo;arial"/>
         </w:rPr>
@@ -4987,6 +5334,7 @@
       <w:pPr>
         <w:pStyle w:val="Normal"/>
         <w:spacing w:lineRule="atLeast" w:line="100" w:before="0" w:after="0"/>
+        <w:ind w:hanging="0"/>
         <w:rPr>
           <w:rFonts w:ascii="Arimo;arial" w:hAnsi="Arimo;arial" w:eastAsia="Arimo;arial" w:cs="Arimo;arial"/>
           <w:sz w:val="14"/>
@@ -5004,6 +5352,7 @@
       <w:pPr>
         <w:pStyle w:val="Normal"/>
         <w:spacing w:lineRule="atLeast" w:line="100" w:before="0" w:after="0"/>
+        <w:ind w:hanging="0"/>
         <w:rPr>
           <w:rFonts w:ascii="Arimo;arial" w:hAnsi="Arimo;arial" w:eastAsia="Arimo;arial" w:cs="Arimo;arial"/>
         </w:rPr>
@@ -5021,6 +5370,7 @@
       <w:pPr>
         <w:pStyle w:val="Normal"/>
         <w:spacing w:lineRule="atLeast" w:line="100" w:before="0" w:after="0"/>
+        <w:ind w:hanging="0"/>
         <w:rPr>
           <w:rFonts w:ascii="Arimo;arial" w:hAnsi="Arimo;arial" w:eastAsia="Arimo;arial" w:cs="Arimo;arial"/>
         </w:rPr>
@@ -5036,6 +5386,7 @@
       <w:pPr>
         <w:pStyle w:val="Normal"/>
         <w:spacing w:lineRule="atLeast" w:line="100" w:before="0" w:after="0"/>
+        <w:ind w:hanging="0"/>
         <w:rPr>
           <w:rFonts w:ascii="Arimo;arial" w:hAnsi="Arimo;arial" w:eastAsia="Arimo;arial" w:cs="Arimo;arial"/>
           <w:sz w:val="14"/>
@@ -5053,6 +5404,7 @@
       <w:pPr>
         <w:pStyle w:val="Normal"/>
         <w:spacing w:lineRule="atLeast" w:line="100" w:before="0" w:after="0"/>
+        <w:ind w:hanging="0"/>
         <w:rPr>
           <w:rFonts w:ascii="Arimo;arial" w:hAnsi="Arimo;arial" w:eastAsia="Arimo;arial" w:cs="Arimo;arial"/>
         </w:rPr>
@@ -5070,6 +5422,7 @@
       <w:pPr>
         <w:pStyle w:val="Normal"/>
         <w:spacing w:lineRule="atLeast" w:line="100" w:before="0" w:after="0"/>
+        <w:ind w:hanging="0"/>
         <w:rPr>
           <w:rFonts w:ascii="Arimo;arial" w:hAnsi="Arimo;arial" w:eastAsia="Arimo;arial" w:cs="Arimo;arial"/>
         </w:rPr>
@@ -5085,6 +5438,7 @@
       <w:pPr>
         <w:pStyle w:val="Normal"/>
         <w:spacing w:lineRule="atLeast" w:line="100" w:before="0" w:after="0"/>
+        <w:ind w:hanging="0"/>
         <w:rPr>
           <w:rFonts w:ascii="Arimo;arial" w:hAnsi="Arimo;arial" w:eastAsia="Arimo;arial" w:cs="Arimo;arial"/>
           <w:sz w:val="14"/>
@@ -5102,6 +5456,7 @@
       <w:pPr>
         <w:pStyle w:val="Normal"/>
         <w:spacing w:lineRule="atLeast" w:line="100" w:before="0" w:after="0"/>
+        <w:ind w:hanging="0"/>
         <w:rPr>
           <w:rFonts w:ascii="Arimo;arial" w:hAnsi="Arimo;arial" w:eastAsia="Arimo;arial" w:cs="Arimo;arial"/>
         </w:rPr>
@@ -5119,6 +5474,7 @@
       <w:pPr>
         <w:pStyle w:val="Normal"/>
         <w:spacing w:lineRule="atLeast" w:line="100" w:before="0" w:after="0"/>
+        <w:ind w:hanging="0"/>
         <w:rPr>
           <w:rFonts w:ascii="Arimo;arial" w:hAnsi="Arimo;arial" w:eastAsia="Arimo;arial" w:cs="Arimo;arial"/>
         </w:rPr>
@@ -5134,6 +5490,7 @@
       <w:pPr>
         <w:pStyle w:val="Normal"/>
         <w:spacing w:lineRule="atLeast" w:line="100" w:before="0" w:after="0"/>
+        <w:ind w:hanging="0"/>
         <w:rPr>
           <w:rFonts w:ascii="Arimo;arial" w:hAnsi="Arimo;arial" w:eastAsia="Arimo;arial" w:cs="Arimo;arial"/>
           <w:sz w:val="14"/>
@@ -5151,6 +5508,7 @@
       <w:pPr>
         <w:pStyle w:val="Normal"/>
         <w:spacing w:lineRule="atLeast" w:line="100" w:before="0" w:after="0"/>
+        <w:ind w:hanging="0"/>
         <w:rPr>
           <w:rFonts w:ascii="Arimo;arial" w:hAnsi="Arimo;arial" w:eastAsia="Arimo;arial" w:cs="Arimo;arial"/>
         </w:rPr>
@@ -5168,6 +5526,7 @@
       <w:pPr>
         <w:pStyle w:val="Normal"/>
         <w:spacing w:lineRule="atLeast" w:line="100" w:before="0" w:after="0"/>
+        <w:ind w:hanging="0"/>
         <w:rPr>
           <w:rFonts w:ascii="Arimo;arial" w:hAnsi="Arimo;arial" w:eastAsia="Arimo;arial" w:cs="Arimo;arial"/>
         </w:rPr>
@@ -5183,6 +5542,7 @@
       <w:pPr>
         <w:pStyle w:val="Normal"/>
         <w:spacing w:lineRule="atLeast" w:line="100" w:before="0" w:after="0"/>
+        <w:ind w:hanging="0"/>
         <w:rPr>
           <w:rFonts w:ascii="Arimo;arial" w:hAnsi="Arimo;arial" w:eastAsia="Arimo;arial" w:cs="Arimo;arial"/>
           <w:sz w:val="14"/>
@@ -5200,6 +5560,7 @@
       <w:pPr>
         <w:pStyle w:val="Normal"/>
         <w:spacing w:lineRule="atLeast" w:line="100" w:before="0" w:after="0"/>
+        <w:ind w:hanging="0"/>
         <w:rPr>
           <w:rFonts w:ascii="Arimo;arial" w:hAnsi="Arimo;arial" w:eastAsia="Arimo;arial" w:cs="Arimo;arial"/>
         </w:rPr>
@@ -5217,6 +5578,7 @@
       <w:pPr>
         <w:pStyle w:val="Normal"/>
         <w:spacing w:lineRule="atLeast" w:line="100" w:before="0" w:after="0"/>
+        <w:ind w:hanging="0"/>
         <w:rPr>
           <w:rFonts w:ascii="Arimo;arial" w:hAnsi="Arimo;arial" w:eastAsia="Arimo;arial" w:cs="Arimo;arial"/>
         </w:rPr>
@@ -5232,6 +5594,7 @@
       <w:pPr>
         <w:pStyle w:val="Normal"/>
         <w:spacing w:lineRule="atLeast" w:line="100" w:before="0" w:after="0"/>
+        <w:ind w:hanging="0"/>
         <w:rPr>
           <w:rFonts w:ascii="Arimo;arial" w:hAnsi="Arimo;arial" w:eastAsia="Arimo;arial" w:cs="Arimo;arial"/>
           <w:sz w:val="14"/>
@@ -5249,6 +5612,7 @@
       <w:pPr>
         <w:pStyle w:val="Normal"/>
         <w:spacing w:lineRule="atLeast" w:line="100" w:before="0" w:after="0"/>
+        <w:ind w:hanging="0"/>
         <w:rPr>
           <w:rFonts w:ascii="Arimo;arial" w:hAnsi="Arimo;arial" w:eastAsia="Arimo;arial" w:cs="Arimo;arial"/>
         </w:rPr>
@@ -5266,6 +5630,7 @@
       <w:pPr>
         <w:pStyle w:val="Normal"/>
         <w:spacing w:lineRule="atLeast" w:line="100" w:before="0" w:after="0"/>
+        <w:ind w:hanging="0"/>
         <w:rPr>
           <w:rFonts w:ascii="Arimo;arial" w:hAnsi="Arimo;arial" w:eastAsia="Arimo;arial" w:cs="Arimo;arial"/>
         </w:rPr>
@@ -5281,6 +5646,7 @@
       <w:pPr>
         <w:pStyle w:val="Normal"/>
         <w:spacing w:lineRule="atLeast" w:line="100" w:before="0" w:after="0"/>
+        <w:ind w:hanging="0"/>
         <w:rPr>
           <w:rFonts w:ascii="Arimo;arial" w:hAnsi="Arimo;arial" w:eastAsia="Arimo;arial" w:cs="Arimo;arial"/>
           <w:sz w:val="14"/>
@@ -5298,6 +5664,7 @@
       <w:pPr>
         <w:pStyle w:val="Normal"/>
         <w:spacing w:lineRule="atLeast" w:line="100" w:before="0" w:after="0"/>
+        <w:ind w:hanging="0"/>
         <w:rPr>
           <w:rFonts w:ascii="Arimo;arial" w:hAnsi="Arimo;arial" w:eastAsia="Arimo;arial" w:cs="Arimo;arial"/>
         </w:rPr>
@@ -5315,6 +5682,7 @@
       <w:pPr>
         <w:pStyle w:val="Normal"/>
         <w:spacing w:lineRule="atLeast" w:line="100" w:before="0" w:after="0"/>
+        <w:ind w:hanging="0"/>
         <w:rPr>
           <w:rFonts w:ascii="Arimo;arial" w:hAnsi="Arimo;arial" w:eastAsia="Arimo;arial" w:cs="Arimo;arial"/>
         </w:rPr>
@@ -5330,6 +5698,7 @@
       <w:pPr>
         <w:pStyle w:val="Normal"/>
         <w:spacing w:lineRule="atLeast" w:line="100" w:before="0" w:after="0"/>
+        <w:ind w:hanging="0"/>
         <w:rPr>
           <w:rFonts w:ascii="Arimo;arial" w:hAnsi="Arimo;arial" w:eastAsia="Arimo;arial" w:cs="Arimo;arial"/>
           <w:sz w:val="14"/>
@@ -5347,6 +5716,7 @@
       <w:pPr>
         <w:pStyle w:val="Normal"/>
         <w:spacing w:lineRule="atLeast" w:line="100" w:before="0" w:after="0"/>
+        <w:ind w:hanging="0"/>
         <w:rPr>
           <w:rFonts w:ascii="Arimo;arial" w:hAnsi="Arimo;arial" w:eastAsia="Arimo;arial" w:cs="Arimo;arial"/>
         </w:rPr>
@@ -5364,6 +5734,7 @@
       <w:pPr>
         <w:pStyle w:val="Normal"/>
         <w:spacing w:lineRule="atLeast" w:line="100" w:before="0" w:after="0"/>
+        <w:ind w:hanging="0"/>
         <w:rPr>
           <w:rFonts w:ascii="Arimo;arial" w:hAnsi="Arimo;arial" w:eastAsia="Arimo;arial" w:cs="Arimo;arial"/>
         </w:rPr>
@@ -5379,6 +5750,7 @@
       <w:pPr>
         <w:pStyle w:val="Normal"/>
         <w:spacing w:lineRule="atLeast" w:line="100" w:before="0" w:after="0"/>
+        <w:ind w:hanging="0"/>
         <w:rPr>
           <w:rFonts w:ascii="Arimo;arial" w:hAnsi="Arimo;arial" w:eastAsia="Arimo;arial" w:cs="Arimo;arial"/>
           <w:sz w:val="14"/>
@@ -5396,6 +5768,7 @@
       <w:pPr>
         <w:pStyle w:val="Normal"/>
         <w:spacing w:lineRule="atLeast" w:line="100" w:before="0" w:after="0"/>
+        <w:ind w:hanging="0"/>
         <w:rPr>
           <w:rFonts w:ascii="Arial-BoldMT" w:hAnsi="Arial-BoldMT" w:eastAsia="Arial-BoldMT" w:cs="Arial-BoldMT"/>
           <w:b/>
@@ -5417,6 +5790,7 @@
       <w:pPr>
         <w:pStyle w:val="Normal"/>
         <w:spacing w:lineRule="atLeast" w:line="100" w:before="0" w:after="0"/>
+        <w:ind w:hanging="0"/>
         <w:rPr>
           <w:rFonts w:ascii="Arimo;arial" w:hAnsi="Arimo;arial" w:eastAsia="Arimo;arial" w:cs="Arimo;arial"/>
         </w:rPr>
@@ -5435,6 +5809,7 @@
       <w:pPr>
         <w:pStyle w:val="Normal"/>
         <w:spacing w:lineRule="atLeast" w:line="100" w:before="0" w:after="0"/>
+        <w:ind w:hanging="0"/>
         <w:rPr>
           <w:rFonts w:ascii="Arimo;arial" w:hAnsi="Arimo;arial" w:eastAsia="Arimo;arial" w:cs="Arimo;arial"/>
         </w:rPr>
@@ -5450,6 +5825,7 @@
       <w:pPr>
         <w:pStyle w:val="Normal"/>
         <w:spacing w:lineRule="atLeast" w:line="100" w:before="0" w:after="0"/>
+        <w:ind w:hanging="0"/>
         <w:rPr>
           <w:rFonts w:ascii="Arimo;arial" w:hAnsi="Arimo;arial" w:eastAsia="Arimo;arial" w:cs="Arimo;arial"/>
         </w:rPr>
@@ -5465,6 +5841,7 @@
       <w:pPr>
         <w:pStyle w:val="Normal"/>
         <w:spacing w:lineRule="atLeast" w:line="100" w:before="0" w:after="0"/>
+        <w:ind w:hanging="0"/>
         <w:rPr>
           <w:rFonts w:ascii="Arial-BoldMT" w:hAnsi="Arial-BoldMT" w:eastAsia="Arial-BoldMT" w:cs="Arial-BoldMT"/>
           <w:b/>
@@ -5482,6 +5859,7 @@
       <w:pPr>
         <w:pStyle w:val="Normal"/>
         <w:spacing w:lineRule="atLeast" w:line="100" w:before="0" w:after="0"/>
+        <w:ind w:hanging="0"/>
         <w:rPr>
           <w:rFonts w:ascii="Arimo;arial" w:hAnsi="Arimo;arial" w:eastAsia="Arimo;arial" w:cs="Arimo;arial"/>
         </w:rPr>
@@ -5498,6 +5876,7 @@
       <w:pPr>
         <w:pStyle w:val="Normal"/>
         <w:spacing w:lineRule="atLeast" w:line="100" w:before="0" w:after="0"/>
+        <w:ind w:hanging="0"/>
         <w:rPr>
           <w:rFonts w:ascii="Arimo;arial" w:hAnsi="Arimo;arial" w:eastAsia="Arimo;arial" w:cs="Arimo;arial"/>
         </w:rPr>
@@ -5513,6 +5892,7 @@
       <w:pPr>
         <w:pStyle w:val="Normal"/>
         <w:spacing w:lineRule="atLeast" w:line="100" w:before="0" w:after="0"/>
+        <w:ind w:hanging="0"/>
         <w:rPr>
           <w:rFonts w:ascii="Arimo;arial" w:hAnsi="Arimo;arial" w:eastAsia="Arimo;arial" w:cs="Arimo;arial"/>
           <w:sz w:val="14"/>
@@ -5530,6 +5910,7 @@
       <w:pPr>
         <w:pStyle w:val="Normal"/>
         <w:spacing w:lineRule="atLeast" w:line="100" w:before="0" w:after="0"/>
+        <w:ind w:hanging="0"/>
         <w:rPr>
           <w:rFonts w:ascii="Arimo;arial" w:hAnsi="Arimo;arial" w:eastAsia="Arimo;arial" w:cs="Arimo;arial"/>
         </w:rPr>
@@ -5547,6 +5928,7 @@
       <w:pPr>
         <w:pStyle w:val="Normal"/>
         <w:spacing w:lineRule="atLeast" w:line="100" w:before="0" w:after="0"/>
+        <w:ind w:hanging="0"/>
         <w:rPr>
           <w:rFonts w:ascii="Arimo;arial" w:hAnsi="Arimo;arial" w:eastAsia="Arimo;arial" w:cs="Arimo;arial"/>
         </w:rPr>
@@ -5562,6 +5944,7 @@
       <w:pPr>
         <w:pStyle w:val="Normal"/>
         <w:spacing w:lineRule="atLeast" w:line="100" w:before="0" w:after="0"/>
+        <w:ind w:hanging="0"/>
         <w:rPr>
           <w:rFonts w:ascii="Arimo;arial" w:hAnsi="Arimo;arial" w:eastAsia="Arimo;arial" w:cs="Arimo;arial"/>
           <w:sz w:val="14"/>
@@ -5579,6 +5962,7 @@
       <w:pPr>
         <w:pStyle w:val="Normal"/>
         <w:spacing w:lineRule="atLeast" w:line="100" w:before="0" w:after="0"/>
+        <w:ind w:hanging="0"/>
         <w:rPr>
           <w:rFonts w:ascii="Arimo;arial" w:hAnsi="Arimo;arial" w:eastAsia="Arimo;arial" w:cs="Arimo;arial"/>
         </w:rPr>
@@ -5596,6 +5980,7 @@
       <w:pPr>
         <w:pStyle w:val="Normal"/>
         <w:spacing w:lineRule="atLeast" w:line="100" w:before="0" w:after="0"/>
+        <w:ind w:hanging="0"/>
         <w:rPr>
           <w:rFonts w:ascii="Arimo;arial" w:hAnsi="Arimo;arial" w:eastAsia="Arimo;arial" w:cs="Arimo;arial"/>
         </w:rPr>
@@ -5611,6 +5996,7 @@
       <w:pPr>
         <w:pStyle w:val="Normal"/>
         <w:spacing w:lineRule="atLeast" w:line="100" w:before="0" w:after="0"/>
+        <w:ind w:hanging="0"/>
         <w:rPr>
           <w:rFonts w:ascii="Arimo;arial" w:hAnsi="Arimo;arial" w:eastAsia="Arimo;arial" w:cs="Arimo;arial"/>
         </w:rPr>
@@ -5626,6 +6012,7 @@
       <w:pPr>
         <w:pStyle w:val="Normal"/>
         <w:spacing w:lineRule="atLeast" w:line="100" w:before="0" w:after="0"/>
+        <w:ind w:hanging="0"/>
         <w:rPr>
           <w:rFonts w:ascii="Arimo;arial" w:hAnsi="Arimo;arial" w:eastAsia="Arimo;arial" w:cs="Arimo;arial"/>
         </w:rPr>
@@ -5641,6 +6028,7 @@
       <w:pPr>
         <w:pStyle w:val="Normal"/>
         <w:spacing w:lineRule="atLeast" w:line="100" w:before="0" w:after="0"/>
+        <w:ind w:hanging="0"/>
         <w:rPr>
           <w:rFonts w:ascii="Arimo;arial" w:hAnsi="Arimo;arial" w:eastAsia="Arimo;arial" w:cs="Arimo;arial"/>
         </w:rPr>
@@ -5656,6 +6044,7 @@
       <w:pPr>
         <w:pStyle w:val="Normal"/>
         <w:spacing w:lineRule="atLeast" w:line="100" w:before="0" w:after="0"/>
+        <w:ind w:hanging="0"/>
         <w:rPr>
           <w:rFonts w:ascii="Arimo;arial" w:hAnsi="Arimo;arial" w:eastAsia="Arimo;arial" w:cs="Arimo;arial"/>
         </w:rPr>
@@ -5671,6 +6060,7 @@
       <w:pPr>
         <w:pStyle w:val="Normal"/>
         <w:spacing w:lineRule="atLeast" w:line="100" w:before="0" w:after="0"/>
+        <w:ind w:hanging="0"/>
         <w:rPr>
           <w:rFonts w:ascii="Arimo;arial" w:hAnsi="Arimo;arial" w:eastAsia="Arimo;arial" w:cs="Arimo;arial"/>
           <w:sz w:val="14"/>
@@ -5688,6 +6078,7 @@
       <w:pPr>
         <w:pStyle w:val="Normal"/>
         <w:spacing w:lineRule="atLeast" w:line="100" w:before="0" w:after="0"/>
+        <w:ind w:hanging="0"/>
         <w:rPr>
           <w:rFonts w:ascii="Arimo;arial" w:hAnsi="Arimo;arial" w:eastAsia="Arimo;arial" w:cs="Arimo;arial"/>
         </w:rPr>
@@ -5705,6 +6096,7 @@
       <w:pPr>
         <w:pStyle w:val="Normal"/>
         <w:spacing w:lineRule="atLeast" w:line="100" w:before="0" w:after="0"/>
+        <w:ind w:hanging="0"/>
         <w:rPr>
           <w:rFonts w:ascii="Arimo;arial" w:hAnsi="Arimo;arial" w:eastAsia="Arimo;arial" w:cs="Arimo;arial"/>
         </w:rPr>
@@ -5720,6 +6112,7 @@
       <w:pPr>
         <w:pStyle w:val="Normal"/>
         <w:spacing w:lineRule="atLeast" w:line="100" w:before="0" w:after="0"/>
+        <w:ind w:hanging="0"/>
         <w:rPr>
           <w:rFonts w:ascii="Arimo;arial" w:hAnsi="Arimo;arial" w:eastAsia="Arimo;arial" w:cs="Arimo;arial"/>
           <w:sz w:val="14"/>
@@ -5737,6 +6130,7 @@
       <w:pPr>
         <w:pStyle w:val="Normal"/>
         <w:spacing w:lineRule="atLeast" w:line="100" w:before="0" w:after="0"/>
+        <w:ind w:hanging="0"/>
         <w:rPr>
           <w:rFonts w:ascii="Arimo;arial" w:hAnsi="Arimo;arial" w:eastAsia="Arimo;arial" w:cs="Arimo;arial"/>
         </w:rPr>
@@ -5754,6 +6148,7 @@
       <w:pPr>
         <w:pStyle w:val="Normal"/>
         <w:spacing w:lineRule="atLeast" w:line="100" w:before="0" w:after="0"/>
+        <w:ind w:hanging="0"/>
         <w:rPr>
           <w:rFonts w:ascii="Arimo;arial" w:hAnsi="Arimo;arial" w:eastAsia="Arimo;arial" w:cs="Arimo;arial"/>
         </w:rPr>
@@ -5769,6 +6164,7 @@
       <w:pPr>
         <w:pStyle w:val="Normal"/>
         <w:spacing w:lineRule="atLeast" w:line="100" w:before="0" w:after="0"/>
+        <w:ind w:hanging="0"/>
         <w:rPr>
           <w:rFonts w:ascii="Arimo;arial" w:hAnsi="Arimo;arial" w:eastAsia="Arimo;arial" w:cs="Arimo;arial"/>
         </w:rPr>
@@ -5784,6 +6180,7 @@
       <w:pPr>
         <w:pStyle w:val="Normal"/>
         <w:spacing w:lineRule="atLeast" w:line="100" w:before="0" w:after="0"/>
+        <w:ind w:hanging="0"/>
         <w:rPr>
           <w:rFonts w:ascii="Arimo;arial" w:hAnsi="Arimo;arial" w:eastAsia="Arimo;arial" w:cs="Arimo;arial"/>
         </w:rPr>
@@ -5799,6 +6196,7 @@
       <w:pPr>
         <w:pStyle w:val="Normal"/>
         <w:spacing w:lineRule="atLeast" w:line="100" w:before="0" w:after="0"/>
+        <w:ind w:hanging="0"/>
         <w:rPr>
           <w:rFonts w:ascii="Arimo;arial" w:hAnsi="Arimo;arial" w:eastAsia="Arimo;arial" w:cs="Arimo;arial"/>
         </w:rPr>
@@ -5814,6 +6212,7 @@
       <w:pPr>
         <w:pStyle w:val="Normal"/>
         <w:spacing w:lineRule="atLeast" w:line="100" w:before="0" w:after="0"/>
+        <w:ind w:hanging="0"/>
         <w:rPr>
           <w:rFonts w:ascii="Arimo;arial" w:hAnsi="Arimo;arial" w:eastAsia="Arimo;arial" w:cs="Arimo;arial"/>
         </w:rPr>
@@ -5829,6 +6228,7 @@
       <w:pPr>
         <w:pStyle w:val="Normal"/>
         <w:spacing w:lineRule="atLeast" w:line="100" w:before="0" w:after="0"/>
+        <w:ind w:hanging="0"/>
         <w:rPr>
           <w:rFonts w:ascii="Arimo;arial" w:hAnsi="Arimo;arial" w:eastAsia="Arimo;arial" w:cs="Arimo;arial"/>
           <w:sz w:val="14"/>
@@ -5846,6 +6246,7 @@
       <w:pPr>
         <w:pStyle w:val="Normal"/>
         <w:spacing w:lineRule="atLeast" w:line="100" w:before="0" w:after="0"/>
+        <w:ind w:hanging="0"/>
         <w:rPr>
           <w:rFonts w:ascii="Arimo;arial" w:hAnsi="Arimo;arial" w:eastAsia="Arimo;arial" w:cs="Arimo;arial"/>
         </w:rPr>
@@ -5863,6 +6264,7 @@
       <w:pPr>
         <w:pStyle w:val="Normal"/>
         <w:spacing w:lineRule="atLeast" w:line="100" w:before="0" w:after="0"/>
+        <w:ind w:hanging="0"/>
         <w:rPr>
           <w:rFonts w:ascii="Arimo;arial" w:hAnsi="Arimo;arial" w:eastAsia="Arimo;arial" w:cs="Arimo;arial"/>
         </w:rPr>
@@ -5878,6 +6280,7 @@
       <w:pPr>
         <w:pStyle w:val="Normal"/>
         <w:spacing w:lineRule="atLeast" w:line="100" w:before="0" w:after="0"/>
+        <w:ind w:hanging="0"/>
         <w:rPr>
           <w:rFonts w:ascii="Arimo;arial" w:hAnsi="Arimo;arial" w:eastAsia="Arimo;arial" w:cs="Arimo;arial"/>
           <w:sz w:val="14"/>
@@ -5895,6 +6298,7 @@
       <w:pPr>
         <w:pStyle w:val="Normal"/>
         <w:spacing w:lineRule="atLeast" w:line="100" w:before="0" w:after="0"/>
+        <w:ind w:hanging="0"/>
         <w:rPr>
           <w:rFonts w:ascii="Arimo;arial" w:hAnsi="Arimo;arial" w:eastAsia="Arimo;arial" w:cs="Arimo;arial"/>
         </w:rPr>
@@ -5912,6 +6316,7 @@
       <w:pPr>
         <w:pStyle w:val="Normal"/>
         <w:spacing w:lineRule="atLeast" w:line="100" w:before="0" w:after="0"/>
+        <w:ind w:hanging="0"/>
         <w:rPr>
           <w:rFonts w:ascii="Arimo;arial" w:hAnsi="Arimo;arial" w:eastAsia="Arimo;arial" w:cs="Arimo;arial"/>
         </w:rPr>
@@ -5927,6 +6332,7 @@
       <w:pPr>
         <w:pStyle w:val="Normal"/>
         <w:spacing w:lineRule="atLeast" w:line="100" w:before="0" w:after="0"/>
+        <w:ind w:hanging="0"/>
         <w:rPr>
           <w:rFonts w:ascii="Arimo;arial" w:hAnsi="Arimo;arial" w:eastAsia="Arimo;arial" w:cs="Arimo;arial"/>
         </w:rPr>
@@ -5942,6 +6348,7 @@
       <w:pPr>
         <w:pStyle w:val="Normal"/>
         <w:spacing w:lineRule="atLeast" w:line="100" w:before="0" w:after="0"/>
+        <w:ind w:hanging="0"/>
         <w:rPr>
           <w:rFonts w:ascii="Arimo;arial" w:hAnsi="Arimo;arial" w:eastAsia="Arimo;arial" w:cs="Arimo;arial"/>
         </w:rPr>
@@ -5957,6 +6364,7 @@
       <w:pPr>
         <w:pStyle w:val="Normal"/>
         <w:spacing w:lineRule="atLeast" w:line="100" w:before="0" w:after="0"/>
+        <w:ind w:hanging="0"/>
         <w:rPr>
           <w:rFonts w:ascii="Arimo;arial" w:hAnsi="Arimo;arial" w:eastAsia="Arimo;arial" w:cs="Arimo;arial"/>
         </w:rPr>
@@ -5972,6 +6380,7 @@
       <w:pPr>
         <w:pStyle w:val="Normal"/>
         <w:spacing w:lineRule="atLeast" w:line="100" w:before="0" w:after="0"/>
+        <w:ind w:hanging="0"/>
         <w:rPr>
           <w:rFonts w:ascii="Arimo;arial" w:hAnsi="Arimo;arial" w:eastAsia="Arimo;arial" w:cs="Arimo;arial"/>
         </w:rPr>
@@ -5987,6 +6396,7 @@
       <w:pPr>
         <w:pStyle w:val="Normal"/>
         <w:spacing w:lineRule="atLeast" w:line="100" w:before="0" w:after="0"/>
+        <w:ind w:hanging="0"/>
         <w:rPr>
           <w:rFonts w:ascii="Arimo;arial" w:hAnsi="Arimo;arial" w:eastAsia="Arimo;arial" w:cs="Arimo;arial"/>
           <w:sz w:val="14"/>
@@ -6004,6 +6414,7 @@
       <w:pPr>
         <w:pStyle w:val="Normal"/>
         <w:spacing w:lineRule="atLeast" w:line="100" w:before="0" w:after="0"/>
+        <w:ind w:hanging="0"/>
         <w:rPr>
           <w:rFonts w:ascii="Arimo;arial" w:hAnsi="Arimo;arial" w:eastAsia="Arimo;arial" w:cs="Arimo;arial"/>
         </w:rPr>
@@ -6021,6 +6432,7 @@
       <w:pPr>
         <w:pStyle w:val="Normal"/>
         <w:spacing w:lineRule="atLeast" w:line="100" w:before="0" w:after="0"/>
+        <w:ind w:hanging="0"/>
         <w:rPr>
           <w:rFonts w:ascii="Arimo;arial" w:hAnsi="Arimo;arial" w:eastAsia="Arimo;arial" w:cs="Arimo;arial"/>
         </w:rPr>
@@ -6036,6 +6448,7 @@
       <w:pPr>
         <w:pStyle w:val="Normal"/>
         <w:spacing w:lineRule="atLeast" w:line="100" w:before="0" w:after="0"/>
+        <w:ind w:hanging="0"/>
         <w:rPr>
           <w:rFonts w:ascii="Arimo;arial" w:hAnsi="Arimo;arial" w:eastAsia="Arimo;arial" w:cs="Arimo;arial"/>
           <w:sz w:val="14"/>
@@ -6053,6 +6466,7 @@
       <w:pPr>
         <w:pStyle w:val="Normal"/>
         <w:spacing w:lineRule="atLeast" w:line="100" w:before="0" w:after="0"/>
+        <w:ind w:hanging="0"/>
         <w:rPr>
           <w:rFonts w:ascii="Arimo;arial" w:hAnsi="Arimo;arial" w:eastAsia="Arimo;arial" w:cs="Arimo;arial"/>
         </w:rPr>
@@ -6070,6 +6484,7 @@
       <w:pPr>
         <w:pStyle w:val="Normal"/>
         <w:spacing w:lineRule="atLeast" w:line="100" w:before="0" w:after="0"/>
+        <w:ind w:hanging="0"/>
         <w:rPr>
           <w:rFonts w:ascii="Arimo;arial" w:hAnsi="Arimo;arial" w:eastAsia="Arimo;arial" w:cs="Arimo;arial"/>
         </w:rPr>
@@ -6085,6 +6500,7 @@
       <w:pPr>
         <w:pStyle w:val="Normal"/>
         <w:spacing w:lineRule="atLeast" w:line="100" w:before="0" w:after="0"/>
+        <w:ind w:hanging="0"/>
         <w:rPr>
           <w:rFonts w:ascii="Arimo;arial" w:hAnsi="Arimo;arial" w:eastAsia="Arimo;arial" w:cs="Arimo;arial"/>
         </w:rPr>
@@ -6100,6 +6516,7 @@
       <w:pPr>
         <w:pStyle w:val="Normal"/>
         <w:spacing w:lineRule="atLeast" w:line="100" w:before="0" w:after="0"/>
+        <w:ind w:hanging="0"/>
         <w:rPr>
           <w:rFonts w:ascii="Arimo;arial" w:hAnsi="Arimo;arial" w:eastAsia="Arimo;arial" w:cs="Arimo;arial"/>
         </w:rPr>
@@ -6115,6 +6532,7 @@
       <w:pPr>
         <w:pStyle w:val="Normal"/>
         <w:spacing w:lineRule="atLeast" w:line="100" w:before="0" w:after="0"/>
+        <w:ind w:hanging="0"/>
         <w:rPr>
           <w:rFonts w:ascii="Arimo;arial" w:hAnsi="Arimo;arial" w:eastAsia="Arimo;arial" w:cs="Arimo;arial"/>
         </w:rPr>
@@ -6130,6 +6548,7 @@
       <w:pPr>
         <w:pStyle w:val="Normal"/>
         <w:spacing w:lineRule="atLeast" w:line="100" w:before="0" w:after="0"/>
+        <w:ind w:hanging="0"/>
         <w:rPr>
           <w:rFonts w:ascii="Arimo;arial" w:hAnsi="Arimo;arial" w:eastAsia="Arimo;arial" w:cs="Arimo;arial"/>
         </w:rPr>
@@ -6145,6 +6564,7 @@
       <w:pPr>
         <w:pStyle w:val="Normal"/>
         <w:spacing w:lineRule="atLeast" w:line="100" w:before="0" w:after="0"/>
+        <w:ind w:hanging="0"/>
         <w:rPr>
           <w:rFonts w:ascii="Arimo;arial" w:hAnsi="Arimo;arial" w:eastAsia="Arimo;arial" w:cs="Arimo;arial"/>
           <w:sz w:val="14"/>
@@ -6162,6 +6582,7 @@
       <w:pPr>
         <w:pStyle w:val="Normal"/>
         <w:spacing w:lineRule="atLeast" w:line="100" w:before="0" w:after="0"/>
+        <w:ind w:hanging="0"/>
         <w:rPr>
           <w:rFonts w:ascii="Arimo;arial" w:hAnsi="Arimo;arial" w:eastAsia="Arimo;arial" w:cs="Arimo;arial"/>
         </w:rPr>
@@ -6179,6 +6600,7 @@
       <w:pPr>
         <w:pStyle w:val="Normal"/>
         <w:spacing w:lineRule="atLeast" w:line="100" w:before="0" w:after="0"/>
+        <w:ind w:hanging="0"/>
         <w:rPr>
           <w:rFonts w:ascii="Arimo;arial" w:hAnsi="Arimo;arial" w:eastAsia="Arimo;arial" w:cs="Arimo;arial"/>
         </w:rPr>
@@ -6194,6 +6616,7 @@
       <w:pPr>
         <w:pStyle w:val="Normal"/>
         <w:spacing w:lineRule="atLeast" w:line="100" w:before="0" w:after="0"/>
+        <w:ind w:hanging="0"/>
         <w:rPr>
           <w:rFonts w:ascii="Arimo;arial" w:hAnsi="Arimo;arial" w:eastAsia="Arimo;arial" w:cs="Arimo;arial"/>
           <w:sz w:val="14"/>
@@ -6211,6 +6634,7 @@
       <w:pPr>
         <w:pStyle w:val="Normal"/>
         <w:spacing w:lineRule="atLeast" w:line="100" w:before="0" w:after="0"/>
+        <w:ind w:hanging="0"/>
         <w:rPr>
           <w:rFonts w:ascii="Arimo;arial" w:hAnsi="Arimo;arial" w:eastAsia="Arimo;arial" w:cs="Arimo;arial"/>
         </w:rPr>
@@ -6228,6 +6652,7 @@
       <w:pPr>
         <w:pStyle w:val="Normal"/>
         <w:spacing w:lineRule="atLeast" w:line="100" w:before="0" w:after="0"/>
+        <w:ind w:hanging="0"/>
         <w:rPr>
           <w:rFonts w:ascii="Arimo;arial" w:hAnsi="Arimo;arial" w:eastAsia="Arimo;arial" w:cs="Arimo;arial"/>
         </w:rPr>
@@ -6243,6 +6668,7 @@
       <w:pPr>
         <w:pStyle w:val="Normal"/>
         <w:spacing w:lineRule="atLeast" w:line="100" w:before="0" w:after="0"/>
+        <w:ind w:hanging="0"/>
         <w:rPr>
           <w:rFonts w:ascii="Arimo;arial" w:hAnsi="Arimo;arial" w:eastAsia="Arimo;arial" w:cs="Arimo;arial"/>
         </w:rPr>
@@ -6258,6 +6684,7 @@
       <w:pPr>
         <w:pStyle w:val="Normal"/>
         <w:spacing w:lineRule="atLeast" w:line="100" w:before="0" w:after="0"/>
+        <w:ind w:hanging="0"/>
         <w:rPr>
           <w:rFonts w:ascii="Arimo;arial" w:hAnsi="Arimo;arial" w:eastAsia="Arimo;arial" w:cs="Arimo;arial"/>
         </w:rPr>
@@ -6273,6 +6700,7 @@
       <w:pPr>
         <w:pStyle w:val="Normal"/>
         <w:spacing w:lineRule="atLeast" w:line="100" w:before="0" w:after="0"/>
+        <w:ind w:hanging="0"/>
         <w:rPr>
           <w:rFonts w:ascii="Arimo;arial" w:hAnsi="Arimo;arial" w:eastAsia="Arimo;arial" w:cs="Arimo;arial"/>
         </w:rPr>
@@ -6288,6 +6716,7 @@
       <w:pPr>
         <w:pStyle w:val="Normal"/>
         <w:spacing w:lineRule="atLeast" w:line="100" w:before="0" w:after="0"/>
+        <w:ind w:hanging="0"/>
         <w:rPr>
           <w:rFonts w:ascii="Arimo;arial" w:hAnsi="Arimo;arial" w:eastAsia="Arimo;arial" w:cs="Arimo;arial"/>
         </w:rPr>
@@ -6303,6 +6732,7 @@
       <w:pPr>
         <w:pStyle w:val="Normal"/>
         <w:spacing w:lineRule="atLeast" w:line="100" w:before="0" w:after="0"/>
+        <w:ind w:hanging="0"/>
         <w:rPr>
           <w:rFonts w:ascii="Arimo;arial" w:hAnsi="Arimo;arial" w:eastAsia="Arimo;arial" w:cs="Arimo;arial"/>
           <w:sz w:val="14"/>
@@ -6320,6 +6750,7 @@
       <w:pPr>
         <w:pStyle w:val="Normal"/>
         <w:spacing w:lineRule="atLeast" w:line="100" w:before="0" w:after="0"/>
+        <w:ind w:hanging="0"/>
         <w:rPr>
           <w:rFonts w:ascii="Arimo;arial" w:hAnsi="Arimo;arial" w:eastAsia="Arimo;arial" w:cs="Arimo;arial"/>
         </w:rPr>
@@ -6337,6 +6768,7 @@
       <w:pPr>
         <w:pStyle w:val="Normal"/>
         <w:spacing w:lineRule="atLeast" w:line="100" w:before="0" w:after="0"/>
+        <w:ind w:hanging="0"/>
         <w:rPr>
           <w:rFonts w:ascii="Arimo;arial" w:hAnsi="Arimo;arial" w:eastAsia="Arimo;arial" w:cs="Arimo;arial"/>
         </w:rPr>
@@ -6352,6 +6784,7 @@
       <w:pPr>
         <w:pStyle w:val="Normal"/>
         <w:spacing w:lineRule="atLeast" w:line="100" w:before="0" w:after="0"/>
+        <w:ind w:hanging="0"/>
         <w:rPr>
           <w:rFonts w:ascii="Arimo;arial" w:hAnsi="Arimo;arial" w:eastAsia="Arimo;arial" w:cs="Arimo;arial"/>
           <w:sz w:val="14"/>
@@ -6369,6 +6802,7 @@
       <w:pPr>
         <w:pStyle w:val="Normal"/>
         <w:spacing w:lineRule="atLeast" w:line="100" w:before="0" w:after="0"/>
+        <w:ind w:hanging="0"/>
         <w:rPr>
           <w:rFonts w:ascii="Arimo;arial" w:hAnsi="Arimo;arial" w:eastAsia="Arimo;arial" w:cs="Arimo;arial"/>
         </w:rPr>
@@ -6386,6 +6820,7 @@
       <w:pPr>
         <w:pStyle w:val="Normal"/>
         <w:spacing w:lineRule="atLeast" w:line="100" w:before="0" w:after="0"/>
+        <w:ind w:hanging="0"/>
         <w:rPr>
           <w:rFonts w:ascii="Arimo;arial" w:hAnsi="Arimo;arial" w:eastAsia="Arimo;arial" w:cs="Arimo;arial"/>
         </w:rPr>
@@ -6401,6 +6836,7 @@
       <w:pPr>
         <w:pStyle w:val="Normal"/>
         <w:spacing w:lineRule="atLeast" w:line="100" w:before="0" w:after="0"/>
+        <w:ind w:hanging="0"/>
         <w:rPr>
           <w:rFonts w:ascii="Arimo;arial" w:hAnsi="Arimo;arial" w:eastAsia="Arimo;arial" w:cs="Arimo;arial"/>
         </w:rPr>
@@ -6416,6 +6852,7 @@
       <w:pPr>
         <w:pStyle w:val="Normal"/>
         <w:spacing w:lineRule="atLeast" w:line="100" w:before="0" w:after="0"/>
+        <w:ind w:hanging="0"/>
         <w:rPr>
           <w:rFonts w:ascii="Arimo;arial" w:hAnsi="Arimo;arial" w:eastAsia="Arimo;arial" w:cs="Arimo;arial"/>
         </w:rPr>
@@ -6431,6 +6868,7 @@
       <w:pPr>
         <w:pStyle w:val="Normal"/>
         <w:spacing w:lineRule="atLeast" w:line="100" w:before="0" w:after="0"/>
+        <w:ind w:hanging="0"/>
         <w:rPr>
           <w:rFonts w:ascii="Arial-BoldMT" w:hAnsi="Arial-BoldMT" w:eastAsia="Arial-BoldMT" w:cs="Arial-BoldMT"/>
           <w:b/>
@@ -6450,6 +6888,7 @@
       <w:pPr>
         <w:pStyle w:val="Normal"/>
         <w:spacing w:lineRule="atLeast" w:line="100" w:before="0" w:after="0"/>
+        <w:ind w:hanging="0"/>
         <w:rPr>
           <w:rFonts w:ascii="Arimo;arial" w:hAnsi="Arimo;arial" w:eastAsia="Arimo;arial" w:cs="Arimo;arial"/>
           <w:sz w:val="24"/>
@@ -6470,11 +6909,8 @@
       <w:pPr>
         <w:pStyle w:val="Normal"/>
         <w:spacing w:lineRule="atLeast" w:line="100" w:before="0" w:after="0"/>
-        <w:rPr>
-          <w:rFonts w:ascii="Arimo;arial" w:hAnsi="Arimo;arial" w:eastAsia="Arimo;arial" w:cs="Arimo;arial"/>
-          <w:sz w:val="24"/>
-          <w:szCs w:val="24"/>
-        </w:rPr>
+        <w:ind w:hanging="0"/>
+        <w:rPr/>
       </w:pPr>
       <w:r>
         <w:rPr>
@@ -6492,7 +6928,7 @@
       <w:pgNumType w:fmt="decimal"/>
       <w:formProt w:val="false"/>
       <w:textDirection w:val="lrTb"/>
-      <w:docGrid w:type="default" w:linePitch="240" w:charSpace="4294965042"/>
+      <w:docGrid w:type="default" w:linePitch="240" w:charSpace="4294965247"/>
     </w:sectPr>
   </w:body>
 </w:document>
@@ -6511,7 +6947,6 @@
       <w:pPr>
         <w:ind w:left="432" w:hanging="432"/>
       </w:pPr>
-      <w:rPr/>
     </w:lvl>
     <w:lvl w:ilvl="1">
       <w:start w:val="1"/>
@@ -6523,7 +6958,6 @@
       <w:pPr>
         <w:ind w:left="576" w:hanging="576"/>
       </w:pPr>
-      <w:rPr/>
     </w:lvl>
     <w:lvl w:ilvl="2">
       <w:start w:val="1"/>
@@ -6535,7 +6969,6 @@
       <w:pPr>
         <w:ind w:left="720" w:hanging="720"/>
       </w:pPr>
-      <w:rPr/>
     </w:lvl>
     <w:lvl w:ilvl="3">
       <w:start w:val="1"/>
@@ -6547,7 +6980,6 @@
       <w:pPr>
         <w:ind w:left="864" w:hanging="864"/>
       </w:pPr>
-      <w:rPr/>
     </w:lvl>
     <w:lvl w:ilvl="4">
       <w:start w:val="1"/>
@@ -6559,7 +6991,6 @@
       <w:pPr>
         <w:ind w:left="1008" w:hanging="1008"/>
       </w:pPr>
-      <w:rPr/>
     </w:lvl>
     <w:lvl w:ilvl="5">
       <w:start w:val="1"/>
@@ -6571,7 +7002,6 @@
       <w:pPr>
         <w:ind w:left="1152" w:hanging="1152"/>
       </w:pPr>
-      <w:rPr/>
     </w:lvl>
     <w:lvl w:ilvl="6">
       <w:start w:val="1"/>
@@ -6622,7 +7052,6 @@
       <w:pPr>
         <w:ind w:left="360" w:hanging="0"/>
       </w:pPr>
-      <w:rPr/>
     </w:lvl>
     <w:lvl w:ilvl="1">
       <w:start w:val="1"/>
@@ -6632,7 +7061,6 @@
       <w:pPr>
         <w:ind w:left="1080" w:hanging="-720"/>
       </w:pPr>
-      <w:rPr/>
     </w:lvl>
     <w:lvl w:ilvl="2">
       <w:start w:val="1"/>
@@ -6642,7 +7070,6 @@
       <w:pPr>
         <w:ind w:left="1800" w:hanging="-1620"/>
       </w:pPr>
-      <w:rPr/>
     </w:lvl>
     <w:lvl w:ilvl="3">
       <w:start w:val="1"/>
@@ -6652,7 +7079,6 @@
       <w:pPr>
         <w:ind w:left="2520" w:hanging="-2160"/>
       </w:pPr>
-      <w:rPr/>
     </w:lvl>
     <w:lvl w:ilvl="4">
       <w:start w:val="1"/>
@@ -6662,7 +7088,6 @@
       <w:pPr>
         <w:ind w:left="3240" w:hanging="-2880"/>
       </w:pPr>
-      <w:rPr/>
     </w:lvl>
     <w:lvl w:ilvl="5">
       <w:start w:val="1"/>
@@ -6672,7 +7097,6 @@
       <w:pPr>
         <w:ind w:left="3960" w:hanging="-3780"/>
       </w:pPr>
-      <w:rPr/>
     </w:lvl>
     <w:lvl w:ilvl="6">
       <w:start w:val="1"/>
@@ -6682,7 +7106,6 @@
       <w:pPr>
         <w:ind w:left="4680" w:hanging="-4320"/>
       </w:pPr>
-      <w:rPr/>
     </w:lvl>
     <w:lvl w:ilvl="7">
       <w:start w:val="1"/>
@@ -6692,7 +7115,6 @@
       <w:pPr>
         <w:ind w:left="5400" w:hanging="-5040"/>
       </w:pPr>
-      <w:rPr/>
     </w:lvl>
     <w:lvl w:ilvl="8">
       <w:start w:val="1"/>
@@ -6702,7 +7124,6 @@
       <w:pPr>
         <w:ind w:left="6120" w:hanging="-5940"/>
       </w:pPr>
-      <w:rPr/>
     </w:lvl>
   </w:abstractNum>
   <w:num w:numId="1">
@@ -6734,13 +7155,9 @@
     <w:qFormat/>
     <w:pPr>
       <w:widowControl/>
-      <w:numPr>
-        <w:ilvl w:val="0"/>
-        <w:numId w:val="0"/>
-      </w:numPr>
       <w:suppressAutoHyphens w:val="true"/>
       <w:bidi w:val="0"/>
-      <w:spacing w:lineRule="auto" w:line="256" w:before="0" w:after="160"/>
+      <w:spacing w:lineRule="auto" w:line="254" w:before="0" w:after="160"/>
       <w:ind w:hanging="0"/>
       <w:jc w:val="left"/>
     </w:pPr>
@@ -6755,7 +7172,6 @@
   <w:style w:type="paragraph" w:styleId="Heading1">
     <w:name w:val="Heading 1"/>
     <w:basedOn w:val="Normal"/>
-    <w:next w:val="TextBody"/>
     <w:qFormat/>
     <w:pPr>
       <w:keepNext/>
@@ -6777,7 +7193,6 @@
   <w:style w:type="paragraph" w:styleId="Heading2">
     <w:name w:val="Heading 2"/>
     <w:basedOn w:val="Normal"/>
-    <w:next w:val="TextBody"/>
     <w:qFormat/>
     <w:pPr>
       <w:keepNext/>
@@ -6799,7 +7214,6 @@
   <w:style w:type="paragraph" w:styleId="Heading3">
     <w:name w:val="Heading 3"/>
     <w:basedOn w:val="Normal"/>
-    <w:next w:val="TextBody"/>
     <w:qFormat/>
     <w:pPr>
       <w:keepNext/>
@@ -6821,7 +7235,6 @@
   <w:style w:type="paragraph" w:styleId="Heading4">
     <w:name w:val="Heading 4"/>
     <w:basedOn w:val="Normal"/>
-    <w:next w:val="TextBody"/>
     <w:qFormat/>
     <w:pPr>
       <w:keepNext/>
@@ -6843,7 +7256,6 @@
   <w:style w:type="paragraph" w:styleId="Heading5">
     <w:name w:val="Heading 5"/>
     <w:basedOn w:val="Normal"/>
-    <w:next w:val="TextBody"/>
     <w:qFormat/>
     <w:pPr>
       <w:keepNext/>
@@ -6863,7 +7275,6 @@
   <w:style w:type="paragraph" w:styleId="Heading6">
     <w:name w:val="Heading 6"/>
     <w:basedOn w:val="Normal"/>
-    <w:next w:val="TextBody"/>
     <w:qFormat/>
     <w:pPr>
       <w:keepNext/>
@@ -6989,10 +7400,6 @@
     <w:qFormat/>
     <w:pPr>
       <w:keepNext/>
-      <w:numPr>
-        <w:ilvl w:val="0"/>
-        <w:numId w:val="0"/>
-      </w:numPr>
       <w:spacing w:before="240" w:after="120"/>
       <w:ind w:hanging="0"/>
     </w:pPr>
@@ -7006,10 +7413,6 @@
     <w:name w:val="Body Text"/>
     <w:basedOn w:val="Normal"/>
     <w:pPr>
-      <w:numPr>
-        <w:ilvl w:val="0"/>
-        <w:numId w:val="0"/>
-      </w:numPr>
       <w:spacing w:lineRule="auto" w:line="288" w:before="0" w:after="140"/>
       <w:ind w:hanging="0"/>
     </w:pPr>
@@ -7019,10 +7422,6 @@
     <w:name w:val="List"/>
     <w:basedOn w:val="TextBody"/>
     <w:pPr>
-      <w:numPr>
-        <w:ilvl w:val="0"/>
-        <w:numId w:val="0"/>
-      </w:numPr>
       <w:ind w:hanging="0"/>
     </w:pPr>
     <w:rPr>
@@ -7034,10 +7433,6 @@
     <w:basedOn w:val="Normal"/>
     <w:qFormat/>
     <w:pPr>
-      <w:numPr>
-        <w:ilvl w:val="0"/>
-        <w:numId w:val="0"/>
-      </w:numPr>
       <w:suppressLineNumbers/>
       <w:spacing w:before="120" w:after="120"/>
       <w:ind w:hanging="0"/>
@@ -7055,10 +7450,6 @@
     <w:basedOn w:val="Normal"/>
     <w:qFormat/>
     <w:pPr>
-      <w:numPr>
-        <w:ilvl w:val="0"/>
-        <w:numId w:val="0"/>
-      </w:numPr>
       <w:suppressLineNumbers/>
       <w:ind w:hanging="0"/>
     </w:pPr>
@@ -7074,10 +7465,6 @@
     <w:pPr>
       <w:keepNext/>
       <w:keepLines/>
-      <w:numPr>
-        <w:ilvl w:val="0"/>
-        <w:numId w:val="0"/>
-      </w:numPr>
       <w:spacing w:before="480" w:after="120"/>
       <w:ind w:hanging="0"/>
       <w:jc w:val="left"/>
@@ -7092,15 +7479,10 @@
   <w:style w:type="paragraph" w:styleId="Subtitle">
     <w:name w:val="Subtitle"/>
     <w:basedOn w:val="Normal"/>
-    <w:next w:val="TextBody"/>
     <w:qFormat/>
     <w:pPr>
       <w:keepNext/>
       <w:keepLines/>
-      <w:numPr>
-        <w:ilvl w:val="0"/>
-        <w:numId w:val="0"/>
-      </w:numPr>
       <w:spacing w:before="360" w:after="80"/>
       <w:ind w:hanging="0"/>
       <w:jc w:val="left"/>
@@ -7119,10 +7501,6 @@
     <w:basedOn w:val="Normal"/>
     <w:qFormat/>
     <w:pPr>
-      <w:numPr>
-        <w:ilvl w:val="0"/>
-        <w:numId w:val="0"/>
-      </w:numPr>
       <w:suppressLineNumbers/>
       <w:ind w:hanging="0"/>
     </w:pPr>
